--- a/docs/monorepo/monorepo_command_spec.docx
+++ b/docs/monorepo/monorepo_command_spec.docx
@@ -801,7 +801,7 @@
             <mc:AlternateContent>
               <mc:Choice Requires="wps">
                 <w:drawing>
-                  <wp:anchor distT="0" distB="0" distL="114300" distR="114300" simplePos="0" relativeHeight="251659264" behindDoc="1" locked="0" layoutInCell="1" allowOverlap="1" wp14:anchorId="450BB877" wp14:editId="6DB09681">
+                  <wp:anchor distT="0" distB="0" distL="114300" distR="114300" simplePos="0" relativeHeight="251659264" behindDoc="1" locked="0" layoutInCell="1" allowOverlap="1" wp14:anchorId="450BB877" wp14:editId="5470F8FE">
                     <wp:simplePos x="0" y="0"/>
                     <wp:positionH relativeFrom="page">
                       <wp:align>center</wp:align>
@@ -810,7 +810,7 @@
                       <wp:align>center</wp:align>
                     </wp:positionV>
                     <wp:extent cx="7315200" cy="9601200"/>
-                    <wp:effectExtent l="0" t="0" r="1270" b="5715"/>
+                    <wp:effectExtent l="0" t="0" r="0" b="0"/>
                     <wp:wrapNone/>
                     <wp:docPr id="464" name="Rectangle 40" title="Color background"/>
                     <wp:cNvGraphicFramePr>
@@ -830,9 +830,7 @@
                             <a:prstGeom prst="rect">
                               <a:avLst/>
                             </a:prstGeom>
-                            <a:solidFill>
-                              <a:schemeClr val="bg2"/>
-                            </a:solidFill>
+                            <a:noFill/>
                             <a:ln>
                               <a:noFill/>
                             </a:ln>
@@ -856,7 +854,7 @@
               </mc:Choice>
               <mc:Fallback>
                 <w:pict>
-                  <v:rect w14:anchorId="2F2A8FF0" id="Rectangle 40" o:spid="_x0000_s1026" alt="Title: Color background" style="position:absolute;margin-left:0;margin-top:0;width:8in;height:756pt;z-index:-251657216;visibility:visible;mso-wrap-style:square;mso-width-percent:941;mso-height-percent:954;mso-wrap-distance-left:9pt;mso-wrap-distance-top:0;mso-wrap-distance-right:9pt;mso-wrap-distance-bottom:0;mso-position-horizontal:center;mso-position-horizontal-relative:page;mso-position-vertical:center;mso-position-vertical-relative:page;mso-width-percent:941;mso-height-percent:954;mso-width-relative:page;mso-height-relative:page;v-text-anchor:top" o:gfxdata="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" fillcolor="#e7e6e6 [3214]" stroked="f">
+                  <v:rect w14:anchorId="5C6C0687" id="Rectangle 40" o:spid="_x0000_s1026" alt="Title: Color background" style="position:absolute;margin-left:0;margin-top:0;width:8in;height:756pt;z-index:-251657216;visibility:visible;mso-wrap-style:square;mso-width-percent:941;mso-height-percent:954;mso-wrap-distance-left:9pt;mso-wrap-distance-top:0;mso-wrap-distance-right:9pt;mso-wrap-distance-bottom:0;mso-position-horizontal:center;mso-position-horizontal-relative:page;mso-position-vertical:center;mso-position-vertical-relative:page;mso-width-percent:941;mso-height-percent:954;mso-width-relative:page;mso-height-relative:page;v-text-anchor:top" o:gfxdata="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" filled="f" stroked="f">
                     <w10:wrap anchorx="page" anchory="page"/>
                   </v:rect>
                 </w:pict>
@@ -915,7 +913,14 @@
               <w:tab w:val="right" w:leader="dot" w:pos="9350"/>
             </w:tabs>
             <w:rPr>
+              <w:rFonts w:eastAsiaTheme="minorEastAsia" w:cstheme="minorBidi"/>
+              <w:b w:val="0"/>
+              <w:bCs w:val="0"/>
+              <w:i w:val="0"/>
+              <w:iCs w:val="0"/>
               <w:noProof/>
+              <w:kern w:val="2"/>
+              <w14:ligatures w14:val="standardContextual"/>
             </w:rPr>
           </w:pPr>
           <w:r>
@@ -935,7 +940,7 @@
             </w:rPr>
             <w:fldChar w:fldCharType="separate"/>
           </w:r>
-          <w:hyperlink w:anchor="_Toc144840816" w:history="1">
+          <w:hyperlink w:anchor="_Toc144887478" w:history="1">
             <w:r>
               <w:rPr>
                 <w:rStyle w:val="Hyperlink"/>
@@ -963,7 +968,7 @@
                 <w:noProof/>
                 <w:webHidden/>
               </w:rPr>
-              <w:instrText xml:space="preserve"> PAGEREF _Toc144840816 \h </w:instrText>
+              <w:instrText xml:space="preserve"> PAGEREF _Toc144887478 \h </w:instrText>
             </w:r>
             <w:r>
               <w:rPr>
@@ -1001,10 +1006,17 @@
               <w:tab w:val="right" w:leader="dot" w:pos="9350"/>
             </w:tabs>
             <w:rPr>
+              <w:rFonts w:eastAsiaTheme="minorEastAsia" w:cstheme="minorBidi"/>
+              <w:b w:val="0"/>
+              <w:bCs w:val="0"/>
               <w:noProof/>
+              <w:kern w:val="2"/>
+              <w:sz w:val="24"/>
+              <w:szCs w:val="24"/>
+              <w14:ligatures w14:val="standardContextual"/>
             </w:rPr>
           </w:pPr>
-          <w:hyperlink w:anchor="_Toc144840817" w:history="1">
+          <w:hyperlink w:anchor="_Toc144887479" w:history="1">
             <w:r>
               <w:rPr>
                 <w:rStyle w:val="Hyperlink"/>
@@ -1032,7 +1044,7 @@
                 <w:noProof/>
                 <w:webHidden/>
               </w:rPr>
-              <w:instrText xml:space="preserve"> PAGEREF _Toc144840817 \h </w:instrText>
+              <w:instrText xml:space="preserve"> PAGEREF _Toc144887479 \h </w:instrText>
             </w:r>
             <w:r>
               <w:rPr>
@@ -1052,7 +1064,235 @@
                 <w:noProof/>
                 <w:webHidden/>
               </w:rPr>
-              <w:t>2</w:t>
+              <w:t>3</w:t>
+            </w:r>
+            <w:r>
+              <w:rPr>
+                <w:noProof/>
+                <w:webHidden/>
+              </w:rPr>
+              <w:fldChar w:fldCharType="end"/>
+            </w:r>
+          </w:hyperlink>
+        </w:p>
+        <w:p>
+          <w:pPr>
+            <w:pStyle w:val="TOC2"/>
+            <w:tabs>
+              <w:tab w:val="right" w:leader="dot" w:pos="9350"/>
+            </w:tabs>
+            <w:rPr>
+              <w:rFonts w:eastAsiaTheme="minorEastAsia" w:cstheme="minorBidi"/>
+              <w:b w:val="0"/>
+              <w:bCs w:val="0"/>
+              <w:noProof/>
+              <w:kern w:val="2"/>
+              <w:sz w:val="24"/>
+              <w:szCs w:val="24"/>
+              <w14:ligatures w14:val="standardContextual"/>
+            </w:rPr>
+          </w:pPr>
+          <w:hyperlink w:anchor="_Toc144887480" w:history="1">
+            <w:r>
+              <w:rPr>
+                <w:rStyle w:val="Hyperlink"/>
+                <w:rFonts w:eastAsiaTheme="majorEastAsia"/>
+                <w:noProof/>
+              </w:rPr>
+              <w:t>Global Options</w:t>
+            </w:r>
+            <w:r>
+              <w:rPr>
+                <w:noProof/>
+                <w:webHidden/>
+              </w:rPr>
+              <w:tab/>
+            </w:r>
+            <w:r>
+              <w:rPr>
+                <w:noProof/>
+                <w:webHidden/>
+              </w:rPr>
+              <w:fldChar w:fldCharType="begin"/>
+            </w:r>
+            <w:r>
+              <w:rPr>
+                <w:noProof/>
+                <w:webHidden/>
+              </w:rPr>
+              <w:instrText xml:space="preserve"> PAGEREF _Toc144887480 \h </w:instrText>
+            </w:r>
+            <w:r>
+              <w:rPr>
+                <w:noProof/>
+                <w:webHidden/>
+              </w:rPr>
+            </w:r>
+            <w:r>
+              <w:rPr>
+                <w:noProof/>
+                <w:webHidden/>
+              </w:rPr>
+              <w:fldChar w:fldCharType="separate"/>
+            </w:r>
+            <w:r>
+              <w:rPr>
+                <w:noProof/>
+                <w:webHidden/>
+              </w:rPr>
+              <w:t>4</w:t>
+            </w:r>
+            <w:r>
+              <w:rPr>
+                <w:noProof/>
+                <w:webHidden/>
+              </w:rPr>
+              <w:fldChar w:fldCharType="end"/>
+            </w:r>
+          </w:hyperlink>
+        </w:p>
+        <w:p>
+          <w:pPr>
+            <w:pStyle w:val="TOC2"/>
+            <w:tabs>
+              <w:tab w:val="right" w:leader="dot" w:pos="9350"/>
+            </w:tabs>
+            <w:rPr>
+              <w:rFonts w:eastAsiaTheme="minorEastAsia" w:cstheme="minorBidi"/>
+              <w:b w:val="0"/>
+              <w:bCs w:val="0"/>
+              <w:noProof/>
+              <w:kern w:val="2"/>
+              <w:sz w:val="24"/>
+              <w:szCs w:val="24"/>
+              <w14:ligatures w14:val="standardContextual"/>
+            </w:rPr>
+          </w:pPr>
+          <w:hyperlink w:anchor="_Toc144887481" w:history="1">
+            <w:r>
+              <w:rPr>
+                <w:rStyle w:val="Hyperlink"/>
+                <w:rFonts w:eastAsiaTheme="majorEastAsia"/>
+                <w:noProof/>
+              </w:rPr>
+              <w:t>General Command Structure</w:t>
+            </w:r>
+            <w:r>
+              <w:rPr>
+                <w:noProof/>
+                <w:webHidden/>
+              </w:rPr>
+              <w:tab/>
+            </w:r>
+            <w:r>
+              <w:rPr>
+                <w:noProof/>
+                <w:webHidden/>
+              </w:rPr>
+              <w:fldChar w:fldCharType="begin"/>
+            </w:r>
+            <w:r>
+              <w:rPr>
+                <w:noProof/>
+                <w:webHidden/>
+              </w:rPr>
+              <w:instrText xml:space="preserve"> PAGEREF _Toc144887481 \h </w:instrText>
+            </w:r>
+            <w:r>
+              <w:rPr>
+                <w:noProof/>
+                <w:webHidden/>
+              </w:rPr>
+            </w:r>
+            <w:r>
+              <w:rPr>
+                <w:noProof/>
+                <w:webHidden/>
+              </w:rPr>
+              <w:fldChar w:fldCharType="separate"/>
+            </w:r>
+            <w:r>
+              <w:rPr>
+                <w:noProof/>
+                <w:webHidden/>
+              </w:rPr>
+              <w:t>5</w:t>
+            </w:r>
+            <w:r>
+              <w:rPr>
+                <w:noProof/>
+                <w:webHidden/>
+              </w:rPr>
+              <w:fldChar w:fldCharType="end"/>
+            </w:r>
+          </w:hyperlink>
+        </w:p>
+        <w:p>
+          <w:pPr>
+            <w:pStyle w:val="TOC2"/>
+            <w:tabs>
+              <w:tab w:val="right" w:leader="dot" w:pos="9350"/>
+            </w:tabs>
+            <w:rPr>
+              <w:rFonts w:eastAsiaTheme="minorEastAsia" w:cstheme="minorBidi"/>
+              <w:b w:val="0"/>
+              <w:bCs w:val="0"/>
+              <w:noProof/>
+              <w:kern w:val="2"/>
+              <w:sz w:val="24"/>
+              <w:szCs w:val="24"/>
+              <w14:ligatures w14:val="standardContextual"/>
+            </w:rPr>
+          </w:pPr>
+          <w:hyperlink w:anchor="_Toc144887482" w:history="1">
+            <w:r>
+              <w:rPr>
+                <w:rStyle w:val="Hyperlink"/>
+                <w:rFonts w:eastAsiaTheme="majorEastAsia"/>
+                <w:noProof/>
+              </w:rPr>
+              <w:t>Monorepo Configuration</w:t>
+            </w:r>
+            <w:r>
+              <w:rPr>
+                <w:noProof/>
+                <w:webHidden/>
+              </w:rPr>
+              <w:tab/>
+            </w:r>
+            <w:r>
+              <w:rPr>
+                <w:noProof/>
+                <w:webHidden/>
+              </w:rPr>
+              <w:fldChar w:fldCharType="begin"/>
+            </w:r>
+            <w:r>
+              <w:rPr>
+                <w:noProof/>
+                <w:webHidden/>
+              </w:rPr>
+              <w:instrText xml:space="preserve"> PAGEREF _Toc144887482 \h </w:instrText>
+            </w:r>
+            <w:r>
+              <w:rPr>
+                <w:noProof/>
+                <w:webHidden/>
+              </w:rPr>
+            </w:r>
+            <w:r>
+              <w:rPr>
+                <w:noProof/>
+                <w:webHidden/>
+              </w:rPr>
+              <w:fldChar w:fldCharType="separate"/>
+            </w:r>
+            <w:r>
+              <w:rPr>
+                <w:noProof/>
+                <w:webHidden/>
+              </w:rPr>
+              <w:t>6</w:t>
             </w:r>
             <w:r>
               <w:rPr>
@@ -1070,17 +1310,22 @@
               <w:tab w:val="right" w:leader="dot" w:pos="9350"/>
             </w:tabs>
             <w:rPr>
+              <w:rFonts w:eastAsiaTheme="minorEastAsia" w:cstheme="minorBidi"/>
               <w:noProof/>
+              <w:kern w:val="2"/>
+              <w:sz w:val="24"/>
+              <w:szCs w:val="24"/>
+              <w14:ligatures w14:val="standardContextual"/>
             </w:rPr>
           </w:pPr>
-          <w:hyperlink w:anchor="_Toc144840818" w:history="1">
+          <w:hyperlink w:anchor="_Toc144887483" w:history="1">
             <w:r>
               <w:rPr>
                 <w:rStyle w:val="Hyperlink"/>
                 <w:rFonts w:eastAsiaTheme="majorEastAsia"/>
                 <w:noProof/>
               </w:rPr>
-              <w:t>General Options</w:t>
+              <w:t>Build-Host Runtime Configuration</w:t>
             </w:r>
             <w:r>
               <w:rPr>
@@ -1101,7 +1346,7 @@
                 <w:noProof/>
                 <w:webHidden/>
               </w:rPr>
-              <w:instrText xml:space="preserve"> PAGEREF _Toc144840818 \h </w:instrText>
+              <w:instrText xml:space="preserve"> PAGEREF _Toc144887483 \h </w:instrText>
             </w:r>
             <w:r>
               <w:rPr>
@@ -1121,7 +1366,377 @@
                 <w:noProof/>
                 <w:webHidden/>
               </w:rPr>
-              <w:t>3</w:t>
+              <w:t>7</w:t>
+            </w:r>
+            <w:r>
+              <w:rPr>
+                <w:noProof/>
+                <w:webHidden/>
+              </w:rPr>
+              <w:fldChar w:fldCharType="end"/>
+            </w:r>
+          </w:hyperlink>
+        </w:p>
+        <w:p>
+          <w:pPr>
+            <w:pStyle w:val="TOC3"/>
+            <w:tabs>
+              <w:tab w:val="right" w:leader="dot" w:pos="9350"/>
+            </w:tabs>
+            <w:rPr>
+              <w:rFonts w:eastAsiaTheme="minorEastAsia" w:cstheme="minorBidi"/>
+              <w:noProof/>
+              <w:kern w:val="2"/>
+              <w:sz w:val="24"/>
+              <w:szCs w:val="24"/>
+              <w14:ligatures w14:val="standardContextual"/>
+            </w:rPr>
+          </w:pPr>
+          <w:hyperlink w:anchor="_Toc144887484" w:history="1">
+            <w:r>
+              <w:rPr>
+                <w:rStyle w:val="Hyperlink"/>
+                <w:rFonts w:eastAsiaTheme="majorEastAsia"/>
+                <w:noProof/>
+              </w:rPr>
+              <w:t>Container-Runtime Configuration</w:t>
+            </w:r>
+            <w:r>
+              <w:rPr>
+                <w:noProof/>
+                <w:webHidden/>
+              </w:rPr>
+              <w:tab/>
+            </w:r>
+            <w:r>
+              <w:rPr>
+                <w:noProof/>
+                <w:webHidden/>
+              </w:rPr>
+              <w:fldChar w:fldCharType="begin"/>
+            </w:r>
+            <w:r>
+              <w:rPr>
+                <w:noProof/>
+                <w:webHidden/>
+              </w:rPr>
+              <w:instrText xml:space="preserve"> PAGEREF _Toc144887484 \h </w:instrText>
+            </w:r>
+            <w:r>
+              <w:rPr>
+                <w:noProof/>
+                <w:webHidden/>
+              </w:rPr>
+            </w:r>
+            <w:r>
+              <w:rPr>
+                <w:noProof/>
+                <w:webHidden/>
+              </w:rPr>
+              <w:fldChar w:fldCharType="separate"/>
+            </w:r>
+            <w:r>
+              <w:rPr>
+                <w:noProof/>
+                <w:webHidden/>
+              </w:rPr>
+              <w:t>9</w:t>
+            </w:r>
+            <w:r>
+              <w:rPr>
+                <w:noProof/>
+                <w:webHidden/>
+              </w:rPr>
+              <w:fldChar w:fldCharType="end"/>
+            </w:r>
+          </w:hyperlink>
+        </w:p>
+        <w:p>
+          <w:pPr>
+            <w:pStyle w:val="TOC3"/>
+            <w:tabs>
+              <w:tab w:val="right" w:leader="dot" w:pos="9350"/>
+            </w:tabs>
+            <w:rPr>
+              <w:rFonts w:eastAsiaTheme="minorEastAsia" w:cstheme="minorBidi"/>
+              <w:noProof/>
+              <w:kern w:val="2"/>
+              <w:sz w:val="24"/>
+              <w:szCs w:val="24"/>
+              <w14:ligatures w14:val="standardContextual"/>
+            </w:rPr>
+          </w:pPr>
+          <w:hyperlink w:anchor="_Toc144887485" w:history="1">
+            <w:r>
+              <w:rPr>
+                <w:rStyle w:val="Hyperlink"/>
+                <w:rFonts w:eastAsiaTheme="majorEastAsia"/>
+                <w:noProof/>
+              </w:rPr>
+              <w:t>Hypervisor Configuration</w:t>
+            </w:r>
+            <w:r>
+              <w:rPr>
+                <w:noProof/>
+                <w:webHidden/>
+              </w:rPr>
+              <w:tab/>
+            </w:r>
+            <w:r>
+              <w:rPr>
+                <w:noProof/>
+                <w:webHidden/>
+              </w:rPr>
+              <w:fldChar w:fldCharType="begin"/>
+            </w:r>
+            <w:r>
+              <w:rPr>
+                <w:noProof/>
+                <w:webHidden/>
+              </w:rPr>
+              <w:instrText xml:space="preserve"> PAGEREF _Toc144887485 \h </w:instrText>
+            </w:r>
+            <w:r>
+              <w:rPr>
+                <w:noProof/>
+                <w:webHidden/>
+              </w:rPr>
+            </w:r>
+            <w:r>
+              <w:rPr>
+                <w:noProof/>
+                <w:webHidden/>
+              </w:rPr>
+              <w:fldChar w:fldCharType="separate"/>
+            </w:r>
+            <w:r>
+              <w:rPr>
+                <w:noProof/>
+                <w:webHidden/>
+              </w:rPr>
+              <w:t>11</w:t>
+            </w:r>
+            <w:r>
+              <w:rPr>
+                <w:noProof/>
+                <w:webHidden/>
+              </w:rPr>
+              <w:fldChar w:fldCharType="end"/>
+            </w:r>
+          </w:hyperlink>
+        </w:p>
+        <w:p>
+          <w:pPr>
+            <w:pStyle w:val="TOC3"/>
+            <w:tabs>
+              <w:tab w:val="right" w:leader="dot" w:pos="9350"/>
+            </w:tabs>
+            <w:rPr>
+              <w:rFonts w:eastAsiaTheme="minorEastAsia" w:cstheme="minorBidi"/>
+              <w:noProof/>
+              <w:kern w:val="2"/>
+              <w:sz w:val="24"/>
+              <w:szCs w:val="24"/>
+              <w14:ligatures w14:val="standardContextual"/>
+            </w:rPr>
+          </w:pPr>
+          <w:hyperlink w:anchor="_Toc144887486" w:history="1">
+            <w:r>
+              <w:rPr>
+                <w:rStyle w:val="Hyperlink"/>
+                <w:rFonts w:eastAsiaTheme="majorEastAsia"/>
+                <w:noProof/>
+              </w:rPr>
+              <w:t>Language Configuration</w:t>
+            </w:r>
+            <w:r>
+              <w:rPr>
+                <w:noProof/>
+                <w:webHidden/>
+              </w:rPr>
+              <w:tab/>
+            </w:r>
+            <w:r>
+              <w:rPr>
+                <w:noProof/>
+                <w:webHidden/>
+              </w:rPr>
+              <w:fldChar w:fldCharType="begin"/>
+            </w:r>
+            <w:r>
+              <w:rPr>
+                <w:noProof/>
+                <w:webHidden/>
+              </w:rPr>
+              <w:instrText xml:space="preserve"> PAGEREF _Toc144887486 \h </w:instrText>
+            </w:r>
+            <w:r>
+              <w:rPr>
+                <w:noProof/>
+                <w:webHidden/>
+              </w:rPr>
+            </w:r>
+            <w:r>
+              <w:rPr>
+                <w:noProof/>
+                <w:webHidden/>
+              </w:rPr>
+              <w:fldChar w:fldCharType="separate"/>
+            </w:r>
+            <w:r>
+              <w:rPr>
+                <w:noProof/>
+                <w:webHidden/>
+              </w:rPr>
+              <w:t>13</w:t>
+            </w:r>
+            <w:r>
+              <w:rPr>
+                <w:noProof/>
+                <w:webHidden/>
+              </w:rPr>
+              <w:fldChar w:fldCharType="end"/>
+            </w:r>
+          </w:hyperlink>
+        </w:p>
+        <w:p>
+          <w:pPr>
+            <w:pStyle w:val="TOC3"/>
+            <w:tabs>
+              <w:tab w:val="right" w:leader="dot" w:pos="9350"/>
+            </w:tabs>
+            <w:rPr>
+              <w:rFonts w:eastAsiaTheme="minorEastAsia" w:cstheme="minorBidi"/>
+              <w:noProof/>
+              <w:kern w:val="2"/>
+              <w:sz w:val="24"/>
+              <w:szCs w:val="24"/>
+              <w14:ligatures w14:val="standardContextual"/>
+            </w:rPr>
+          </w:pPr>
+          <w:hyperlink w:anchor="_Toc144887487" w:history="1">
+            <w:r>
+              <w:rPr>
+                <w:rStyle w:val="Hyperlink"/>
+                <w:rFonts w:eastAsiaTheme="majorEastAsia"/>
+                <w:noProof/>
+              </w:rPr>
+              <w:t>Platform Configuration</w:t>
+            </w:r>
+            <w:r>
+              <w:rPr>
+                <w:noProof/>
+                <w:webHidden/>
+              </w:rPr>
+              <w:tab/>
+            </w:r>
+            <w:r>
+              <w:rPr>
+                <w:noProof/>
+                <w:webHidden/>
+              </w:rPr>
+              <w:fldChar w:fldCharType="begin"/>
+            </w:r>
+            <w:r>
+              <w:rPr>
+                <w:noProof/>
+                <w:webHidden/>
+              </w:rPr>
+              <w:instrText xml:space="preserve"> PAGEREF _Toc144887487 \h </w:instrText>
+            </w:r>
+            <w:r>
+              <w:rPr>
+                <w:noProof/>
+                <w:webHidden/>
+              </w:rPr>
+            </w:r>
+            <w:r>
+              <w:rPr>
+                <w:noProof/>
+                <w:webHidden/>
+              </w:rPr>
+              <w:fldChar w:fldCharType="separate"/>
+            </w:r>
+            <w:r>
+              <w:rPr>
+                <w:noProof/>
+                <w:webHidden/>
+              </w:rPr>
+              <w:t>15</w:t>
+            </w:r>
+            <w:r>
+              <w:rPr>
+                <w:noProof/>
+                <w:webHidden/>
+              </w:rPr>
+              <w:fldChar w:fldCharType="end"/>
+            </w:r>
+          </w:hyperlink>
+        </w:p>
+        <w:p>
+          <w:pPr>
+            <w:pStyle w:val="TOC3"/>
+            <w:tabs>
+              <w:tab w:val="right" w:leader="dot" w:pos="9350"/>
+            </w:tabs>
+            <w:rPr>
+              <w:rFonts w:eastAsiaTheme="minorEastAsia" w:cstheme="minorBidi"/>
+              <w:noProof/>
+              <w:kern w:val="2"/>
+              <w:sz w:val="24"/>
+              <w:szCs w:val="24"/>
+              <w14:ligatures w14:val="standardContextual"/>
+            </w:rPr>
+          </w:pPr>
+          <w:hyperlink w:anchor="_Toc144887488" w:history="1">
+            <w:r>
+              <w:rPr>
+                <w:rStyle w:val="Hyperlink"/>
+                <w:rFonts w:eastAsiaTheme="majorEastAsia"/>
+                <w:noProof/>
+              </w:rPr>
+              <w:t>Project Configuration</w:t>
+            </w:r>
+            <w:r>
+              <w:rPr>
+                <w:noProof/>
+                <w:webHidden/>
+              </w:rPr>
+              <w:tab/>
+            </w:r>
+            <w:r>
+              <w:rPr>
+                <w:noProof/>
+                <w:webHidden/>
+              </w:rPr>
+              <w:fldChar w:fldCharType="begin"/>
+            </w:r>
+            <w:r>
+              <w:rPr>
+                <w:noProof/>
+                <w:webHidden/>
+              </w:rPr>
+              <w:instrText xml:space="preserve"> PAGEREF _Toc144887488 \h </w:instrText>
+            </w:r>
+            <w:r>
+              <w:rPr>
+                <w:noProof/>
+                <w:webHidden/>
+              </w:rPr>
+            </w:r>
+            <w:r>
+              <w:rPr>
+                <w:noProof/>
+                <w:webHidden/>
+              </w:rPr>
+              <w:fldChar w:fldCharType="separate"/>
+            </w:r>
+            <w:r>
+              <w:rPr>
+                <w:noProof/>
+                <w:webHidden/>
+              </w:rPr>
+              <w:t>17</w:t>
             </w:r>
             <w:r>
               <w:rPr>
@@ -1139,17 +1754,24 @@
               <w:tab w:val="right" w:leader="dot" w:pos="9350"/>
             </w:tabs>
             <w:rPr>
+              <w:rFonts w:eastAsiaTheme="minorEastAsia" w:cstheme="minorBidi"/>
+              <w:b w:val="0"/>
+              <w:bCs w:val="0"/>
               <w:noProof/>
+              <w:kern w:val="2"/>
+              <w:sz w:val="24"/>
+              <w:szCs w:val="24"/>
+              <w14:ligatures w14:val="standardContextual"/>
             </w:rPr>
           </w:pPr>
-          <w:hyperlink w:anchor="_Toc144840819" w:history="1">
+          <w:hyperlink w:anchor="_Toc144887489" w:history="1">
             <w:r>
               <w:rPr>
                 <w:rStyle w:val="Hyperlink"/>
                 <w:rFonts w:eastAsiaTheme="majorEastAsia"/>
                 <w:noProof/>
               </w:rPr>
-              <w:t>Project Management</w:t>
+              <w:t>Project-Action Commands</w:t>
             </w:r>
             <w:r>
               <w:rPr>
@@ -1170,7 +1792,7 @@
                 <w:noProof/>
                 <w:webHidden/>
               </w:rPr>
-              <w:instrText xml:space="preserve"> PAGEREF _Toc144840819 \h </w:instrText>
+              <w:instrText xml:space="preserve"> PAGEREF _Toc144887489 \h </w:instrText>
             </w:r>
             <w:r>
               <w:rPr>
@@ -1190,7 +1812,7 @@
                 <w:noProof/>
                 <w:webHidden/>
               </w:rPr>
-              <w:t>4</w:t>
+              <w:t>19</w:t>
             </w:r>
             <w:r>
               <w:rPr>
@@ -1208,17 +1830,22 @@
               <w:tab w:val="right" w:leader="dot" w:pos="9350"/>
             </w:tabs>
             <w:rPr>
+              <w:rFonts w:eastAsiaTheme="minorEastAsia" w:cstheme="minorBidi"/>
               <w:noProof/>
+              <w:kern w:val="2"/>
+              <w:sz w:val="24"/>
+              <w:szCs w:val="24"/>
+              <w14:ligatures w14:val="standardContextual"/>
             </w:rPr>
           </w:pPr>
-          <w:hyperlink w:anchor="_Toc144840820" w:history="1">
+          <w:hyperlink w:anchor="_Toc144887490" w:history="1">
             <w:r>
               <w:rPr>
                 <w:rStyle w:val="Hyperlink"/>
                 <w:rFonts w:eastAsiaTheme="majorEastAsia"/>
                 <w:noProof/>
               </w:rPr>
-              <w:t>Project Options</w:t>
+              <w:t>Project Build Command</w:t>
             </w:r>
             <w:r>
               <w:rPr>
@@ -1239,7 +1866,7 @@
                 <w:noProof/>
                 <w:webHidden/>
               </w:rPr>
-              <w:instrText xml:space="preserve"> PAGEREF _Toc144840820 \h </w:instrText>
+              <w:instrText xml:space="preserve"> PAGEREF _Toc144887490 \h </w:instrText>
             </w:r>
             <w:r>
               <w:rPr>
@@ -1259,76 +1886,7 @@
                 <w:noProof/>
                 <w:webHidden/>
               </w:rPr>
-              <w:t>5</w:t>
-            </w:r>
-            <w:r>
-              <w:rPr>
-                <w:noProof/>
-                <w:webHidden/>
-              </w:rPr>
-              <w:fldChar w:fldCharType="end"/>
-            </w:r>
-          </w:hyperlink>
-        </w:p>
-        <w:p>
-          <w:pPr>
-            <w:pStyle w:val="TOC2"/>
-            <w:tabs>
-              <w:tab w:val="right" w:leader="dot" w:pos="9350"/>
-            </w:tabs>
-            <w:rPr>
-              <w:noProof/>
-            </w:rPr>
-          </w:pPr>
-          <w:hyperlink w:anchor="_Toc144840821" w:history="1">
-            <w:r>
-              <w:rPr>
-                <w:rStyle w:val="Hyperlink"/>
-                <w:rFonts w:eastAsiaTheme="majorEastAsia"/>
-                <w:noProof/>
-              </w:rPr>
-              <w:t>Build Host Configuration</w:t>
-            </w:r>
-            <w:r>
-              <w:rPr>
-                <w:noProof/>
-                <w:webHidden/>
-              </w:rPr>
-              <w:tab/>
-            </w:r>
-            <w:r>
-              <w:rPr>
-                <w:noProof/>
-                <w:webHidden/>
-              </w:rPr>
-              <w:fldChar w:fldCharType="begin"/>
-            </w:r>
-            <w:r>
-              <w:rPr>
-                <w:noProof/>
-                <w:webHidden/>
-              </w:rPr>
-              <w:instrText xml:space="preserve"> PAGEREF _Toc144840821 \h </w:instrText>
-            </w:r>
-            <w:r>
-              <w:rPr>
-                <w:noProof/>
-                <w:webHidden/>
-              </w:rPr>
-            </w:r>
-            <w:r>
-              <w:rPr>
-                <w:noProof/>
-                <w:webHidden/>
-              </w:rPr>
-              <w:fldChar w:fldCharType="separate"/>
-            </w:r>
-            <w:r>
-              <w:rPr>
-                <w:noProof/>
-                <w:webHidden/>
-              </w:rPr>
-              <w:t>6</w:t>
+              <w:t>20</w:t>
             </w:r>
             <w:r>
               <w:rPr>
@@ -1346,17 +1904,22 @@
               <w:tab w:val="right" w:leader="dot" w:pos="9350"/>
             </w:tabs>
             <w:rPr>
+              <w:rFonts w:eastAsiaTheme="minorEastAsia" w:cstheme="minorBidi"/>
               <w:noProof/>
+              <w:kern w:val="2"/>
+              <w:sz w:val="24"/>
+              <w:szCs w:val="24"/>
+              <w14:ligatures w14:val="standardContextual"/>
             </w:rPr>
           </w:pPr>
-          <w:hyperlink w:anchor="_Toc144840822" w:history="1">
+          <w:hyperlink w:anchor="_Toc144887491" w:history="1">
             <w:r>
               <w:rPr>
                 <w:rStyle w:val="Hyperlink"/>
                 <w:rFonts w:eastAsiaTheme="majorEastAsia"/>
                 <w:noProof/>
               </w:rPr>
-              <w:t>Host Options</w:t>
+              <w:t>Project Linter Command</w:t>
             </w:r>
             <w:r>
               <w:rPr>
@@ -1377,7 +1940,7 @@
                 <w:noProof/>
                 <w:webHidden/>
               </w:rPr>
-              <w:instrText xml:space="preserve"> PAGEREF _Toc144840822 \h </w:instrText>
+              <w:instrText xml:space="preserve"> PAGEREF _Toc144887491 \h </w:instrText>
             </w:r>
             <w:r>
               <w:rPr>
@@ -1397,76 +1960,7 @@
                 <w:noProof/>
                 <w:webHidden/>
               </w:rPr>
-              <w:t>7</w:t>
-            </w:r>
-            <w:r>
-              <w:rPr>
-                <w:noProof/>
-                <w:webHidden/>
-              </w:rPr>
-              <w:fldChar w:fldCharType="end"/>
-            </w:r>
-          </w:hyperlink>
-        </w:p>
-        <w:p>
-          <w:pPr>
-            <w:pStyle w:val="TOC2"/>
-            <w:tabs>
-              <w:tab w:val="right" w:leader="dot" w:pos="9350"/>
-            </w:tabs>
-            <w:rPr>
-              <w:noProof/>
-            </w:rPr>
-          </w:pPr>
-          <w:hyperlink w:anchor="_Toc144840823" w:history="1">
-            <w:r>
-              <w:rPr>
-                <w:rStyle w:val="Hyperlink"/>
-                <w:rFonts w:eastAsiaTheme="majorEastAsia"/>
-                <w:noProof/>
-              </w:rPr>
-              <w:t>Container Runtime Configuration</w:t>
-            </w:r>
-            <w:r>
-              <w:rPr>
-                <w:noProof/>
-                <w:webHidden/>
-              </w:rPr>
-              <w:tab/>
-            </w:r>
-            <w:r>
-              <w:rPr>
-                <w:noProof/>
-                <w:webHidden/>
-              </w:rPr>
-              <w:fldChar w:fldCharType="begin"/>
-            </w:r>
-            <w:r>
-              <w:rPr>
-                <w:noProof/>
-                <w:webHidden/>
-              </w:rPr>
-              <w:instrText xml:space="preserve"> PAGEREF _Toc144840823 \h </w:instrText>
-            </w:r>
-            <w:r>
-              <w:rPr>
-                <w:noProof/>
-                <w:webHidden/>
-              </w:rPr>
-            </w:r>
-            <w:r>
-              <w:rPr>
-                <w:noProof/>
-                <w:webHidden/>
-              </w:rPr>
-              <w:fldChar w:fldCharType="separate"/>
-            </w:r>
-            <w:r>
-              <w:rPr>
-                <w:noProof/>
-                <w:webHidden/>
-              </w:rPr>
-              <w:t>8</w:t>
+              <w:t>21</w:t>
             </w:r>
             <w:r>
               <w:rPr>
@@ -1484,17 +1978,22 @@
               <w:tab w:val="right" w:leader="dot" w:pos="9350"/>
             </w:tabs>
             <w:rPr>
+              <w:rFonts w:eastAsiaTheme="minorEastAsia" w:cstheme="minorBidi"/>
               <w:noProof/>
+              <w:kern w:val="2"/>
+              <w:sz w:val="24"/>
+              <w:szCs w:val="24"/>
+              <w14:ligatures w14:val="standardContextual"/>
             </w:rPr>
           </w:pPr>
-          <w:hyperlink w:anchor="_Toc144840824" w:history="1">
+          <w:hyperlink w:anchor="_Toc144887492" w:history="1">
             <w:r>
               <w:rPr>
                 <w:rStyle w:val="Hyperlink"/>
                 <w:rFonts w:eastAsiaTheme="majorEastAsia"/>
                 <w:noProof/>
               </w:rPr>
-              <w:t>CRI Options</w:t>
+              <w:t>Project Test Runner Command</w:t>
             </w:r>
             <w:r>
               <w:rPr>
@@ -1515,7 +2014,7 @@
                 <w:noProof/>
                 <w:webHidden/>
               </w:rPr>
-              <w:instrText xml:space="preserve"> PAGEREF _Toc144840824 \h </w:instrText>
+              <w:instrText xml:space="preserve"> PAGEREF _Toc144887492 \h </w:instrText>
             </w:r>
             <w:r>
               <w:rPr>
@@ -1535,76 +2034,7 @@
                 <w:noProof/>
                 <w:webHidden/>
               </w:rPr>
-              <w:t>9</w:t>
-            </w:r>
-            <w:r>
-              <w:rPr>
-                <w:noProof/>
-                <w:webHidden/>
-              </w:rPr>
-              <w:fldChar w:fldCharType="end"/>
-            </w:r>
-          </w:hyperlink>
-        </w:p>
-        <w:p>
-          <w:pPr>
-            <w:pStyle w:val="TOC2"/>
-            <w:tabs>
-              <w:tab w:val="right" w:leader="dot" w:pos="9350"/>
-            </w:tabs>
-            <w:rPr>
-              <w:noProof/>
-            </w:rPr>
-          </w:pPr>
-          <w:hyperlink w:anchor="_Toc144840825" w:history="1">
-            <w:r>
-              <w:rPr>
-                <w:rStyle w:val="Hyperlink"/>
-                <w:rFonts w:eastAsiaTheme="majorEastAsia"/>
-                <w:noProof/>
-              </w:rPr>
-              <w:t>Hypervisor Configuration</w:t>
-            </w:r>
-            <w:r>
-              <w:rPr>
-                <w:noProof/>
-                <w:webHidden/>
-              </w:rPr>
-              <w:tab/>
-            </w:r>
-            <w:r>
-              <w:rPr>
-                <w:noProof/>
-                <w:webHidden/>
-              </w:rPr>
-              <w:fldChar w:fldCharType="begin"/>
-            </w:r>
-            <w:r>
-              <w:rPr>
-                <w:noProof/>
-                <w:webHidden/>
-              </w:rPr>
-              <w:instrText xml:space="preserve"> PAGEREF _Toc144840825 \h </w:instrText>
-            </w:r>
-            <w:r>
-              <w:rPr>
-                <w:noProof/>
-                <w:webHidden/>
-              </w:rPr>
-            </w:r>
-            <w:r>
-              <w:rPr>
-                <w:noProof/>
-                <w:webHidden/>
-              </w:rPr>
-              <w:fldChar w:fldCharType="separate"/>
-            </w:r>
-            <w:r>
-              <w:rPr>
-                <w:noProof/>
-                <w:webHidden/>
-              </w:rPr>
-              <w:t>10</w:t>
+              <w:t>22</w:t>
             </w:r>
             <w:r>
               <w:rPr>
@@ -1622,17 +2052,22 @@
               <w:tab w:val="right" w:leader="dot" w:pos="9350"/>
             </w:tabs>
             <w:rPr>
+              <w:rFonts w:eastAsiaTheme="minorEastAsia" w:cstheme="minorBidi"/>
               <w:noProof/>
+              <w:kern w:val="2"/>
+              <w:sz w:val="24"/>
+              <w:szCs w:val="24"/>
+              <w14:ligatures w14:val="standardContextual"/>
             </w:rPr>
           </w:pPr>
-          <w:hyperlink w:anchor="_Toc144840826" w:history="1">
+          <w:hyperlink w:anchor="_Toc144887493" w:history="1">
             <w:r>
               <w:rPr>
                 <w:rStyle w:val="Hyperlink"/>
                 <w:rFonts w:eastAsiaTheme="majorEastAsia"/>
                 <w:noProof/>
               </w:rPr>
-              <w:t>Hypervisor Options</w:t>
+              <w:t>General Task Shell Command</w:t>
             </w:r>
             <w:r>
               <w:rPr>
@@ -1653,7 +2088,7 @@
                 <w:noProof/>
                 <w:webHidden/>
               </w:rPr>
-              <w:instrText xml:space="preserve"> PAGEREF _Toc144840826 \h </w:instrText>
+              <w:instrText xml:space="preserve"> PAGEREF _Toc144887493 \h </w:instrText>
             </w:r>
             <w:r>
               <w:rPr>
@@ -1673,490 +2108,7 @@
                 <w:noProof/>
                 <w:webHidden/>
               </w:rPr>
-              <w:t>11</w:t>
-            </w:r>
-            <w:r>
-              <w:rPr>
-                <w:noProof/>
-                <w:webHidden/>
-              </w:rPr>
-              <w:fldChar w:fldCharType="end"/>
-            </w:r>
-          </w:hyperlink>
-        </w:p>
-        <w:p>
-          <w:pPr>
-            <w:pStyle w:val="TOC2"/>
-            <w:tabs>
-              <w:tab w:val="right" w:leader="dot" w:pos="9350"/>
-            </w:tabs>
-            <w:rPr>
-              <w:noProof/>
-            </w:rPr>
-          </w:pPr>
-          <w:hyperlink w:anchor="_Toc144840827" w:history="1">
-            <w:r>
-              <w:rPr>
-                <w:rStyle w:val="Hyperlink"/>
-                <w:rFonts w:eastAsiaTheme="majorEastAsia"/>
-                <w:noProof/>
-              </w:rPr>
-              <w:t>Language Configuration</w:t>
-            </w:r>
-            <w:r>
-              <w:rPr>
-                <w:noProof/>
-                <w:webHidden/>
-              </w:rPr>
-              <w:tab/>
-            </w:r>
-            <w:r>
-              <w:rPr>
-                <w:noProof/>
-                <w:webHidden/>
-              </w:rPr>
-              <w:fldChar w:fldCharType="begin"/>
-            </w:r>
-            <w:r>
-              <w:rPr>
-                <w:noProof/>
-                <w:webHidden/>
-              </w:rPr>
-              <w:instrText xml:space="preserve"> PAGEREF _Toc144840827 \h </w:instrText>
-            </w:r>
-            <w:r>
-              <w:rPr>
-                <w:noProof/>
-                <w:webHidden/>
-              </w:rPr>
-            </w:r>
-            <w:r>
-              <w:rPr>
-                <w:noProof/>
-                <w:webHidden/>
-              </w:rPr>
-              <w:fldChar w:fldCharType="separate"/>
-            </w:r>
-            <w:r>
-              <w:rPr>
-                <w:noProof/>
-                <w:webHidden/>
-              </w:rPr>
-              <w:t>12</w:t>
-            </w:r>
-            <w:r>
-              <w:rPr>
-                <w:noProof/>
-                <w:webHidden/>
-              </w:rPr>
-              <w:fldChar w:fldCharType="end"/>
-            </w:r>
-          </w:hyperlink>
-        </w:p>
-        <w:p>
-          <w:pPr>
-            <w:pStyle w:val="TOC3"/>
-            <w:tabs>
-              <w:tab w:val="right" w:leader="dot" w:pos="9350"/>
-            </w:tabs>
-            <w:rPr>
-              <w:noProof/>
-            </w:rPr>
-          </w:pPr>
-          <w:hyperlink w:anchor="_Toc144840828" w:history="1">
-            <w:r>
-              <w:rPr>
-                <w:rStyle w:val="Hyperlink"/>
-                <w:rFonts w:eastAsiaTheme="majorEastAsia"/>
-                <w:noProof/>
-              </w:rPr>
-              <w:t>Language Options</w:t>
-            </w:r>
-            <w:r>
-              <w:rPr>
-                <w:noProof/>
-                <w:webHidden/>
-              </w:rPr>
-              <w:tab/>
-            </w:r>
-            <w:r>
-              <w:rPr>
-                <w:noProof/>
-                <w:webHidden/>
-              </w:rPr>
-              <w:fldChar w:fldCharType="begin"/>
-            </w:r>
-            <w:r>
-              <w:rPr>
-                <w:noProof/>
-                <w:webHidden/>
-              </w:rPr>
-              <w:instrText xml:space="preserve"> PAGEREF _Toc144840828 \h </w:instrText>
-            </w:r>
-            <w:r>
-              <w:rPr>
-                <w:noProof/>
-                <w:webHidden/>
-              </w:rPr>
-            </w:r>
-            <w:r>
-              <w:rPr>
-                <w:noProof/>
-                <w:webHidden/>
-              </w:rPr>
-              <w:fldChar w:fldCharType="separate"/>
-            </w:r>
-            <w:r>
-              <w:rPr>
-                <w:noProof/>
-                <w:webHidden/>
-              </w:rPr>
-              <w:t>13</w:t>
-            </w:r>
-            <w:r>
-              <w:rPr>
-                <w:noProof/>
-                <w:webHidden/>
-              </w:rPr>
-              <w:fldChar w:fldCharType="end"/>
-            </w:r>
-          </w:hyperlink>
-        </w:p>
-        <w:p>
-          <w:pPr>
-            <w:pStyle w:val="TOC2"/>
-            <w:tabs>
-              <w:tab w:val="right" w:leader="dot" w:pos="9350"/>
-            </w:tabs>
-            <w:rPr>
-              <w:noProof/>
-            </w:rPr>
-          </w:pPr>
-          <w:hyperlink w:anchor="_Toc144840829" w:history="1">
-            <w:r>
-              <w:rPr>
-                <w:rStyle w:val="Hyperlink"/>
-                <w:rFonts w:eastAsiaTheme="majorEastAsia"/>
-                <w:noProof/>
-              </w:rPr>
-              <w:t>Platform Configuration</w:t>
-            </w:r>
-            <w:r>
-              <w:rPr>
-                <w:noProof/>
-                <w:webHidden/>
-              </w:rPr>
-              <w:tab/>
-            </w:r>
-            <w:r>
-              <w:rPr>
-                <w:noProof/>
-                <w:webHidden/>
-              </w:rPr>
-              <w:fldChar w:fldCharType="begin"/>
-            </w:r>
-            <w:r>
-              <w:rPr>
-                <w:noProof/>
-                <w:webHidden/>
-              </w:rPr>
-              <w:instrText xml:space="preserve"> PAGEREF _Toc144840829 \h </w:instrText>
-            </w:r>
-            <w:r>
-              <w:rPr>
-                <w:noProof/>
-                <w:webHidden/>
-              </w:rPr>
-            </w:r>
-            <w:r>
-              <w:rPr>
-                <w:noProof/>
-                <w:webHidden/>
-              </w:rPr>
-              <w:fldChar w:fldCharType="separate"/>
-            </w:r>
-            <w:r>
-              <w:rPr>
-                <w:noProof/>
-                <w:webHidden/>
-              </w:rPr>
-              <w:t>14</w:t>
-            </w:r>
-            <w:r>
-              <w:rPr>
-                <w:noProof/>
-                <w:webHidden/>
-              </w:rPr>
-              <w:fldChar w:fldCharType="end"/>
-            </w:r>
-          </w:hyperlink>
-        </w:p>
-        <w:p>
-          <w:pPr>
-            <w:pStyle w:val="TOC3"/>
-            <w:tabs>
-              <w:tab w:val="right" w:leader="dot" w:pos="9350"/>
-            </w:tabs>
-            <w:rPr>
-              <w:noProof/>
-            </w:rPr>
-          </w:pPr>
-          <w:hyperlink w:anchor="_Toc144840830" w:history="1">
-            <w:r>
-              <w:rPr>
-                <w:rStyle w:val="Hyperlink"/>
-                <w:rFonts w:eastAsiaTheme="majorEastAsia"/>
-                <w:noProof/>
-              </w:rPr>
-              <w:t>Platform Options</w:t>
-            </w:r>
-            <w:r>
-              <w:rPr>
-                <w:noProof/>
-                <w:webHidden/>
-              </w:rPr>
-              <w:tab/>
-            </w:r>
-            <w:r>
-              <w:rPr>
-                <w:noProof/>
-                <w:webHidden/>
-              </w:rPr>
-              <w:fldChar w:fldCharType="begin"/>
-            </w:r>
-            <w:r>
-              <w:rPr>
-                <w:noProof/>
-                <w:webHidden/>
-              </w:rPr>
-              <w:instrText xml:space="preserve"> PAGEREF _Toc144840830 \h </w:instrText>
-            </w:r>
-            <w:r>
-              <w:rPr>
-                <w:noProof/>
-                <w:webHidden/>
-              </w:rPr>
-            </w:r>
-            <w:r>
-              <w:rPr>
-                <w:noProof/>
-                <w:webHidden/>
-              </w:rPr>
-              <w:fldChar w:fldCharType="separate"/>
-            </w:r>
-            <w:r>
-              <w:rPr>
-                <w:noProof/>
-                <w:webHidden/>
-              </w:rPr>
-              <w:t>15</w:t>
-            </w:r>
-            <w:r>
-              <w:rPr>
-                <w:noProof/>
-                <w:webHidden/>
-              </w:rPr>
-              <w:fldChar w:fldCharType="end"/>
-            </w:r>
-          </w:hyperlink>
-        </w:p>
-        <w:p>
-          <w:pPr>
-            <w:pStyle w:val="TOC2"/>
-            <w:tabs>
-              <w:tab w:val="right" w:leader="dot" w:pos="9350"/>
-            </w:tabs>
-            <w:rPr>
-              <w:noProof/>
-            </w:rPr>
-          </w:pPr>
-          <w:hyperlink w:anchor="_Toc144840831" w:history="1">
-            <w:r>
-              <w:rPr>
-                <w:rStyle w:val="Hyperlink"/>
-                <w:rFonts w:eastAsiaTheme="majorEastAsia"/>
-                <w:noProof/>
-              </w:rPr>
-              <w:t>Builders</w:t>
-            </w:r>
-            <w:r>
-              <w:rPr>
-                <w:noProof/>
-                <w:webHidden/>
-              </w:rPr>
-              <w:tab/>
-            </w:r>
-            <w:r>
-              <w:rPr>
-                <w:noProof/>
-                <w:webHidden/>
-              </w:rPr>
-              <w:fldChar w:fldCharType="begin"/>
-            </w:r>
-            <w:r>
-              <w:rPr>
-                <w:noProof/>
-                <w:webHidden/>
-              </w:rPr>
-              <w:instrText xml:space="preserve"> PAGEREF _Toc144840831 \h </w:instrText>
-            </w:r>
-            <w:r>
-              <w:rPr>
-                <w:noProof/>
-                <w:webHidden/>
-              </w:rPr>
-            </w:r>
-            <w:r>
-              <w:rPr>
-                <w:noProof/>
-                <w:webHidden/>
-              </w:rPr>
-              <w:fldChar w:fldCharType="separate"/>
-            </w:r>
-            <w:r>
-              <w:rPr>
-                <w:noProof/>
-                <w:webHidden/>
-              </w:rPr>
-              <w:t>16</w:t>
-            </w:r>
-            <w:r>
-              <w:rPr>
-                <w:noProof/>
-                <w:webHidden/>
-              </w:rPr>
-              <w:fldChar w:fldCharType="end"/>
-            </w:r>
-          </w:hyperlink>
-        </w:p>
-        <w:p>
-          <w:pPr>
-            <w:pStyle w:val="TOC2"/>
-            <w:tabs>
-              <w:tab w:val="right" w:leader="dot" w:pos="9350"/>
-            </w:tabs>
-            <w:rPr>
-              <w:noProof/>
-            </w:rPr>
-          </w:pPr>
-          <w:hyperlink w:anchor="_Toc144840832" w:history="1">
-            <w:r>
-              <w:rPr>
-                <w:rStyle w:val="Hyperlink"/>
-                <w:rFonts w:eastAsiaTheme="majorEastAsia"/>
-                <w:noProof/>
-              </w:rPr>
-              <w:t>Linters</w:t>
-            </w:r>
-            <w:r>
-              <w:rPr>
-                <w:noProof/>
-                <w:webHidden/>
-              </w:rPr>
-              <w:tab/>
-            </w:r>
-            <w:r>
-              <w:rPr>
-                <w:noProof/>
-                <w:webHidden/>
-              </w:rPr>
-              <w:fldChar w:fldCharType="begin"/>
-            </w:r>
-            <w:r>
-              <w:rPr>
-                <w:noProof/>
-                <w:webHidden/>
-              </w:rPr>
-              <w:instrText xml:space="preserve"> PAGEREF _Toc144840832 \h </w:instrText>
-            </w:r>
-            <w:r>
-              <w:rPr>
-                <w:noProof/>
-                <w:webHidden/>
-              </w:rPr>
-            </w:r>
-            <w:r>
-              <w:rPr>
-                <w:noProof/>
-                <w:webHidden/>
-              </w:rPr>
-              <w:fldChar w:fldCharType="separate"/>
-            </w:r>
-            <w:r>
-              <w:rPr>
-                <w:noProof/>
-                <w:webHidden/>
-              </w:rPr>
-              <w:t>17</w:t>
-            </w:r>
-            <w:r>
-              <w:rPr>
-                <w:noProof/>
-                <w:webHidden/>
-              </w:rPr>
-              <w:fldChar w:fldCharType="end"/>
-            </w:r>
-          </w:hyperlink>
-        </w:p>
-        <w:p>
-          <w:pPr>
-            <w:pStyle w:val="TOC2"/>
-            <w:tabs>
-              <w:tab w:val="right" w:leader="dot" w:pos="9350"/>
-            </w:tabs>
-            <w:rPr>
-              <w:noProof/>
-            </w:rPr>
-          </w:pPr>
-          <w:hyperlink w:anchor="_Toc144840833" w:history="1">
-            <w:r>
-              <w:rPr>
-                <w:rStyle w:val="Hyperlink"/>
-                <w:rFonts w:eastAsiaTheme="majorEastAsia"/>
-                <w:noProof/>
-              </w:rPr>
-              <w:t>Test Runner</w:t>
-            </w:r>
-            <w:r>
-              <w:rPr>
-                <w:noProof/>
-                <w:webHidden/>
-              </w:rPr>
-              <w:tab/>
-            </w:r>
-            <w:r>
-              <w:rPr>
-                <w:noProof/>
-                <w:webHidden/>
-              </w:rPr>
-              <w:fldChar w:fldCharType="begin"/>
-            </w:r>
-            <w:r>
-              <w:rPr>
-                <w:noProof/>
-                <w:webHidden/>
-              </w:rPr>
-              <w:instrText xml:space="preserve"> PAGEREF _Toc144840833 \h </w:instrText>
-            </w:r>
-            <w:r>
-              <w:rPr>
-                <w:noProof/>
-                <w:webHidden/>
-              </w:rPr>
-            </w:r>
-            <w:r>
-              <w:rPr>
-                <w:noProof/>
-                <w:webHidden/>
-              </w:rPr>
-              <w:fldChar w:fldCharType="separate"/>
-            </w:r>
-            <w:r>
-              <w:rPr>
-                <w:noProof/>
-                <w:webHidden/>
-              </w:rPr>
-              <w:t>18</w:t>
+              <w:t>23</w:t>
             </w:r>
             <w:r>
               <w:rPr>
@@ -2181,23 +2133,12 @@
     </w:sdt>
     <w:p>
       <w:pPr>
-        <w:spacing w:before="0" w:beforeAutospacing="0" w:after="0" w:afterAutospacing="0" w:line="240" w:lineRule="auto"/>
-        <w:rPr>
-          <w:rFonts w:asciiTheme="majorHAnsi" w:eastAsiaTheme="majorEastAsia" w:hAnsiTheme="majorHAnsi" w:cstheme="majorBidi"/>
-          <w:color w:val="2F5496" w:themeColor="accent1" w:themeShade="BF"/>
-          <w:sz w:val="32"/>
-          <w:szCs w:val="32"/>
-        </w:rPr>
+        <w:pStyle w:val="Heading1"/>
       </w:pPr>
       <w:r>
         <w:br w:type="page"/>
       </w:r>
-    </w:p>
-    <w:p>
-      <w:pPr>
-        <w:pStyle w:val="Heading1"/>
-      </w:pPr>
-      <w:bookmarkStart w:id="2" w:name="_Toc144840816"/>
+      <w:bookmarkStart w:id="2" w:name="_Toc144887478"/>
       <w:r>
         <w:lastRenderedPageBreak/>
         <w:t>Monorepo Command</w:t>
@@ -2256,7 +2197,6 @@
       <w:r>
         <w:t>Distribute Build, Lint, Scan and Test tasks across one or more computer systems.</w:t>
       </w:r>
-      <w:bookmarkStart w:id="3" w:name="_Toc144840817"/>
       <w:r>
         <w:br w:type="page"/>
       </w:r>
@@ -2265,11 +2205,17 @@
       <w:pPr>
         <w:pStyle w:val="Heading2"/>
       </w:pPr>
+      <w:bookmarkStart w:id="3" w:name="_Toc144887479"/>
       <w:r>
         <w:lastRenderedPageBreak/>
         <w:t>General Commands</w:t>
       </w:r>
       <w:bookmarkEnd w:id="3"/>
+    </w:p>
+    <w:p>
+      <w:r>
+        <w:t>The following general commands will terminate execution if their corresponding options are encountered.</w:t>
+      </w:r>
     </w:p>
     <w:tbl>
       <w:tblPr>
@@ -2293,7 +2239,7 @@
       </w:tblPr>
       <w:tblGrid>
         <w:gridCol w:w="2599"/>
-        <w:gridCol w:w="3655"/>
+        <w:gridCol w:w="3751"/>
       </w:tblGrid>
       <w:tr>
         <w:trPr>
@@ -2387,6 +2333,9 @@
             <w:r>
               <w:t>Show the command usage</w:t>
             </w:r>
+            <w:r>
+              <w:t>.</w:t>
+            </w:r>
           </w:p>
         </w:tc>
       </w:tr>
@@ -2432,6 +2381,9 @@
             </w:pPr>
             <w:r>
               <w:t>Show the command's current version</w:t>
+            </w:r>
+            <w:r>
+              <w:t>.</w:t>
             </w:r>
           </w:p>
         </w:tc>
@@ -2460,12 +2412,15 @@
     </w:p>
     <w:p>
       <w:pPr>
-        <w:pStyle w:val="Heading3"/>
-      </w:pPr>
-      <w:bookmarkStart w:id="4" w:name="_Toc144840818"/>
+        <w:pStyle w:val="Heading2"/>
+      </w:pPr>
+      <w:bookmarkStart w:id="4" w:name="_Toc144887480"/>
       <w:r>
         <w:lastRenderedPageBreak/>
-        <w:t>General Options</w:t>
+        <w:t>Global</w:t>
+      </w:r>
+      <w:r>
+        <w:t xml:space="preserve"> Options</w:t>
       </w:r>
       <w:bookmarkEnd w:id="4"/>
     </w:p>
@@ -2474,7 +2429,13 @@
         <w:pStyle w:val="NormalWeb"/>
       </w:pPr>
       <w:r>
-        <w:t>All commands support the following general options:</w:t>
+        <w:t xml:space="preserve">All </w:t>
+      </w:r>
+      <w:r>
+        <w:t xml:space="preserve">non-general </w:t>
+      </w:r>
+      <w:r>
+        <w:t>commands support the following options:</w:t>
       </w:r>
     </w:p>
     <w:tbl>
@@ -2499,7 +2460,7 @@
       </w:tblPr>
       <w:tblGrid>
         <w:gridCol w:w="1063"/>
-        <w:gridCol w:w="3751"/>
+        <w:gridCol w:w="4903"/>
       </w:tblGrid>
       <w:tr>
         <w:trPr>
@@ -2596,7 +2557,10 @@
               <w:pStyle w:val="Table"/>
             </w:pPr>
             <w:r>
-              <w:t>display all output using ANSI color</w:t>
+              <w:t>D</w:t>
+            </w:r>
+            <w:r>
+              <w:t>isplay all output using ANSI color</w:t>
             </w:r>
           </w:p>
         </w:tc>
@@ -2647,7 +2611,67 @@
               <w:pStyle w:val="Table"/>
             </w:pPr>
             <w:r>
-              <w:t>print verbose logging messages</w:t>
+              <w:t>P</w:t>
+            </w:r>
+            <w:r>
+              <w:t>rint verbose logging messages</w:t>
+            </w:r>
+          </w:p>
+        </w:tc>
+      </w:tr>
+      <w:tr>
+        <w:tc>
+          <w:tcPr>
+            <w:tcW w:w="0" w:type="auto"/>
+            <w:shd w:val="clear" w:color="auto" w:fill="auto"/>
+            <w:tcMar>
+              <w:top w:w="90" w:type="dxa"/>
+              <w:left w:w="195" w:type="dxa"/>
+              <w:bottom w:w="90" w:type="dxa"/>
+              <w:right w:w="195" w:type="dxa"/>
+            </w:tcMar>
+            <w:vAlign w:val="center"/>
+          </w:tcPr>
+          <w:p>
+            <w:pPr>
+              <w:pStyle w:val="Table"/>
+              <w:rPr>
+                <w:rStyle w:val="HTMLCode"/>
+                <w:sz w:val="16"/>
+                <w:szCs w:val="16"/>
+              </w:rPr>
+            </w:pPr>
+            <w:r>
+              <w:rPr>
+                <w:rStyle w:val="HTMLCode"/>
+                <w:sz w:val="16"/>
+                <w:szCs w:val="16"/>
+              </w:rPr>
+              <w:t>--noop</w:t>
+            </w:r>
+          </w:p>
+        </w:tc>
+        <w:tc>
+          <w:tcPr>
+            <w:tcW w:w="0" w:type="auto"/>
+            <w:shd w:val="clear" w:color="auto" w:fill="auto"/>
+            <w:tcMar>
+              <w:top w:w="90" w:type="dxa"/>
+              <w:left w:w="195" w:type="dxa"/>
+              <w:bottom w:w="90" w:type="dxa"/>
+              <w:right w:w="195" w:type="dxa"/>
+            </w:tcMar>
+            <w:vAlign w:val="center"/>
+          </w:tcPr>
+          <w:p>
+            <w:pPr>
+              <w:pStyle w:val="Table"/>
+            </w:pPr>
+            <w:r>
+              <w:t>Execute command without performing any</w:t>
+            </w:r>
+            <w:r>
+              <w:t xml:space="preserve"> changes.</w:t>
             </w:r>
           </w:p>
         </w:tc>
@@ -2678,16 +2702,1242 @@
       <w:pPr>
         <w:pStyle w:val="Heading2"/>
       </w:pPr>
-      <w:bookmarkStart w:id="5" w:name="_Toc144840819"/>
+      <w:bookmarkStart w:id="5" w:name="_Toc144887481"/>
       <w:r>
         <w:lastRenderedPageBreak/>
-        <w:t>Project Management</w:t>
+        <w:t>General Command Structure</w:t>
       </w:r>
       <w:bookmarkEnd w:id="5"/>
     </w:p>
     <w:p>
       <w:r>
-        <w:t>The following commands allow the user to configure/manage the monorepo itself. (The changes made by this command can be reviewed and committed to git separately.)</w:t>
+        <w:t>The monorepo command follows this general syntax:</w:t>
+      </w:r>
+    </w:p>
+    <w:p>
+      <w:pPr>
+        <w:pStyle w:val="Table"/>
+        <w:ind w:left="720"/>
+      </w:pPr>
+      <w:r>
+        <w:t>monorepo [command] [object | scope] [parameters]</w:t>
+      </w:r>
+    </w:p>
+    <w:p>
+      <w:pPr>
+        <w:pStyle w:val="Table"/>
+        <w:ind w:left="720"/>
+      </w:pPr>
+    </w:p>
+    <w:p>
+      <w:pPr>
+        <w:spacing w:before="0" w:beforeAutospacing="0" w:after="0" w:afterAutospacing="0" w:line="240" w:lineRule="auto"/>
+        <w:rPr>
+          <w:rFonts w:asciiTheme="majorHAnsi" w:eastAsiaTheme="majorEastAsia" w:hAnsiTheme="majorHAnsi" w:cstheme="majorBidi"/>
+          <w:i/>
+          <w:iCs/>
+          <w:color w:val="2F5496" w:themeColor="accent1" w:themeShade="BF"/>
+          <w:sz w:val="28"/>
+          <w:szCs w:val="28"/>
+        </w:rPr>
+      </w:pPr>
+      <w:r>
+        <w:br w:type="page"/>
+      </w:r>
+    </w:p>
+    <w:p>
+      <w:pPr>
+        <w:pStyle w:val="Heading2"/>
+      </w:pPr>
+      <w:bookmarkStart w:id="6" w:name="_Toc144887482"/>
+      <w:r>
+        <w:lastRenderedPageBreak/>
+        <w:t>Monorepo Configuration</w:t>
+      </w:r>
+      <w:bookmarkEnd w:id="6"/>
+    </w:p>
+    <w:p>
+      <w:r>
+        <w:t xml:space="preserve">The monorepo configuration is a local configuration persisted as part of the monorepo and </w:t>
+      </w:r>
+      <w:proofErr w:type="gramStart"/>
+      <w:r>
+        <w:t>‘.gitconfig</w:t>
+      </w:r>
+      <w:proofErr w:type="gramEnd"/>
+      <w:r>
+        <w:t>,’ managed by the monorepo command using the syntax—</w:t>
+      </w:r>
+    </w:p>
+    <w:p>
+      <w:pPr>
+        <w:pStyle w:val="Table"/>
+        <w:ind w:left="720"/>
+      </w:pPr>
+      <w:r>
+        <w:t>monorepo config [object] [parameters]</w:t>
+      </w:r>
+    </w:p>
+    <w:p>
+      <w:r>
+        <w:t>This includes configuration of—</w:t>
+      </w:r>
+    </w:p>
+    <w:p>
+      <w:pPr>
+        <w:pStyle w:val="ListParagraph"/>
+        <w:numPr>
+          <w:ilvl w:val="0"/>
+          <w:numId w:val="5"/>
+        </w:numPr>
+      </w:pPr>
+      <w:r>
+        <w:t>Build hosts which will run tasks</w:t>
+      </w:r>
+    </w:p>
+    <w:p>
+      <w:pPr>
+        <w:pStyle w:val="ListParagraph"/>
+        <w:numPr>
+          <w:ilvl w:val="0"/>
+          <w:numId w:val="5"/>
+        </w:numPr>
+      </w:pPr>
+      <w:r>
+        <w:t>The git repo itself</w:t>
+      </w:r>
+    </w:p>
+    <w:p>
+      <w:pPr>
+        <w:pStyle w:val="ListParagraph"/>
+        <w:numPr>
+          <w:ilvl w:val="0"/>
+          <w:numId w:val="5"/>
+        </w:numPr>
+      </w:pPr>
+      <w:r>
+        <w:t>Projects within the monorepo</w:t>
+      </w:r>
+    </w:p>
+    <w:p>
+      <w:pPr>
+        <w:pStyle w:val="ListParagraph"/>
+        <w:numPr>
+          <w:ilvl w:val="0"/>
+          <w:numId w:val="5"/>
+        </w:numPr>
+      </w:pPr>
+      <w:r>
+        <w:t>The supported languages, container runtimes, hypervisors, operating systems, CPU architectures and interconnected build hosts.</w:t>
+      </w:r>
+    </w:p>
+    <w:p>
+      <w:pPr>
+        <w:spacing w:before="0" w:beforeAutospacing="0" w:after="0" w:afterAutospacing="0" w:line="240" w:lineRule="auto"/>
+      </w:pPr>
+      <w:r>
+        <w:br w:type="page"/>
+      </w:r>
+    </w:p>
+    <w:p>
+      <w:pPr>
+        <w:pStyle w:val="Heading3"/>
+      </w:pPr>
+      <w:bookmarkStart w:id="7" w:name="_Toc144887483"/>
+      <w:r>
+        <w:lastRenderedPageBreak/>
+        <w:t>Build-Host Runtime Configuration</w:t>
+      </w:r>
+      <w:bookmarkEnd w:id="7"/>
+    </w:p>
+    <w:p>
+      <w:r>
+        <w:t>The monorepo can execute tasks across one or more diverse build hosts, interconnected via key-based SSH.  The following commands allow the monorepo to configure build host configuration:</w:t>
+      </w:r>
+    </w:p>
+    <w:tbl>
+      <w:tblPr>
+        <w:tblW w:w="8745" w:type="dxa"/>
+        <w:tblInd w:w="520" w:type="dxa"/>
+        <w:tblBorders>
+          <w:top w:val="single" w:sz="4" w:space="0" w:color="auto"/>
+          <w:left w:val="single" w:sz="4" w:space="0" w:color="auto"/>
+          <w:bottom w:val="single" w:sz="4" w:space="0" w:color="auto"/>
+          <w:right w:val="single" w:sz="4" w:space="0" w:color="auto"/>
+          <w:insideH w:val="single" w:sz="4" w:space="0" w:color="auto"/>
+          <w:insideV w:val="single" w:sz="4" w:space="0" w:color="auto"/>
+        </w:tblBorders>
+        <w:tblCellMar>
+          <w:top w:w="15" w:type="dxa"/>
+          <w:left w:w="15" w:type="dxa"/>
+          <w:bottom w:w="15" w:type="dxa"/>
+          <w:right w:w="15" w:type="dxa"/>
+        </w:tblCellMar>
+        <w:tblLook w:val="04A0" w:firstRow="1" w:lastRow="0" w:firstColumn="1" w:lastColumn="0" w:noHBand="0" w:noVBand="1"/>
+      </w:tblPr>
+      <w:tblGrid>
+        <w:gridCol w:w="4695"/>
+        <w:gridCol w:w="4050"/>
+      </w:tblGrid>
+      <w:tr>
+        <w:trPr>
+          <w:tblHeader/>
+        </w:trPr>
+        <w:tc>
+          <w:tcPr>
+            <w:tcW w:w="4695" w:type="dxa"/>
+            <w:shd w:val="clear" w:color="auto" w:fill="auto"/>
+            <w:tcMar>
+              <w:top w:w="90" w:type="dxa"/>
+              <w:left w:w="195" w:type="dxa"/>
+              <w:bottom w:w="90" w:type="dxa"/>
+              <w:right w:w="195" w:type="dxa"/>
+            </w:tcMar>
+            <w:vAlign w:val="center"/>
+            <w:hideMark/>
+          </w:tcPr>
+          <w:p>
+            <w:pPr>
+              <w:pStyle w:val="Table"/>
+            </w:pPr>
+            <w:r>
+              <w:t>Command</w:t>
+            </w:r>
+          </w:p>
+        </w:tc>
+        <w:tc>
+          <w:tcPr>
+            <w:tcW w:w="4050" w:type="dxa"/>
+            <w:shd w:val="clear" w:color="auto" w:fill="auto"/>
+            <w:tcMar>
+              <w:top w:w="90" w:type="dxa"/>
+              <w:left w:w="195" w:type="dxa"/>
+              <w:bottom w:w="90" w:type="dxa"/>
+              <w:right w:w="195" w:type="dxa"/>
+            </w:tcMar>
+            <w:vAlign w:val="center"/>
+            <w:hideMark/>
+          </w:tcPr>
+          <w:p>
+            <w:pPr>
+              <w:pStyle w:val="Table"/>
+            </w:pPr>
+            <w:r>
+              <w:t>Description</w:t>
+            </w:r>
+          </w:p>
+        </w:tc>
+      </w:tr>
+      <w:tr>
+        <w:tc>
+          <w:tcPr>
+            <w:tcW w:w="4695" w:type="dxa"/>
+            <w:shd w:val="clear" w:color="auto" w:fill="auto"/>
+            <w:tcMar>
+              <w:top w:w="90" w:type="dxa"/>
+              <w:left w:w="195" w:type="dxa"/>
+              <w:bottom w:w="90" w:type="dxa"/>
+              <w:right w:w="195" w:type="dxa"/>
+            </w:tcMar>
+            <w:vAlign w:val="center"/>
+            <w:hideMark/>
+          </w:tcPr>
+          <w:p>
+            <w:pPr>
+              <w:pStyle w:val="Table"/>
+            </w:pPr>
+            <w:r>
+              <w:rPr>
+                <w:rStyle w:val="HTMLCode"/>
+                <w:sz w:val="16"/>
+                <w:szCs w:val="16"/>
+              </w:rPr>
+              <w:t xml:space="preserve">monorepo </w:t>
+            </w:r>
+            <w:r>
+              <w:rPr>
+                <w:rStyle w:val="HTMLCode"/>
+                <w:sz w:val="16"/>
+                <w:szCs w:val="16"/>
+              </w:rPr>
+              <w:t xml:space="preserve">config </w:t>
+            </w:r>
+            <w:r>
+              <w:rPr>
+                <w:rStyle w:val="HTMLCode"/>
+                <w:sz w:val="16"/>
+                <w:szCs w:val="16"/>
+              </w:rPr>
+              <w:t>host list</w:t>
+            </w:r>
+          </w:p>
+        </w:tc>
+        <w:tc>
+          <w:tcPr>
+            <w:tcW w:w="4050" w:type="dxa"/>
+            <w:shd w:val="clear" w:color="auto" w:fill="auto"/>
+            <w:tcMar>
+              <w:top w:w="90" w:type="dxa"/>
+              <w:left w:w="195" w:type="dxa"/>
+              <w:bottom w:w="90" w:type="dxa"/>
+              <w:right w:w="195" w:type="dxa"/>
+            </w:tcMar>
+            <w:vAlign w:val="center"/>
+            <w:hideMark/>
+          </w:tcPr>
+          <w:p>
+            <w:pPr>
+              <w:pStyle w:val="Table"/>
+            </w:pPr>
+            <w:r>
+              <w:t>List the currently configured build hosts.</w:t>
+            </w:r>
+          </w:p>
+        </w:tc>
+      </w:tr>
+      <w:tr>
+        <w:tc>
+          <w:tcPr>
+            <w:tcW w:w="4695" w:type="dxa"/>
+            <w:shd w:val="clear" w:color="auto" w:fill="auto"/>
+            <w:tcMar>
+              <w:top w:w="90" w:type="dxa"/>
+              <w:left w:w="195" w:type="dxa"/>
+              <w:bottom w:w="90" w:type="dxa"/>
+              <w:right w:w="195" w:type="dxa"/>
+            </w:tcMar>
+            <w:vAlign w:val="center"/>
+            <w:hideMark/>
+          </w:tcPr>
+          <w:p>
+            <w:pPr>
+              <w:pStyle w:val="Table"/>
+            </w:pPr>
+            <w:r>
+              <w:rPr>
+                <w:rStyle w:val="HTMLCode"/>
+                <w:sz w:val="16"/>
+                <w:szCs w:val="16"/>
+              </w:rPr>
+              <w:t xml:space="preserve">monorepo </w:t>
+            </w:r>
+            <w:r>
+              <w:rPr>
+                <w:rStyle w:val="HTMLCode"/>
+                <w:sz w:val="16"/>
+                <w:szCs w:val="16"/>
+              </w:rPr>
+              <w:t xml:space="preserve">config </w:t>
+            </w:r>
+            <w:r>
+              <w:rPr>
+                <w:rStyle w:val="HTMLCode"/>
+                <w:sz w:val="16"/>
+                <w:szCs w:val="16"/>
+              </w:rPr>
+              <w:t>host show &lt;name&gt;</w:t>
+            </w:r>
+          </w:p>
+        </w:tc>
+        <w:tc>
+          <w:tcPr>
+            <w:tcW w:w="4050" w:type="dxa"/>
+            <w:shd w:val="clear" w:color="auto" w:fill="auto"/>
+            <w:tcMar>
+              <w:top w:w="90" w:type="dxa"/>
+              <w:left w:w="195" w:type="dxa"/>
+              <w:bottom w:w="90" w:type="dxa"/>
+              <w:right w:w="195" w:type="dxa"/>
+            </w:tcMar>
+            <w:vAlign w:val="center"/>
+            <w:hideMark/>
+          </w:tcPr>
+          <w:p>
+            <w:pPr>
+              <w:pStyle w:val="Table"/>
+            </w:pPr>
+            <w:r>
+              <w:t>Show the RESOLVED configuration for a given build host, where</w:t>
+            </w:r>
+            <w:r>
+              <w:t xml:space="preserve"> </w:t>
+            </w:r>
+            <w:r>
+              <w:t>the resolved configuration is the configuration state after all</w:t>
+            </w:r>
+            <w:r>
+              <w:t xml:space="preserve"> </w:t>
+            </w:r>
+            <w:r>
+              <w:t>configuration is loaded, validated and resolved in order</w:t>
+            </w:r>
+            <w:r>
+              <w:t xml:space="preserve"> </w:t>
+            </w:r>
+            <w:r>
+              <w:t>of precedence</w:t>
+            </w:r>
+            <w:r>
+              <w:t>.</w:t>
+            </w:r>
+          </w:p>
+        </w:tc>
+      </w:tr>
+      <w:tr>
+        <w:tc>
+          <w:tcPr>
+            <w:tcW w:w="4695" w:type="dxa"/>
+            <w:shd w:val="clear" w:color="auto" w:fill="auto"/>
+            <w:tcMar>
+              <w:top w:w="90" w:type="dxa"/>
+              <w:left w:w="195" w:type="dxa"/>
+              <w:bottom w:w="90" w:type="dxa"/>
+              <w:right w:w="195" w:type="dxa"/>
+            </w:tcMar>
+            <w:vAlign w:val="center"/>
+            <w:hideMark/>
+          </w:tcPr>
+          <w:p>
+            <w:pPr>
+              <w:pStyle w:val="Table"/>
+            </w:pPr>
+            <w:r>
+              <w:rPr>
+                <w:rStyle w:val="HTMLCode"/>
+                <w:sz w:val="16"/>
+                <w:szCs w:val="16"/>
+              </w:rPr>
+              <w:t xml:space="preserve">monorepo </w:t>
+            </w:r>
+            <w:r>
+              <w:rPr>
+                <w:rStyle w:val="HTMLCode"/>
+                <w:sz w:val="16"/>
+                <w:szCs w:val="16"/>
+              </w:rPr>
+              <w:t xml:space="preserve">config </w:t>
+            </w:r>
+            <w:r>
+              <w:rPr>
+                <w:rStyle w:val="HTMLCode"/>
+                <w:sz w:val="16"/>
+                <w:szCs w:val="16"/>
+              </w:rPr>
+              <w:t xml:space="preserve">host delete &lt;name&gt; </w:t>
+            </w:r>
+          </w:p>
+        </w:tc>
+        <w:tc>
+          <w:tcPr>
+            <w:tcW w:w="4050" w:type="dxa"/>
+            <w:shd w:val="clear" w:color="auto" w:fill="auto"/>
+            <w:tcMar>
+              <w:top w:w="90" w:type="dxa"/>
+              <w:left w:w="195" w:type="dxa"/>
+              <w:bottom w:w="90" w:type="dxa"/>
+              <w:right w:w="195" w:type="dxa"/>
+            </w:tcMar>
+            <w:vAlign w:val="center"/>
+            <w:hideMark/>
+          </w:tcPr>
+          <w:p>
+            <w:pPr>
+              <w:pStyle w:val="Table"/>
+            </w:pPr>
+            <w:r>
+              <w:t>Delete the named host configuration.</w:t>
+            </w:r>
+          </w:p>
+        </w:tc>
+      </w:tr>
+      <w:tr>
+        <w:tc>
+          <w:tcPr>
+            <w:tcW w:w="4695" w:type="dxa"/>
+            <w:shd w:val="clear" w:color="auto" w:fill="auto"/>
+            <w:tcMar>
+              <w:top w:w="90" w:type="dxa"/>
+              <w:left w:w="195" w:type="dxa"/>
+              <w:bottom w:w="90" w:type="dxa"/>
+              <w:right w:w="195" w:type="dxa"/>
+            </w:tcMar>
+            <w:vAlign w:val="center"/>
+            <w:hideMark/>
+          </w:tcPr>
+          <w:p>
+            <w:pPr>
+              <w:pStyle w:val="Table"/>
+            </w:pPr>
+            <w:r>
+              <w:rPr>
+                <w:rStyle w:val="HTMLCode"/>
+                <w:sz w:val="16"/>
+                <w:szCs w:val="16"/>
+              </w:rPr>
+              <w:t xml:space="preserve">monorepo </w:t>
+            </w:r>
+            <w:r>
+              <w:rPr>
+                <w:rStyle w:val="HTMLCode"/>
+                <w:sz w:val="16"/>
+                <w:szCs w:val="16"/>
+              </w:rPr>
+              <w:t xml:space="preserve">config </w:t>
+            </w:r>
+            <w:r>
+              <w:rPr>
+                <w:rStyle w:val="HTMLCode"/>
+                <w:sz w:val="16"/>
+                <w:szCs w:val="16"/>
+              </w:rPr>
+              <w:t>host create &lt;name&gt; [</w:t>
+            </w:r>
+            <w:r>
+              <w:rPr>
+                <w:rStyle w:val="HTMLCode"/>
+                <w:sz w:val="16"/>
+                <w:szCs w:val="16"/>
+              </w:rPr>
+              <w:t>O</w:t>
+            </w:r>
+            <w:r>
+              <w:rPr>
+                <w:rStyle w:val="HTMLCode"/>
+                <w:sz w:val="16"/>
+                <w:szCs w:val="16"/>
+              </w:rPr>
+              <w:t>ptions]</w:t>
+            </w:r>
+          </w:p>
+        </w:tc>
+        <w:tc>
+          <w:tcPr>
+            <w:tcW w:w="4050" w:type="dxa"/>
+            <w:shd w:val="clear" w:color="auto" w:fill="auto"/>
+            <w:tcMar>
+              <w:top w:w="90" w:type="dxa"/>
+              <w:left w:w="195" w:type="dxa"/>
+              <w:bottom w:w="90" w:type="dxa"/>
+              <w:right w:w="195" w:type="dxa"/>
+            </w:tcMar>
+            <w:vAlign w:val="center"/>
+            <w:hideMark/>
+          </w:tcPr>
+          <w:p>
+            <w:pPr>
+              <w:pStyle w:val="Table"/>
+            </w:pPr>
+            <w:r>
+              <w:t>Create a new host configuration for the monorepo using the</w:t>
+            </w:r>
+            <w:r>
+              <w:t xml:space="preserve"> </w:t>
+            </w:r>
+            <w:r>
+              <w:t>given name and options.</w:t>
+            </w:r>
+          </w:p>
+        </w:tc>
+      </w:tr>
+      <w:tr>
+        <w:tc>
+          <w:tcPr>
+            <w:tcW w:w="4695" w:type="dxa"/>
+            <w:shd w:val="clear" w:color="auto" w:fill="auto"/>
+            <w:tcMar>
+              <w:top w:w="90" w:type="dxa"/>
+              <w:left w:w="195" w:type="dxa"/>
+              <w:bottom w:w="90" w:type="dxa"/>
+              <w:right w:w="195" w:type="dxa"/>
+            </w:tcMar>
+            <w:vAlign w:val="center"/>
+            <w:hideMark/>
+          </w:tcPr>
+          <w:p>
+            <w:pPr>
+              <w:pStyle w:val="Table"/>
+            </w:pPr>
+            <w:r>
+              <w:rPr>
+                <w:rStyle w:val="HTMLCode"/>
+                <w:sz w:val="16"/>
+                <w:szCs w:val="16"/>
+              </w:rPr>
+              <w:t xml:space="preserve">monorepo </w:t>
+            </w:r>
+            <w:r>
+              <w:rPr>
+                <w:rStyle w:val="HTMLCode"/>
+                <w:sz w:val="16"/>
+                <w:szCs w:val="16"/>
+              </w:rPr>
+              <w:t xml:space="preserve">config </w:t>
+            </w:r>
+            <w:r>
+              <w:rPr>
+                <w:rStyle w:val="HTMLCode"/>
+                <w:sz w:val="16"/>
+                <w:szCs w:val="16"/>
+              </w:rPr>
+              <w:t>host enable &lt;name&gt;</w:t>
+            </w:r>
+          </w:p>
+        </w:tc>
+        <w:tc>
+          <w:tcPr>
+            <w:tcW w:w="4050" w:type="dxa"/>
+            <w:shd w:val="clear" w:color="auto" w:fill="auto"/>
+            <w:tcMar>
+              <w:top w:w="90" w:type="dxa"/>
+              <w:left w:w="195" w:type="dxa"/>
+              <w:bottom w:w="90" w:type="dxa"/>
+              <w:right w:w="195" w:type="dxa"/>
+            </w:tcMar>
+            <w:vAlign w:val="center"/>
+            <w:hideMark/>
+          </w:tcPr>
+          <w:p>
+            <w:pPr>
+              <w:pStyle w:val="Table"/>
+            </w:pPr>
+            <w:r>
+              <w:t>Enable a given build host.</w:t>
+            </w:r>
+          </w:p>
+        </w:tc>
+      </w:tr>
+      <w:tr>
+        <w:tc>
+          <w:tcPr>
+            <w:tcW w:w="4695" w:type="dxa"/>
+            <w:shd w:val="clear" w:color="auto" w:fill="auto"/>
+            <w:tcMar>
+              <w:top w:w="90" w:type="dxa"/>
+              <w:left w:w="195" w:type="dxa"/>
+              <w:bottom w:w="90" w:type="dxa"/>
+              <w:right w:w="195" w:type="dxa"/>
+            </w:tcMar>
+            <w:vAlign w:val="center"/>
+            <w:hideMark/>
+          </w:tcPr>
+          <w:p>
+            <w:pPr>
+              <w:pStyle w:val="Table"/>
+            </w:pPr>
+            <w:r>
+              <w:rPr>
+                <w:rStyle w:val="HTMLCode"/>
+                <w:sz w:val="16"/>
+                <w:szCs w:val="16"/>
+              </w:rPr>
+              <w:t xml:space="preserve">monorepo </w:t>
+            </w:r>
+            <w:r>
+              <w:rPr>
+                <w:rStyle w:val="HTMLCode"/>
+                <w:sz w:val="16"/>
+                <w:szCs w:val="16"/>
+              </w:rPr>
+              <w:t xml:space="preserve">config </w:t>
+            </w:r>
+            <w:r>
+              <w:rPr>
+                <w:rStyle w:val="HTMLCode"/>
+                <w:sz w:val="16"/>
+                <w:szCs w:val="16"/>
+              </w:rPr>
+              <w:t>host disable &lt;name&gt;</w:t>
+            </w:r>
+          </w:p>
+        </w:tc>
+        <w:tc>
+          <w:tcPr>
+            <w:tcW w:w="4050" w:type="dxa"/>
+            <w:shd w:val="clear" w:color="auto" w:fill="auto"/>
+            <w:tcMar>
+              <w:top w:w="90" w:type="dxa"/>
+              <w:left w:w="195" w:type="dxa"/>
+              <w:bottom w:w="90" w:type="dxa"/>
+              <w:right w:w="195" w:type="dxa"/>
+            </w:tcMar>
+            <w:vAlign w:val="center"/>
+            <w:hideMark/>
+          </w:tcPr>
+          <w:p>
+            <w:pPr>
+              <w:pStyle w:val="Table"/>
+            </w:pPr>
+            <w:r>
+              <w:t>Disable a given build host.</w:t>
+            </w:r>
+          </w:p>
+        </w:tc>
+      </w:tr>
+      <w:tr>
+        <w:tc>
+          <w:tcPr>
+            <w:tcW w:w="4695" w:type="dxa"/>
+            <w:shd w:val="clear" w:color="auto" w:fill="auto"/>
+            <w:tcMar>
+              <w:top w:w="90" w:type="dxa"/>
+              <w:left w:w="195" w:type="dxa"/>
+              <w:bottom w:w="90" w:type="dxa"/>
+              <w:right w:w="195" w:type="dxa"/>
+            </w:tcMar>
+            <w:vAlign w:val="center"/>
+            <w:hideMark/>
+          </w:tcPr>
+          <w:p>
+            <w:pPr>
+              <w:pStyle w:val="Table"/>
+            </w:pPr>
+            <w:r>
+              <w:rPr>
+                <w:rStyle w:val="HTMLCode"/>
+                <w:sz w:val="16"/>
+                <w:szCs w:val="16"/>
+              </w:rPr>
+              <w:t xml:space="preserve">monorepo </w:t>
+            </w:r>
+            <w:r>
+              <w:rPr>
+                <w:rStyle w:val="HTMLCode"/>
+                <w:sz w:val="16"/>
+                <w:szCs w:val="16"/>
+              </w:rPr>
+              <w:t xml:space="preserve">config </w:t>
+            </w:r>
+            <w:r>
+              <w:rPr>
+                <w:rStyle w:val="HTMLCode"/>
+                <w:sz w:val="16"/>
+                <w:szCs w:val="16"/>
+              </w:rPr>
+              <w:t>host check &lt;name&gt;</w:t>
+            </w:r>
+          </w:p>
+        </w:tc>
+        <w:tc>
+          <w:tcPr>
+            <w:tcW w:w="4050" w:type="dxa"/>
+            <w:shd w:val="clear" w:color="auto" w:fill="auto"/>
+            <w:tcMar>
+              <w:top w:w="90" w:type="dxa"/>
+              <w:left w:w="195" w:type="dxa"/>
+              <w:bottom w:w="90" w:type="dxa"/>
+              <w:right w:w="195" w:type="dxa"/>
+            </w:tcMar>
+            <w:vAlign w:val="center"/>
+            <w:hideMark/>
+          </w:tcPr>
+          <w:p>
+            <w:pPr>
+              <w:pStyle w:val="Table"/>
+            </w:pPr>
+            <w:r>
+              <w:t>Execute a test command on a given build host to verify</w:t>
+            </w:r>
+            <w:r>
+              <w:t xml:space="preserve"> </w:t>
+            </w:r>
+            <w:r>
+              <w:t>connectivity.</w:t>
+            </w:r>
+          </w:p>
+        </w:tc>
+      </w:tr>
+    </w:tbl>
+    <w:p>
+      <w:pPr>
+        <w:pStyle w:val="Heading3"/>
+      </w:pPr>
+    </w:p>
+    <w:p>
+      <w:pPr>
+        <w:spacing w:before="0" w:beforeAutospacing="0" w:after="0" w:afterAutospacing="0" w:line="240" w:lineRule="auto"/>
+        <w:rPr>
+          <w:rFonts w:asciiTheme="majorHAnsi" w:eastAsiaTheme="majorEastAsia" w:hAnsiTheme="majorHAnsi" w:cstheme="majorBidi"/>
+          <w:b/>
+          <w:bCs/>
+          <w:color w:val="2F5496" w:themeColor="accent1" w:themeShade="BF"/>
+          <w:sz w:val="24"/>
+          <w:szCs w:val="24"/>
+          <w:u w:val="single"/>
+        </w:rPr>
+      </w:pPr>
+      <w:r>
+        <w:br w:type="page"/>
+      </w:r>
+    </w:p>
+    <w:p>
+      <w:pPr>
+        <w:pStyle w:val="Heading4"/>
+      </w:pPr>
+      <w:r>
+        <w:lastRenderedPageBreak/>
+        <w:t>Build-</w:t>
+      </w:r>
+      <w:r>
+        <w:t>Host</w:t>
+      </w:r>
+      <w:r>
+        <w:t xml:space="preserve"> Create</w:t>
+      </w:r>
+      <w:r>
+        <w:t xml:space="preserve"> Options</w:t>
+      </w:r>
+    </w:p>
+    <w:tbl>
+      <w:tblPr>
+        <w:tblW w:w="8745" w:type="dxa"/>
+        <w:tblInd w:w="520" w:type="dxa"/>
+        <w:tblBorders>
+          <w:top w:val="single" w:sz="4" w:space="0" w:color="auto"/>
+          <w:left w:val="single" w:sz="4" w:space="0" w:color="auto"/>
+          <w:bottom w:val="single" w:sz="4" w:space="0" w:color="auto"/>
+          <w:right w:val="single" w:sz="4" w:space="0" w:color="auto"/>
+          <w:insideH w:val="single" w:sz="4" w:space="0" w:color="auto"/>
+          <w:insideV w:val="single" w:sz="4" w:space="0" w:color="auto"/>
+        </w:tblBorders>
+        <w:tblCellMar>
+          <w:top w:w="15" w:type="dxa"/>
+          <w:left w:w="15" w:type="dxa"/>
+          <w:bottom w:w="15" w:type="dxa"/>
+          <w:right w:w="15" w:type="dxa"/>
+        </w:tblCellMar>
+        <w:tblLook w:val="04A0" w:firstRow="1" w:lastRow="0" w:firstColumn="1" w:lastColumn="0" w:noHBand="0" w:noVBand="1"/>
+      </w:tblPr>
+      <w:tblGrid>
+        <w:gridCol w:w="2425"/>
+        <w:gridCol w:w="6320"/>
+      </w:tblGrid>
+      <w:tr>
+        <w:trPr>
+          <w:tblHeader/>
+        </w:trPr>
+        <w:tc>
+          <w:tcPr>
+            <w:tcW w:w="2425" w:type="dxa"/>
+            <w:shd w:val="clear" w:color="auto" w:fill="auto"/>
+            <w:tcMar>
+              <w:top w:w="90" w:type="dxa"/>
+              <w:left w:w="195" w:type="dxa"/>
+              <w:bottom w:w="90" w:type="dxa"/>
+              <w:right w:w="195" w:type="dxa"/>
+            </w:tcMar>
+            <w:vAlign w:val="center"/>
+            <w:hideMark/>
+          </w:tcPr>
+          <w:p>
+            <w:pPr>
+              <w:pStyle w:val="Table"/>
+            </w:pPr>
+            <w:r>
+              <w:t>Option</w:t>
+            </w:r>
+          </w:p>
+        </w:tc>
+        <w:tc>
+          <w:tcPr>
+            <w:tcW w:w="6320" w:type="dxa"/>
+            <w:shd w:val="clear" w:color="auto" w:fill="auto"/>
+            <w:tcMar>
+              <w:top w:w="90" w:type="dxa"/>
+              <w:left w:w="195" w:type="dxa"/>
+              <w:bottom w:w="90" w:type="dxa"/>
+              <w:right w:w="195" w:type="dxa"/>
+            </w:tcMar>
+            <w:vAlign w:val="center"/>
+            <w:hideMark/>
+          </w:tcPr>
+          <w:p>
+            <w:pPr>
+              <w:pStyle w:val="Table"/>
+            </w:pPr>
+            <w:r>
+              <w:t>Description</w:t>
+            </w:r>
+          </w:p>
+        </w:tc>
+      </w:tr>
+      <w:tr>
+        <w:tc>
+          <w:tcPr>
+            <w:tcW w:w="2425" w:type="dxa"/>
+            <w:shd w:val="clear" w:color="auto" w:fill="auto"/>
+            <w:tcMar>
+              <w:top w:w="90" w:type="dxa"/>
+              <w:left w:w="195" w:type="dxa"/>
+              <w:bottom w:w="90" w:type="dxa"/>
+              <w:right w:w="195" w:type="dxa"/>
+            </w:tcMar>
+            <w:vAlign w:val="center"/>
+            <w:hideMark/>
+          </w:tcPr>
+          <w:p>
+            <w:pPr>
+              <w:pStyle w:val="Table"/>
+            </w:pPr>
+            <w:r>
+              <w:rPr>
+                <w:rStyle w:val="HTMLCode"/>
+                <w:sz w:val="16"/>
+                <w:szCs w:val="16"/>
+              </w:rPr>
+              <w:t>--host &lt;string&gt;</w:t>
+            </w:r>
+          </w:p>
+        </w:tc>
+        <w:tc>
+          <w:tcPr>
+            <w:tcW w:w="6320" w:type="dxa"/>
+            <w:shd w:val="clear" w:color="auto" w:fill="auto"/>
+            <w:tcMar>
+              <w:top w:w="90" w:type="dxa"/>
+              <w:left w:w="195" w:type="dxa"/>
+              <w:bottom w:w="90" w:type="dxa"/>
+              <w:right w:w="195" w:type="dxa"/>
+            </w:tcMar>
+            <w:vAlign w:val="center"/>
+            <w:hideMark/>
+          </w:tcPr>
+          <w:p>
+            <w:pPr>
+              <w:pStyle w:val="Table"/>
+            </w:pPr>
+            <w:r>
+              <w:t>The IP address or FQDN and port for the target host.</w:t>
+            </w:r>
+            <w:r>
+              <w:t xml:space="preserve"> </w:t>
+            </w:r>
+          </w:p>
+          <w:p>
+            <w:pPr>
+              <w:pStyle w:val="Table"/>
+            </w:pPr>
+            <w:r>
+              <w:t>If localhost is used, no port is required since local execution will be used.</w:t>
+            </w:r>
+          </w:p>
+        </w:tc>
+      </w:tr>
+      <w:tr>
+        <w:tc>
+          <w:tcPr>
+            <w:tcW w:w="2425" w:type="dxa"/>
+            <w:shd w:val="clear" w:color="auto" w:fill="auto"/>
+            <w:tcMar>
+              <w:top w:w="90" w:type="dxa"/>
+              <w:left w:w="195" w:type="dxa"/>
+              <w:bottom w:w="90" w:type="dxa"/>
+              <w:right w:w="195" w:type="dxa"/>
+            </w:tcMar>
+            <w:vAlign w:val="center"/>
+            <w:hideMark/>
+          </w:tcPr>
+          <w:p>
+            <w:pPr>
+              <w:pStyle w:val="Table"/>
+            </w:pPr>
+            <w:r>
+              <w:rPr>
+                <w:rStyle w:val="HTMLCode"/>
+                <w:sz w:val="16"/>
+                <w:szCs w:val="16"/>
+              </w:rPr>
+              <w:t>--enabled</w:t>
+            </w:r>
+          </w:p>
+        </w:tc>
+        <w:tc>
+          <w:tcPr>
+            <w:tcW w:w="6320" w:type="dxa"/>
+            <w:shd w:val="clear" w:color="auto" w:fill="auto"/>
+            <w:tcMar>
+              <w:top w:w="90" w:type="dxa"/>
+              <w:left w:w="195" w:type="dxa"/>
+              <w:bottom w:w="90" w:type="dxa"/>
+              <w:right w:w="195" w:type="dxa"/>
+            </w:tcMar>
+            <w:vAlign w:val="center"/>
+            <w:hideMark/>
+          </w:tcPr>
+          <w:p>
+            <w:pPr>
+              <w:pStyle w:val="Table"/>
+            </w:pPr>
+            <w:r>
+              <w:t>Sets the host to enabled (default is disabled).</w:t>
+            </w:r>
+          </w:p>
+        </w:tc>
+      </w:tr>
+      <w:tr>
+        <w:tc>
+          <w:tcPr>
+            <w:tcW w:w="2425" w:type="dxa"/>
+            <w:shd w:val="clear" w:color="auto" w:fill="auto"/>
+            <w:tcMar>
+              <w:top w:w="90" w:type="dxa"/>
+              <w:left w:w="195" w:type="dxa"/>
+              <w:bottom w:w="90" w:type="dxa"/>
+              <w:right w:w="195" w:type="dxa"/>
+            </w:tcMar>
+            <w:vAlign w:val="center"/>
+            <w:hideMark/>
+          </w:tcPr>
+          <w:p>
+            <w:pPr>
+              <w:pStyle w:val="Table"/>
+            </w:pPr>
+            <w:r>
+              <w:rPr>
+                <w:rStyle w:val="HTMLCode"/>
+                <w:sz w:val="16"/>
+                <w:szCs w:val="16"/>
+              </w:rPr>
+              <w:t>--username</w:t>
+            </w:r>
+          </w:p>
+        </w:tc>
+        <w:tc>
+          <w:tcPr>
+            <w:tcW w:w="6320" w:type="dxa"/>
+            <w:shd w:val="clear" w:color="auto" w:fill="auto"/>
+            <w:tcMar>
+              <w:top w:w="90" w:type="dxa"/>
+              <w:left w:w="195" w:type="dxa"/>
+              <w:bottom w:w="90" w:type="dxa"/>
+              <w:right w:w="195" w:type="dxa"/>
+            </w:tcMar>
+            <w:vAlign w:val="center"/>
+            <w:hideMark/>
+          </w:tcPr>
+          <w:p>
+            <w:pPr>
+              <w:pStyle w:val="Table"/>
+            </w:pPr>
+            <w:r>
+              <w:t>Declare the username used for connectivity. If not specified the current user</w:t>
+            </w:r>
+            <w:r>
+              <w:t xml:space="preserve"> </w:t>
+            </w:r>
+            <w:r>
+              <w:t>is used. Assumes all authentication is key-based.</w:t>
+            </w:r>
+          </w:p>
+        </w:tc>
+      </w:tr>
+      <w:tr>
+        <w:tc>
+          <w:tcPr>
+            <w:tcW w:w="2425" w:type="dxa"/>
+            <w:shd w:val="clear" w:color="auto" w:fill="auto"/>
+            <w:tcMar>
+              <w:top w:w="90" w:type="dxa"/>
+              <w:left w:w="195" w:type="dxa"/>
+              <w:bottom w:w="90" w:type="dxa"/>
+              <w:right w:w="195" w:type="dxa"/>
+            </w:tcMar>
+            <w:vAlign w:val="center"/>
+            <w:hideMark/>
+          </w:tcPr>
+          <w:p>
+            <w:pPr>
+              <w:pStyle w:val="Table"/>
+            </w:pPr>
+            <w:r>
+              <w:rPr>
+                <w:rStyle w:val="HTMLCode"/>
+                <w:sz w:val="16"/>
+                <w:szCs w:val="16"/>
+              </w:rPr>
+              <w:t>--platform &lt;name&gt;</w:t>
+            </w:r>
+          </w:p>
+        </w:tc>
+        <w:tc>
+          <w:tcPr>
+            <w:tcW w:w="6320" w:type="dxa"/>
+            <w:shd w:val="clear" w:color="auto" w:fill="auto"/>
+            <w:tcMar>
+              <w:top w:w="90" w:type="dxa"/>
+              <w:left w:w="195" w:type="dxa"/>
+              <w:bottom w:w="90" w:type="dxa"/>
+              <w:right w:w="195" w:type="dxa"/>
+            </w:tcMar>
+            <w:vAlign w:val="center"/>
+            <w:hideMark/>
+          </w:tcPr>
+          <w:p>
+            <w:pPr>
+              <w:pStyle w:val="Table"/>
+            </w:pPr>
+            <w:r>
+              <w:t>Specify the target host's platform.</w:t>
+            </w:r>
+          </w:p>
+        </w:tc>
+      </w:tr>
+      <w:tr>
+        <w:tc>
+          <w:tcPr>
+            <w:tcW w:w="2425" w:type="dxa"/>
+            <w:shd w:val="clear" w:color="auto" w:fill="auto"/>
+            <w:tcMar>
+              <w:top w:w="90" w:type="dxa"/>
+              <w:left w:w="195" w:type="dxa"/>
+              <w:bottom w:w="90" w:type="dxa"/>
+              <w:right w:w="195" w:type="dxa"/>
+            </w:tcMar>
+            <w:vAlign w:val="center"/>
+            <w:hideMark/>
+          </w:tcPr>
+          <w:p>
+            <w:pPr>
+              <w:pStyle w:val="Table"/>
+            </w:pPr>
+            <w:r>
+              <w:rPr>
+                <w:rStyle w:val="HTMLCode"/>
+                <w:sz w:val="16"/>
+                <w:szCs w:val="16"/>
+              </w:rPr>
+              <w:t>--hypervisor</w:t>
+            </w:r>
+          </w:p>
+        </w:tc>
+        <w:tc>
+          <w:tcPr>
+            <w:tcW w:w="6320" w:type="dxa"/>
+            <w:shd w:val="clear" w:color="auto" w:fill="auto"/>
+            <w:tcMar>
+              <w:top w:w="90" w:type="dxa"/>
+              <w:left w:w="195" w:type="dxa"/>
+              <w:bottom w:w="90" w:type="dxa"/>
+              <w:right w:w="195" w:type="dxa"/>
+            </w:tcMar>
+            <w:vAlign w:val="center"/>
+            <w:hideMark/>
+          </w:tcPr>
+          <w:p>
+            <w:pPr>
+              <w:pStyle w:val="Table"/>
+            </w:pPr>
+            <w:r>
+              <w:t>Define what hypervisor is expecte</w:t>
+            </w:r>
+            <w:r>
+              <w:t>d</w:t>
+            </w:r>
+            <w:r>
+              <w:t xml:space="preserve"> on remote host.</w:t>
+            </w:r>
+          </w:p>
+        </w:tc>
+      </w:tr>
+      <w:tr>
+        <w:tc>
+          <w:tcPr>
+            <w:tcW w:w="2425" w:type="dxa"/>
+            <w:shd w:val="clear" w:color="auto" w:fill="auto"/>
+            <w:tcMar>
+              <w:top w:w="90" w:type="dxa"/>
+              <w:left w:w="195" w:type="dxa"/>
+              <w:bottom w:w="90" w:type="dxa"/>
+              <w:right w:w="195" w:type="dxa"/>
+            </w:tcMar>
+            <w:vAlign w:val="center"/>
+            <w:hideMark/>
+          </w:tcPr>
+          <w:p>
+            <w:pPr>
+              <w:pStyle w:val="Table"/>
+            </w:pPr>
+            <w:r>
+              <w:rPr>
+                <w:rStyle w:val="HTMLCode"/>
+                <w:sz w:val="16"/>
+                <w:szCs w:val="16"/>
+              </w:rPr>
+              <w:t>--cri</w:t>
+            </w:r>
+          </w:p>
+        </w:tc>
+        <w:tc>
+          <w:tcPr>
+            <w:tcW w:w="6320" w:type="dxa"/>
+            <w:shd w:val="clear" w:color="auto" w:fill="auto"/>
+            <w:tcMar>
+              <w:top w:w="90" w:type="dxa"/>
+              <w:left w:w="195" w:type="dxa"/>
+              <w:bottom w:w="90" w:type="dxa"/>
+              <w:right w:w="195" w:type="dxa"/>
+            </w:tcMar>
+            <w:vAlign w:val="center"/>
+            <w:hideMark/>
+          </w:tcPr>
+          <w:p>
+            <w:pPr>
+              <w:pStyle w:val="Table"/>
+            </w:pPr>
+            <w:r>
+              <w:t>Define what container runtime. is expecte</w:t>
+            </w:r>
+            <w:r>
+              <w:t>d</w:t>
+            </w:r>
+            <w:r>
+              <w:t xml:space="preserve"> on remote host.</w:t>
+            </w:r>
+          </w:p>
+        </w:tc>
+      </w:tr>
+    </w:tbl>
+    <w:p>
+      <w:pPr>
+        <w:pStyle w:val="Heading3"/>
+      </w:pPr>
+    </w:p>
+    <w:p>
+      <w:r>
+        <w:br w:type="page"/>
+      </w:r>
+    </w:p>
+    <w:p>
+      <w:pPr>
+        <w:pStyle w:val="Heading3"/>
+      </w:pPr>
+      <w:bookmarkStart w:id="8" w:name="_Toc144887484"/>
+      <w:r>
+        <w:lastRenderedPageBreak/>
+        <w:t>Container</w:t>
+      </w:r>
+      <w:r>
+        <w:t>-</w:t>
+      </w:r>
+      <w:r>
+        <w:t>Runtime Configuration</w:t>
+      </w:r>
+      <w:bookmarkEnd w:id="8"/>
+    </w:p>
+    <w:p>
+      <w:pPr>
+        <w:rPr>
+          <w:sz w:val="24"/>
+          <w:szCs w:val="24"/>
+        </w:rPr>
+      </w:pPr>
+      <w:r>
+        <w:t>The following commands allow the user to manage the container runtimes</w:t>
+      </w:r>
+      <w:r>
+        <w:t xml:space="preserve"> used by supported platforms</w:t>
+      </w:r>
+      <w:r>
+        <w:t>:</w:t>
       </w:r>
     </w:p>
     <w:tbl>
@@ -2787,7 +4037,23 @@
                 <w:sz w:val="16"/>
                 <w:szCs w:val="16"/>
               </w:rPr>
-              <w:t>monorepo project list [--language &lt;lang&gt;]</w:t>
+              <w:t xml:space="preserve">monorepo </w:t>
+            </w:r>
+            <w:r>
+              <w:rPr>
+                <w:rStyle w:val="HTMLCode"/>
+                <w:sz w:val="16"/>
+                <w:szCs w:val="16"/>
+              </w:rPr>
+              <w:t xml:space="preserve">config </w:t>
+            </w:r>
+            <w:r>
+              <w:rPr>
+                <w:rStyle w:val="HTMLCode"/>
+                <w:sz w:val="16"/>
+                <w:szCs w:val="16"/>
+              </w:rPr>
+              <w:t>cri list</w:t>
             </w:r>
           </w:p>
         </w:tc>
@@ -2809,33 +4075,7 @@
               <w:pStyle w:val="Table"/>
             </w:pPr>
             <w:r>
-              <w:t>Print a list of all projects in the monorepo.</w:t>
-            </w:r>
-            <w:r>
-              <w:t xml:space="preserve"> </w:t>
-            </w:r>
-          </w:p>
-          <w:p>
-            <w:pPr>
-              <w:pStyle w:val="Table"/>
-            </w:pPr>
-            <w:r>
-              <w:t xml:space="preserve">The </w:t>
-            </w:r>
-            <w:r>
-              <w:t>“—</w:t>
-            </w:r>
-            <w:r>
-              <w:t>language</w:t>
-            </w:r>
-            <w:r>
-              <w:t>”</w:t>
-            </w:r>
-            <w:r>
-              <w:t xml:space="preserve"> flag can be used to filter the list to</w:t>
-            </w:r>
-            <w:r>
-              <w:t xml:space="preserve"> </w:t>
+              <w:t>List the supported container runtimes (e.g., docker, Kubernetes).</w:t>
             </w:r>
           </w:p>
         </w:tc>
@@ -2864,7 +4104,23 @@
                 <w:sz w:val="16"/>
                 <w:szCs w:val="16"/>
               </w:rPr>
-              <w:t>monorepo project show &lt;name&gt;</w:t>
+              <w:t xml:space="preserve">monorepo </w:t>
+            </w:r>
+            <w:r>
+              <w:rPr>
+                <w:rStyle w:val="HTMLCode"/>
+                <w:sz w:val="16"/>
+                <w:szCs w:val="16"/>
+              </w:rPr>
+              <w:t xml:space="preserve">config </w:t>
+            </w:r>
+            <w:r>
+              <w:rPr>
+                <w:rStyle w:val="HTMLCode"/>
+                <w:sz w:val="16"/>
+                <w:szCs w:val="16"/>
+              </w:rPr>
+              <w:t>cri create &lt;name&gt; [Options]</w:t>
             </w:r>
           </w:p>
         </w:tc>
@@ -2886,31 +4142,7 @@
               <w:pStyle w:val="Table"/>
             </w:pPr>
             <w:r>
-              <w:t>Show the RESOLVED configuration for a given project, where</w:t>
-            </w:r>
-            <w:r>
-              <w:t xml:space="preserve"> </w:t>
-            </w:r>
-            <w:r>
-              <w:t>the resolved configuration is the final configuration state</w:t>
-            </w:r>
-            <w:r>
-              <w:t xml:space="preserve"> </w:t>
-            </w:r>
-            <w:r>
-              <w:t>after starting with /monorepo.yaml, then applying the</w:t>
-            </w:r>
-            <w:r>
-              <w:t xml:space="preserve"> </w:t>
-            </w:r>
-            <w:r>
-              <w:t>language-specific monorepo.yaml and finally after applying</w:t>
-            </w:r>
-            <w:r>
-              <w:t xml:space="preserve"> </w:t>
-            </w:r>
-            <w:r>
-              <w:t>the project-specific configuration.</w:t>
+              <w:t>Create a new container runtime interface (CRI) configuration.</w:t>
             </w:r>
           </w:p>
         </w:tc>
@@ -2939,7 +4171,23 @@
                 <w:sz w:val="16"/>
                 <w:szCs w:val="16"/>
               </w:rPr>
-              <w:t>monorepo project delete &lt;name&gt;</w:t>
+              <w:t xml:space="preserve">monorepo </w:t>
+            </w:r>
+            <w:r>
+              <w:rPr>
+                <w:rStyle w:val="HTMLCode"/>
+                <w:sz w:val="16"/>
+                <w:szCs w:val="16"/>
+              </w:rPr>
+              <w:t xml:space="preserve">config </w:t>
+            </w:r>
+            <w:r>
+              <w:rPr>
+                <w:rStyle w:val="HTMLCode"/>
+                <w:sz w:val="16"/>
+                <w:szCs w:val="16"/>
+              </w:rPr>
+              <w:t>cri delete &lt;name&gt;</w:t>
             </w:r>
           </w:p>
         </w:tc>
@@ -2961,7 +4209,7 @@
               <w:pStyle w:val="Table"/>
             </w:pPr>
             <w:r>
-              <w:t>Delete a given project from the monorepo</w:t>
+              <w:t>Delete a container runtime interface (CRI) configuration.</w:t>
             </w:r>
           </w:p>
         </w:tc>
@@ -2990,7 +4238,23 @@
                 <w:sz w:val="16"/>
                 <w:szCs w:val="16"/>
               </w:rPr>
-              <w:t>monorepo project create &lt;name&gt; [project options]</w:t>
+              <w:t xml:space="preserve">monorepo </w:t>
+            </w:r>
+            <w:r>
+              <w:rPr>
+                <w:rStyle w:val="HTMLCode"/>
+                <w:sz w:val="16"/>
+                <w:szCs w:val="16"/>
+              </w:rPr>
+              <w:t xml:space="preserve">config </w:t>
+            </w:r>
+            <w:r>
+              <w:rPr>
+                <w:rStyle w:val="HTMLCode"/>
+                <w:sz w:val="16"/>
+                <w:szCs w:val="16"/>
+              </w:rPr>
+              <w:t>cri show &lt;name&gt;</w:t>
             </w:r>
           </w:p>
         </w:tc>
@@ -3012,521 +4276,16 @@
               <w:pStyle w:val="Table"/>
             </w:pPr>
             <w:r>
-              <w:t>Create a new project in the monorepo using the given</w:t>
-            </w:r>
-            <w:r>
-              <w:t xml:space="preserve"> </w:t>
-            </w:r>
-            <w:r>
-              <w:t>name and options. Any options not specified will result</w:t>
-            </w:r>
-            <w:r>
-              <w:t xml:space="preserve"> </w:t>
-            </w:r>
-            <w:r>
-              <w:t>in the defaults being used.</w:t>
-            </w:r>
-          </w:p>
-        </w:tc>
-      </w:tr>
-      <w:tr>
-        <w:tc>
-          <w:tcPr>
-            <w:tcW w:w="4605" w:type="dxa"/>
-            <w:shd w:val="clear" w:color="auto" w:fill="auto"/>
-            <w:tcMar>
-              <w:top w:w="90" w:type="dxa"/>
-              <w:left w:w="195" w:type="dxa"/>
-              <w:bottom w:w="90" w:type="dxa"/>
-              <w:right w:w="195" w:type="dxa"/>
-            </w:tcMar>
-            <w:vAlign w:val="center"/>
-            <w:hideMark/>
-          </w:tcPr>
-          <w:p>
-            <w:pPr>
-              <w:pStyle w:val="Table"/>
-            </w:pPr>
-            <w:r>
-              <w:rPr>
-                <w:rStyle w:val="HTMLCode"/>
-                <w:sz w:val="16"/>
-                <w:szCs w:val="16"/>
-              </w:rPr>
-              <w:t>monorepo project enable &lt;feature&gt; &lt;name&gt;</w:t>
-            </w:r>
-          </w:p>
-        </w:tc>
-        <w:tc>
-          <w:tcPr>
-            <w:tcW w:w="4140" w:type="dxa"/>
-            <w:shd w:val="clear" w:color="auto" w:fill="auto"/>
-            <w:tcMar>
-              <w:top w:w="90" w:type="dxa"/>
-              <w:left w:w="195" w:type="dxa"/>
-              <w:bottom w:w="90" w:type="dxa"/>
-              <w:right w:w="195" w:type="dxa"/>
-            </w:tcMar>
-            <w:vAlign w:val="center"/>
-            <w:hideMark/>
-          </w:tcPr>
-          <w:p>
-            <w:pPr>
-              <w:pStyle w:val="Table"/>
-            </w:pPr>
-            <w:r>
-              <w:t>Enable the given project and feature</w:t>
-            </w:r>
-          </w:p>
-        </w:tc>
-      </w:tr>
-      <w:tr>
-        <w:tc>
-          <w:tcPr>
-            <w:tcW w:w="4605" w:type="dxa"/>
-            <w:shd w:val="clear" w:color="auto" w:fill="auto"/>
-            <w:tcMar>
-              <w:top w:w="90" w:type="dxa"/>
-              <w:left w:w="195" w:type="dxa"/>
-              <w:bottom w:w="90" w:type="dxa"/>
-              <w:right w:w="195" w:type="dxa"/>
-            </w:tcMar>
-            <w:vAlign w:val="center"/>
-            <w:hideMark/>
-          </w:tcPr>
-          <w:p>
-            <w:pPr>
-              <w:pStyle w:val="Table"/>
-            </w:pPr>
-            <w:r>
-              <w:rPr>
-                <w:rStyle w:val="HTMLCode"/>
-                <w:sz w:val="16"/>
-                <w:szCs w:val="16"/>
-              </w:rPr>
-              <w:t>monorepo project disable &lt;featur</w:t>
-            </w:r>
-            <w:r>
-              <w:rPr>
-                <w:rStyle w:val="HTMLCode"/>
-                <w:sz w:val="16"/>
-                <w:szCs w:val="16"/>
-              </w:rPr>
-              <w:t>e</w:t>
-            </w:r>
-            <w:r>
-              <w:rPr>
-                <w:rStyle w:val="HTMLCode"/>
-                <w:sz w:val="16"/>
-                <w:szCs w:val="16"/>
-              </w:rPr>
-              <w:t>&gt; &lt;name&gt;</w:t>
-            </w:r>
-          </w:p>
-        </w:tc>
-        <w:tc>
-          <w:tcPr>
-            <w:tcW w:w="4140" w:type="dxa"/>
-            <w:shd w:val="clear" w:color="auto" w:fill="auto"/>
-            <w:tcMar>
-              <w:top w:w="90" w:type="dxa"/>
-              <w:left w:w="195" w:type="dxa"/>
-              <w:bottom w:w="90" w:type="dxa"/>
-              <w:right w:w="195" w:type="dxa"/>
-            </w:tcMar>
-            <w:vAlign w:val="center"/>
-            <w:hideMark/>
-          </w:tcPr>
-          <w:p>
-            <w:pPr>
-              <w:pStyle w:val="Table"/>
-            </w:pPr>
-            <w:r>
-              <w:t>Disable the given project and feature</w:t>
+              <w:t>Show the current container runtime interface configuration.</w:t>
             </w:r>
           </w:p>
         </w:tc>
       </w:tr>
     </w:tbl>
     <w:p>
-      <w:pPr>
-        <w:pStyle w:val="Heading4"/>
-      </w:pPr>
-    </w:p>
-    <w:p>
-      <w:pPr>
-        <w:spacing w:before="0" w:beforeAutospacing="0" w:after="0" w:afterAutospacing="0" w:line="240" w:lineRule="auto"/>
-        <w:rPr>
-          <w:rFonts w:asciiTheme="majorHAnsi" w:eastAsiaTheme="majorEastAsia" w:hAnsiTheme="majorHAnsi" w:cstheme="majorBidi"/>
-          <w:b/>
-          <w:bCs/>
-          <w:i/>
-          <w:iCs/>
-          <w:color w:val="2F5496" w:themeColor="accent1" w:themeShade="BF"/>
-          <w:sz w:val="24"/>
-          <w:szCs w:val="24"/>
-        </w:rPr>
-      </w:pPr>
       <w:r>
-        <w:br w:type="page"/>
+        <w:t>Given that any platform (operating system/CPU combination) could have an installed container runtime (e.g., docker), this command allows that container runtime to be defined as a supported CRI which can be mapped to such a platform.</w:t>
       </w:r>
-    </w:p>
-    <w:p>
-      <w:pPr>
-        <w:pStyle w:val="Heading3"/>
-      </w:pPr>
-      <w:bookmarkStart w:id="6" w:name="_Toc144840820"/>
-      <w:r>
-        <w:lastRenderedPageBreak/>
-        <w:t>Project Options</w:t>
-      </w:r>
-      <w:bookmarkEnd w:id="6"/>
-    </w:p>
-    <w:tbl>
-      <w:tblPr>
-        <w:tblW w:w="0" w:type="auto"/>
-        <w:tblInd w:w="520" w:type="dxa"/>
-        <w:tblBorders>
-          <w:top w:val="single" w:sz="4" w:space="0" w:color="auto"/>
-          <w:left w:val="single" w:sz="4" w:space="0" w:color="auto"/>
-          <w:bottom w:val="single" w:sz="4" w:space="0" w:color="auto"/>
-          <w:right w:val="single" w:sz="4" w:space="0" w:color="auto"/>
-          <w:insideH w:val="single" w:sz="4" w:space="0" w:color="auto"/>
-          <w:insideV w:val="single" w:sz="4" w:space="0" w:color="auto"/>
-        </w:tblBorders>
-        <w:tblCellMar>
-          <w:top w:w="15" w:type="dxa"/>
-          <w:left w:w="15" w:type="dxa"/>
-          <w:bottom w:w="15" w:type="dxa"/>
-          <w:right w:w="15" w:type="dxa"/>
-        </w:tblCellMar>
-        <w:tblLook w:val="04A0" w:firstRow="1" w:lastRow="0" w:firstColumn="1" w:lastColumn="0" w:noHBand="0" w:noVBand="1"/>
-      </w:tblPr>
-      <w:tblGrid>
-        <w:gridCol w:w="3271"/>
-        <w:gridCol w:w="5191"/>
-      </w:tblGrid>
-      <w:tr>
-        <w:trPr>
-          <w:tblHeader/>
-        </w:trPr>
-        <w:tc>
-          <w:tcPr>
-            <w:tcW w:w="0" w:type="auto"/>
-            <w:shd w:val="clear" w:color="auto" w:fill="auto"/>
-            <w:tcMar>
-              <w:top w:w="90" w:type="dxa"/>
-              <w:left w:w="195" w:type="dxa"/>
-              <w:bottom w:w="90" w:type="dxa"/>
-              <w:right w:w="195" w:type="dxa"/>
-            </w:tcMar>
-            <w:vAlign w:val="center"/>
-            <w:hideMark/>
-          </w:tcPr>
-          <w:p>
-            <w:pPr>
-              <w:pStyle w:val="Table"/>
-            </w:pPr>
-            <w:r>
-              <w:t>Option</w:t>
-            </w:r>
-          </w:p>
-        </w:tc>
-        <w:tc>
-          <w:tcPr>
-            <w:tcW w:w="0" w:type="auto"/>
-            <w:shd w:val="clear" w:color="auto" w:fill="auto"/>
-            <w:tcMar>
-              <w:top w:w="90" w:type="dxa"/>
-              <w:left w:w="195" w:type="dxa"/>
-              <w:bottom w:w="90" w:type="dxa"/>
-              <w:right w:w="195" w:type="dxa"/>
-            </w:tcMar>
-            <w:vAlign w:val="center"/>
-            <w:hideMark/>
-          </w:tcPr>
-          <w:p>
-            <w:pPr>
-              <w:pStyle w:val="Table"/>
-            </w:pPr>
-            <w:r>
-              <w:t>Description</w:t>
-            </w:r>
-          </w:p>
-        </w:tc>
-      </w:tr>
-      <w:tr>
-        <w:tc>
-          <w:tcPr>
-            <w:tcW w:w="0" w:type="auto"/>
-            <w:shd w:val="clear" w:color="auto" w:fill="auto"/>
-            <w:tcMar>
-              <w:top w:w="90" w:type="dxa"/>
-              <w:left w:w="195" w:type="dxa"/>
-              <w:bottom w:w="90" w:type="dxa"/>
-              <w:right w:w="195" w:type="dxa"/>
-            </w:tcMar>
-            <w:vAlign w:val="center"/>
-            <w:hideMark/>
-          </w:tcPr>
-          <w:p>
-            <w:pPr>
-              <w:pStyle w:val="Table"/>
-            </w:pPr>
-            <w:r>
-              <w:rPr>
-                <w:rStyle w:val="HTMLCode"/>
-                <w:sz w:val="16"/>
-                <w:szCs w:val="16"/>
-              </w:rPr>
-              <w:t>--description &lt;string&gt;</w:t>
-            </w:r>
-          </w:p>
-        </w:tc>
-        <w:tc>
-          <w:tcPr>
-            <w:tcW w:w="0" w:type="auto"/>
-            <w:shd w:val="clear" w:color="auto" w:fill="auto"/>
-            <w:tcMar>
-              <w:top w:w="90" w:type="dxa"/>
-              <w:left w:w="195" w:type="dxa"/>
-              <w:bottom w:w="90" w:type="dxa"/>
-              <w:right w:w="195" w:type="dxa"/>
-            </w:tcMar>
-            <w:vAlign w:val="center"/>
-            <w:hideMark/>
-          </w:tcPr>
-          <w:p>
-            <w:pPr>
-              <w:pStyle w:val="Table"/>
-            </w:pPr>
-            <w:r>
-              <w:t>Project description</w:t>
-            </w:r>
-          </w:p>
-        </w:tc>
-      </w:tr>
-      <w:tr>
-        <w:tc>
-          <w:tcPr>
-            <w:tcW w:w="0" w:type="auto"/>
-            <w:shd w:val="clear" w:color="auto" w:fill="auto"/>
-            <w:tcMar>
-              <w:top w:w="90" w:type="dxa"/>
-              <w:left w:w="195" w:type="dxa"/>
-              <w:bottom w:w="90" w:type="dxa"/>
-              <w:right w:w="195" w:type="dxa"/>
-            </w:tcMar>
-            <w:vAlign w:val="center"/>
-            <w:hideMark/>
-          </w:tcPr>
-          <w:p>
-            <w:pPr>
-              <w:pStyle w:val="Table"/>
-            </w:pPr>
-            <w:r>
-              <w:rPr>
-                <w:rStyle w:val="HTMLCode"/>
-                <w:sz w:val="16"/>
-                <w:szCs w:val="16"/>
-              </w:rPr>
-              <w:t>--author &lt;string&gt;</w:t>
-            </w:r>
-          </w:p>
-        </w:tc>
-        <w:tc>
-          <w:tcPr>
-            <w:tcW w:w="0" w:type="auto"/>
-            <w:shd w:val="clear" w:color="auto" w:fill="auto"/>
-            <w:tcMar>
-              <w:top w:w="90" w:type="dxa"/>
-              <w:left w:w="195" w:type="dxa"/>
-              <w:bottom w:w="90" w:type="dxa"/>
-              <w:right w:w="195" w:type="dxa"/>
-            </w:tcMar>
-            <w:vAlign w:val="center"/>
-            <w:hideMark/>
-          </w:tcPr>
-          <w:p>
-            <w:pPr>
-              <w:pStyle w:val="Table"/>
-            </w:pPr>
-            <w:r>
-              <w:t>Project author (used in copyright strings)</w:t>
-            </w:r>
-          </w:p>
-        </w:tc>
-      </w:tr>
-      <w:tr>
-        <w:tc>
-          <w:tcPr>
-            <w:tcW w:w="0" w:type="auto"/>
-            <w:shd w:val="clear" w:color="auto" w:fill="auto"/>
-            <w:tcMar>
-              <w:top w:w="90" w:type="dxa"/>
-              <w:left w:w="195" w:type="dxa"/>
-              <w:bottom w:w="90" w:type="dxa"/>
-              <w:right w:w="195" w:type="dxa"/>
-            </w:tcMar>
-            <w:vAlign w:val="center"/>
-            <w:hideMark/>
-          </w:tcPr>
-          <w:p>
-            <w:pPr>
-              <w:pStyle w:val="Table"/>
-            </w:pPr>
-            <w:r>
-              <w:rPr>
-                <w:rStyle w:val="HTMLCode"/>
-                <w:sz w:val="16"/>
-                <w:szCs w:val="16"/>
-              </w:rPr>
-              <w:t>--output &lt;executable | source&gt;</w:t>
-            </w:r>
-          </w:p>
-        </w:tc>
-        <w:tc>
-          <w:tcPr>
-            <w:tcW w:w="0" w:type="auto"/>
-            <w:shd w:val="clear" w:color="auto" w:fill="auto"/>
-            <w:tcMar>
-              <w:top w:w="90" w:type="dxa"/>
-              <w:left w:w="195" w:type="dxa"/>
-              <w:bottom w:w="90" w:type="dxa"/>
-              <w:right w:w="195" w:type="dxa"/>
-            </w:tcMar>
-            <w:vAlign w:val="center"/>
-            <w:hideMark/>
-          </w:tcPr>
-          <w:p>
-            <w:pPr>
-              <w:pStyle w:val="Table"/>
-            </w:pPr>
-            <w:r>
-              <w:t>Project output (executable or reusable source code</w:t>
-            </w:r>
-          </w:p>
-        </w:tc>
-      </w:tr>
-      <w:tr>
-        <w:tc>
-          <w:tcPr>
-            <w:tcW w:w="0" w:type="auto"/>
-            <w:shd w:val="clear" w:color="auto" w:fill="auto"/>
-            <w:tcMar>
-              <w:top w:w="90" w:type="dxa"/>
-              <w:left w:w="195" w:type="dxa"/>
-              <w:bottom w:w="90" w:type="dxa"/>
-              <w:right w:w="195" w:type="dxa"/>
-            </w:tcMar>
-            <w:vAlign w:val="center"/>
-            <w:hideMark/>
-          </w:tcPr>
-          <w:p>
-            <w:pPr>
-              <w:pStyle w:val="Table"/>
-            </w:pPr>
-            <w:r>
-              <w:rPr>
-                <w:rStyle w:val="HTMLCode"/>
-                <w:sz w:val="16"/>
-                <w:szCs w:val="16"/>
-              </w:rPr>
-              <w:t>--enable &lt;feature&gt;</w:t>
-            </w:r>
-          </w:p>
-        </w:tc>
-        <w:tc>
-          <w:tcPr>
-            <w:tcW w:w="0" w:type="auto"/>
-            <w:shd w:val="clear" w:color="auto" w:fill="auto"/>
-            <w:tcMar>
-              <w:top w:w="90" w:type="dxa"/>
-              <w:left w:w="195" w:type="dxa"/>
-              <w:bottom w:w="90" w:type="dxa"/>
-              <w:right w:w="195" w:type="dxa"/>
-            </w:tcMar>
-            <w:vAlign w:val="center"/>
-            <w:hideMark/>
-          </w:tcPr>
-          <w:p>
-            <w:pPr>
-              <w:pStyle w:val="Table"/>
-            </w:pPr>
-            <w:r>
-              <w:t>Enable a feature flag (linter,</w:t>
-            </w:r>
-            <w:r>
-              <w:t xml:space="preserve"> </w:t>
-            </w:r>
-            <w:r>
-              <w:t>build,</w:t>
-            </w:r>
-            <w:r>
-              <w:t xml:space="preserve"> </w:t>
-            </w:r>
-            <w:r>
-              <w:t>tests)</w:t>
-            </w:r>
-          </w:p>
-        </w:tc>
-      </w:tr>
-      <w:tr>
-        <w:tc>
-          <w:tcPr>
-            <w:tcW w:w="0" w:type="auto"/>
-            <w:shd w:val="clear" w:color="auto" w:fill="auto"/>
-            <w:tcMar>
-              <w:top w:w="90" w:type="dxa"/>
-              <w:left w:w="195" w:type="dxa"/>
-              <w:bottom w:w="90" w:type="dxa"/>
-              <w:right w:w="195" w:type="dxa"/>
-            </w:tcMar>
-            <w:vAlign w:val="center"/>
-            <w:hideMark/>
-          </w:tcPr>
-          <w:p>
-            <w:pPr>
-              <w:pStyle w:val="Table"/>
-            </w:pPr>
-            <w:r>
-              <w:rPr>
-                <w:rStyle w:val="HTMLCode"/>
-                <w:sz w:val="16"/>
-                <w:szCs w:val="16"/>
-              </w:rPr>
-              <w:t>--addPlatform &lt;opsys string&gt;</w:t>
-            </w:r>
-          </w:p>
-        </w:tc>
-        <w:tc>
-          <w:tcPr>
-            <w:tcW w:w="0" w:type="auto"/>
-            <w:shd w:val="clear" w:color="auto" w:fill="auto"/>
-            <w:tcMar>
-              <w:top w:w="90" w:type="dxa"/>
-              <w:left w:w="195" w:type="dxa"/>
-              <w:bottom w:w="90" w:type="dxa"/>
-              <w:right w:w="195" w:type="dxa"/>
-            </w:tcMar>
-            <w:vAlign w:val="center"/>
-            <w:hideMark/>
-          </w:tcPr>
-          <w:p>
-            <w:pPr>
-              <w:pStyle w:val="Table"/>
-            </w:pPr>
-            <w:r>
-              <w:t>Add a supported platform</w:t>
-            </w:r>
-          </w:p>
-        </w:tc>
-      </w:tr>
-    </w:tbl>
-    <w:p>
-      <w:pPr>
-        <w:pStyle w:val="Heading3"/>
-      </w:pPr>
     </w:p>
     <w:p>
       <w:pPr>
@@ -3547,1300 +4306,15 @@
     </w:p>
     <w:p>
       <w:pPr>
-        <w:pStyle w:val="Heading2"/>
-      </w:pPr>
-      <w:bookmarkStart w:id="7" w:name="_Toc144840821"/>
+        <w:pStyle w:val="Heading4"/>
+      </w:pPr>
       <w:r>
         <w:lastRenderedPageBreak/>
-        <w:t>Build Host Configuration</w:t>
+        <w:t xml:space="preserve">Create </w:t>
       </w:r>
-      <w:bookmarkEnd w:id="7"/>
-    </w:p>
-    <w:p>
-      <w:pPr>
-        <w:rPr>
-          <w:sz w:val="24"/>
-          <w:szCs w:val="24"/>
-        </w:rPr>
-      </w:pPr>
       <w:r>
-        <w:t>The following commands allow the user to manage the build hosts on which monorepo tasks will execute. There must be at least one host configured for tasks to run, including localhost.</w:t>
-      </w:r>
-    </w:p>
-    <w:tbl>
-      <w:tblPr>
-        <w:tblW w:w="8745" w:type="dxa"/>
-        <w:tblInd w:w="520" w:type="dxa"/>
-        <w:tblBorders>
-          <w:top w:val="single" w:sz="4" w:space="0" w:color="auto"/>
-          <w:left w:val="single" w:sz="4" w:space="0" w:color="auto"/>
-          <w:bottom w:val="single" w:sz="4" w:space="0" w:color="auto"/>
-          <w:right w:val="single" w:sz="4" w:space="0" w:color="auto"/>
-          <w:insideH w:val="single" w:sz="4" w:space="0" w:color="auto"/>
-          <w:insideV w:val="single" w:sz="4" w:space="0" w:color="auto"/>
-        </w:tblBorders>
-        <w:tblCellMar>
-          <w:top w:w="15" w:type="dxa"/>
-          <w:left w:w="15" w:type="dxa"/>
-          <w:bottom w:w="15" w:type="dxa"/>
-          <w:right w:w="15" w:type="dxa"/>
-        </w:tblCellMar>
-        <w:tblLook w:val="04A0" w:firstRow="1" w:lastRow="0" w:firstColumn="1" w:lastColumn="0" w:noHBand="0" w:noVBand="1"/>
-      </w:tblPr>
-      <w:tblGrid>
-        <w:gridCol w:w="4515"/>
-        <w:gridCol w:w="4230"/>
-      </w:tblGrid>
-      <w:tr>
-        <w:trPr>
-          <w:tblHeader/>
-        </w:trPr>
-        <w:tc>
-          <w:tcPr>
-            <w:tcW w:w="4515" w:type="dxa"/>
-            <w:shd w:val="clear" w:color="auto" w:fill="auto"/>
-            <w:tcMar>
-              <w:top w:w="90" w:type="dxa"/>
-              <w:left w:w="195" w:type="dxa"/>
-              <w:bottom w:w="90" w:type="dxa"/>
-              <w:right w:w="195" w:type="dxa"/>
-            </w:tcMar>
-            <w:vAlign w:val="center"/>
-            <w:hideMark/>
-          </w:tcPr>
-          <w:p>
-            <w:pPr>
-              <w:pStyle w:val="Table"/>
-            </w:pPr>
-            <w:r>
-              <w:t>Command</w:t>
-            </w:r>
-          </w:p>
-        </w:tc>
-        <w:tc>
-          <w:tcPr>
-            <w:tcW w:w="4230" w:type="dxa"/>
-            <w:shd w:val="clear" w:color="auto" w:fill="auto"/>
-            <w:tcMar>
-              <w:top w:w="90" w:type="dxa"/>
-              <w:left w:w="195" w:type="dxa"/>
-              <w:bottom w:w="90" w:type="dxa"/>
-              <w:right w:w="195" w:type="dxa"/>
-            </w:tcMar>
-            <w:vAlign w:val="center"/>
-            <w:hideMark/>
-          </w:tcPr>
-          <w:p>
-            <w:pPr>
-              <w:pStyle w:val="Table"/>
-            </w:pPr>
-            <w:r>
-              <w:t>Description</w:t>
-            </w:r>
-          </w:p>
-        </w:tc>
-      </w:tr>
-      <w:tr>
-        <w:tc>
-          <w:tcPr>
-            <w:tcW w:w="4515" w:type="dxa"/>
-            <w:shd w:val="clear" w:color="auto" w:fill="auto"/>
-            <w:tcMar>
-              <w:top w:w="90" w:type="dxa"/>
-              <w:left w:w="195" w:type="dxa"/>
-              <w:bottom w:w="90" w:type="dxa"/>
-              <w:right w:w="195" w:type="dxa"/>
-            </w:tcMar>
-            <w:vAlign w:val="center"/>
-            <w:hideMark/>
-          </w:tcPr>
-          <w:p>
-            <w:pPr>
-              <w:pStyle w:val="Table"/>
-            </w:pPr>
-            <w:r>
-              <w:rPr>
-                <w:rStyle w:val="HTMLCode"/>
-                <w:sz w:val="16"/>
-                <w:szCs w:val="16"/>
-              </w:rPr>
-              <w:t>monorepo host list</w:t>
-            </w:r>
-          </w:p>
-        </w:tc>
-        <w:tc>
-          <w:tcPr>
-            <w:tcW w:w="4230" w:type="dxa"/>
-            <w:shd w:val="clear" w:color="auto" w:fill="auto"/>
-            <w:tcMar>
-              <w:top w:w="90" w:type="dxa"/>
-              <w:left w:w="195" w:type="dxa"/>
-              <w:bottom w:w="90" w:type="dxa"/>
-              <w:right w:w="195" w:type="dxa"/>
-            </w:tcMar>
-            <w:vAlign w:val="center"/>
-            <w:hideMark/>
-          </w:tcPr>
-          <w:p>
-            <w:pPr>
-              <w:pStyle w:val="Table"/>
-            </w:pPr>
-            <w:r>
-              <w:t>List the currently configured build hosts.</w:t>
-            </w:r>
-          </w:p>
-        </w:tc>
-      </w:tr>
-      <w:tr>
-        <w:tc>
-          <w:tcPr>
-            <w:tcW w:w="4515" w:type="dxa"/>
-            <w:shd w:val="clear" w:color="auto" w:fill="auto"/>
-            <w:tcMar>
-              <w:top w:w="90" w:type="dxa"/>
-              <w:left w:w="195" w:type="dxa"/>
-              <w:bottom w:w="90" w:type="dxa"/>
-              <w:right w:w="195" w:type="dxa"/>
-            </w:tcMar>
-            <w:vAlign w:val="center"/>
-            <w:hideMark/>
-          </w:tcPr>
-          <w:p>
-            <w:pPr>
-              <w:pStyle w:val="Table"/>
-            </w:pPr>
-            <w:r>
-              <w:rPr>
-                <w:rStyle w:val="HTMLCode"/>
-                <w:sz w:val="16"/>
-                <w:szCs w:val="16"/>
-              </w:rPr>
-              <w:t>monorepo host show &lt;name&gt;</w:t>
-            </w:r>
-          </w:p>
-        </w:tc>
-        <w:tc>
-          <w:tcPr>
-            <w:tcW w:w="4230" w:type="dxa"/>
-            <w:shd w:val="clear" w:color="auto" w:fill="auto"/>
-            <w:tcMar>
-              <w:top w:w="90" w:type="dxa"/>
-              <w:left w:w="195" w:type="dxa"/>
-              <w:bottom w:w="90" w:type="dxa"/>
-              <w:right w:w="195" w:type="dxa"/>
-            </w:tcMar>
-            <w:vAlign w:val="center"/>
-            <w:hideMark/>
-          </w:tcPr>
-          <w:p>
-            <w:pPr>
-              <w:pStyle w:val="Table"/>
-            </w:pPr>
-            <w:r>
-              <w:t>Show the RESOLVED configuration for a given build host, where</w:t>
-            </w:r>
-            <w:r>
-              <w:t xml:space="preserve"> </w:t>
-            </w:r>
-            <w:r>
-              <w:t>the resolved configuration is the configuration state after all</w:t>
-            </w:r>
-            <w:r>
-              <w:t xml:space="preserve"> </w:t>
-            </w:r>
-            <w:r>
-              <w:t>configuration is loaded, validated and resolved in order</w:t>
-            </w:r>
-            <w:r>
-              <w:t xml:space="preserve"> </w:t>
-            </w:r>
-            <w:r>
-              <w:t>of precedence</w:t>
-            </w:r>
-            <w:r>
-              <w:t>.</w:t>
-            </w:r>
-          </w:p>
-        </w:tc>
-      </w:tr>
-      <w:tr>
-        <w:tc>
-          <w:tcPr>
-            <w:tcW w:w="4515" w:type="dxa"/>
-            <w:shd w:val="clear" w:color="auto" w:fill="auto"/>
-            <w:tcMar>
-              <w:top w:w="90" w:type="dxa"/>
-              <w:left w:w="195" w:type="dxa"/>
-              <w:bottom w:w="90" w:type="dxa"/>
-              <w:right w:w="195" w:type="dxa"/>
-            </w:tcMar>
-            <w:vAlign w:val="center"/>
-            <w:hideMark/>
-          </w:tcPr>
-          <w:p>
-            <w:pPr>
-              <w:pStyle w:val="Table"/>
-            </w:pPr>
-            <w:r>
-              <w:rPr>
-                <w:rStyle w:val="HTMLCode"/>
-                <w:sz w:val="16"/>
-                <w:szCs w:val="16"/>
-              </w:rPr>
-              <w:t xml:space="preserve">monorepo host delete &lt;name&gt; </w:t>
-            </w:r>
-          </w:p>
-        </w:tc>
-        <w:tc>
-          <w:tcPr>
-            <w:tcW w:w="4230" w:type="dxa"/>
-            <w:shd w:val="clear" w:color="auto" w:fill="auto"/>
-            <w:tcMar>
-              <w:top w:w="90" w:type="dxa"/>
-              <w:left w:w="195" w:type="dxa"/>
-              <w:bottom w:w="90" w:type="dxa"/>
-              <w:right w:w="195" w:type="dxa"/>
-            </w:tcMar>
-            <w:vAlign w:val="center"/>
-            <w:hideMark/>
-          </w:tcPr>
-          <w:p>
-            <w:pPr>
-              <w:pStyle w:val="Table"/>
-            </w:pPr>
-            <w:r>
-              <w:t>Delete the named host configuration.</w:t>
-            </w:r>
-          </w:p>
-        </w:tc>
-      </w:tr>
-      <w:tr>
-        <w:tc>
-          <w:tcPr>
-            <w:tcW w:w="4515" w:type="dxa"/>
-            <w:shd w:val="clear" w:color="auto" w:fill="auto"/>
-            <w:tcMar>
-              <w:top w:w="90" w:type="dxa"/>
-              <w:left w:w="195" w:type="dxa"/>
-              <w:bottom w:w="90" w:type="dxa"/>
-              <w:right w:w="195" w:type="dxa"/>
-            </w:tcMar>
-            <w:vAlign w:val="center"/>
-            <w:hideMark/>
-          </w:tcPr>
-          <w:p>
-            <w:pPr>
-              <w:pStyle w:val="Table"/>
-            </w:pPr>
-            <w:r>
-              <w:rPr>
-                <w:rStyle w:val="HTMLCode"/>
-                <w:sz w:val="16"/>
-                <w:szCs w:val="16"/>
-              </w:rPr>
-              <w:t>monorepo host create &lt;name&gt; [host options]</w:t>
-            </w:r>
-          </w:p>
-        </w:tc>
-        <w:tc>
-          <w:tcPr>
-            <w:tcW w:w="4230" w:type="dxa"/>
-            <w:shd w:val="clear" w:color="auto" w:fill="auto"/>
-            <w:tcMar>
-              <w:top w:w="90" w:type="dxa"/>
-              <w:left w:w="195" w:type="dxa"/>
-              <w:bottom w:w="90" w:type="dxa"/>
-              <w:right w:w="195" w:type="dxa"/>
-            </w:tcMar>
-            <w:vAlign w:val="center"/>
-            <w:hideMark/>
-          </w:tcPr>
-          <w:p>
-            <w:pPr>
-              <w:pStyle w:val="Table"/>
-            </w:pPr>
-            <w:r>
-              <w:t>Create a new host configuration for the monorepo using the</w:t>
-            </w:r>
-            <w:r>
-              <w:t xml:space="preserve"> </w:t>
-            </w:r>
-            <w:r>
-              <w:t>given name and options.</w:t>
-            </w:r>
-          </w:p>
-        </w:tc>
-      </w:tr>
-      <w:tr>
-        <w:tc>
-          <w:tcPr>
-            <w:tcW w:w="4515" w:type="dxa"/>
-            <w:shd w:val="clear" w:color="auto" w:fill="auto"/>
-            <w:tcMar>
-              <w:top w:w="90" w:type="dxa"/>
-              <w:left w:w="195" w:type="dxa"/>
-              <w:bottom w:w="90" w:type="dxa"/>
-              <w:right w:w="195" w:type="dxa"/>
-            </w:tcMar>
-            <w:vAlign w:val="center"/>
-            <w:hideMark/>
-          </w:tcPr>
-          <w:p>
-            <w:pPr>
-              <w:pStyle w:val="Table"/>
-            </w:pPr>
-            <w:r>
-              <w:rPr>
-                <w:rStyle w:val="HTMLCode"/>
-                <w:sz w:val="16"/>
-                <w:szCs w:val="16"/>
-              </w:rPr>
-              <w:t>monorepo host enable &lt;name&gt;</w:t>
-            </w:r>
-          </w:p>
-        </w:tc>
-        <w:tc>
-          <w:tcPr>
-            <w:tcW w:w="4230" w:type="dxa"/>
-            <w:shd w:val="clear" w:color="auto" w:fill="auto"/>
-            <w:tcMar>
-              <w:top w:w="90" w:type="dxa"/>
-              <w:left w:w="195" w:type="dxa"/>
-              <w:bottom w:w="90" w:type="dxa"/>
-              <w:right w:w="195" w:type="dxa"/>
-            </w:tcMar>
-            <w:vAlign w:val="center"/>
-            <w:hideMark/>
-          </w:tcPr>
-          <w:p>
-            <w:pPr>
-              <w:pStyle w:val="Table"/>
-            </w:pPr>
-            <w:r>
-              <w:t>Enable a given build host.</w:t>
-            </w:r>
-          </w:p>
-        </w:tc>
-      </w:tr>
-      <w:tr>
-        <w:tc>
-          <w:tcPr>
-            <w:tcW w:w="4515" w:type="dxa"/>
-            <w:shd w:val="clear" w:color="auto" w:fill="auto"/>
-            <w:tcMar>
-              <w:top w:w="90" w:type="dxa"/>
-              <w:left w:w="195" w:type="dxa"/>
-              <w:bottom w:w="90" w:type="dxa"/>
-              <w:right w:w="195" w:type="dxa"/>
-            </w:tcMar>
-            <w:vAlign w:val="center"/>
-            <w:hideMark/>
-          </w:tcPr>
-          <w:p>
-            <w:pPr>
-              <w:pStyle w:val="Table"/>
-            </w:pPr>
-            <w:r>
-              <w:rPr>
-                <w:rStyle w:val="HTMLCode"/>
-                <w:sz w:val="16"/>
-                <w:szCs w:val="16"/>
-              </w:rPr>
-              <w:t>monorepo host disable &lt;name&gt;</w:t>
-            </w:r>
-          </w:p>
-        </w:tc>
-        <w:tc>
-          <w:tcPr>
-            <w:tcW w:w="4230" w:type="dxa"/>
-            <w:shd w:val="clear" w:color="auto" w:fill="auto"/>
-            <w:tcMar>
-              <w:top w:w="90" w:type="dxa"/>
-              <w:left w:w="195" w:type="dxa"/>
-              <w:bottom w:w="90" w:type="dxa"/>
-              <w:right w:w="195" w:type="dxa"/>
-            </w:tcMar>
-            <w:vAlign w:val="center"/>
-            <w:hideMark/>
-          </w:tcPr>
-          <w:p>
-            <w:pPr>
-              <w:pStyle w:val="Table"/>
-            </w:pPr>
-            <w:r>
-              <w:t>Disable a given build host.</w:t>
-            </w:r>
-          </w:p>
-        </w:tc>
-      </w:tr>
-      <w:tr>
-        <w:tc>
-          <w:tcPr>
-            <w:tcW w:w="4515" w:type="dxa"/>
-            <w:shd w:val="clear" w:color="auto" w:fill="auto"/>
-            <w:tcMar>
-              <w:top w:w="90" w:type="dxa"/>
-              <w:left w:w="195" w:type="dxa"/>
-              <w:bottom w:w="90" w:type="dxa"/>
-              <w:right w:w="195" w:type="dxa"/>
-            </w:tcMar>
-            <w:vAlign w:val="center"/>
-            <w:hideMark/>
-          </w:tcPr>
-          <w:p>
-            <w:pPr>
-              <w:pStyle w:val="Table"/>
-            </w:pPr>
-            <w:r>
-              <w:rPr>
-                <w:rStyle w:val="HTMLCode"/>
-                <w:sz w:val="16"/>
-                <w:szCs w:val="16"/>
-              </w:rPr>
-              <w:t>monorepo host check &lt;name&gt;</w:t>
-            </w:r>
-          </w:p>
-        </w:tc>
-        <w:tc>
-          <w:tcPr>
-            <w:tcW w:w="4230" w:type="dxa"/>
-            <w:shd w:val="clear" w:color="auto" w:fill="auto"/>
-            <w:tcMar>
-              <w:top w:w="90" w:type="dxa"/>
-              <w:left w:w="195" w:type="dxa"/>
-              <w:bottom w:w="90" w:type="dxa"/>
-              <w:right w:w="195" w:type="dxa"/>
-            </w:tcMar>
-            <w:vAlign w:val="center"/>
-            <w:hideMark/>
-          </w:tcPr>
-          <w:p>
-            <w:pPr>
-              <w:pStyle w:val="Table"/>
-            </w:pPr>
-            <w:r>
-              <w:t>Execute a test command on a given build host to verify</w:t>
-            </w:r>
-            <w:r>
-              <w:t xml:space="preserve"> </w:t>
-            </w:r>
-            <w:r>
-              <w:t>connectivity.</w:t>
-            </w:r>
-          </w:p>
-        </w:tc>
-      </w:tr>
-    </w:tbl>
-    <w:p>
-      <w:pPr>
-        <w:pStyle w:val="Heading4"/>
-      </w:pPr>
-    </w:p>
-    <w:p>
-      <w:pPr>
-        <w:spacing w:before="0" w:beforeAutospacing="0" w:after="0" w:afterAutospacing="0" w:line="240" w:lineRule="auto"/>
-        <w:rPr>
-          <w:rFonts w:asciiTheme="majorHAnsi" w:eastAsiaTheme="majorEastAsia" w:hAnsiTheme="majorHAnsi" w:cstheme="majorBidi"/>
-          <w:b/>
-          <w:bCs/>
-          <w:i/>
-          <w:iCs/>
-          <w:color w:val="2F5496" w:themeColor="accent1" w:themeShade="BF"/>
-          <w:sz w:val="24"/>
-          <w:szCs w:val="24"/>
-        </w:rPr>
-      </w:pPr>
-      <w:r>
-        <w:br w:type="page"/>
-      </w:r>
-    </w:p>
-    <w:p>
-      <w:pPr>
-        <w:pStyle w:val="Heading3"/>
-      </w:pPr>
-      <w:bookmarkStart w:id="8" w:name="_Toc144840822"/>
-      <w:r>
-        <w:lastRenderedPageBreak/>
-        <w:t>Host Options</w:t>
-      </w:r>
-      <w:bookmarkEnd w:id="8"/>
-    </w:p>
-    <w:tbl>
-      <w:tblPr>
-        <w:tblW w:w="8745" w:type="dxa"/>
-        <w:tblInd w:w="520" w:type="dxa"/>
-        <w:tblBorders>
-          <w:top w:val="single" w:sz="4" w:space="0" w:color="auto"/>
-          <w:left w:val="single" w:sz="4" w:space="0" w:color="auto"/>
-          <w:bottom w:val="single" w:sz="4" w:space="0" w:color="auto"/>
-          <w:right w:val="single" w:sz="4" w:space="0" w:color="auto"/>
-          <w:insideH w:val="single" w:sz="4" w:space="0" w:color="auto"/>
-          <w:insideV w:val="single" w:sz="4" w:space="0" w:color="auto"/>
-        </w:tblBorders>
-        <w:tblCellMar>
-          <w:top w:w="15" w:type="dxa"/>
-          <w:left w:w="15" w:type="dxa"/>
-          <w:bottom w:w="15" w:type="dxa"/>
-          <w:right w:w="15" w:type="dxa"/>
-        </w:tblCellMar>
-        <w:tblLook w:val="04A0" w:firstRow="1" w:lastRow="0" w:firstColumn="1" w:lastColumn="0" w:noHBand="0" w:noVBand="1"/>
-      </w:tblPr>
-      <w:tblGrid>
-        <w:gridCol w:w="2425"/>
-        <w:gridCol w:w="6320"/>
-      </w:tblGrid>
-      <w:tr>
-        <w:trPr>
-          <w:tblHeader/>
-        </w:trPr>
-        <w:tc>
-          <w:tcPr>
-            <w:tcW w:w="2425" w:type="dxa"/>
-            <w:shd w:val="clear" w:color="auto" w:fill="auto"/>
-            <w:tcMar>
-              <w:top w:w="90" w:type="dxa"/>
-              <w:left w:w="195" w:type="dxa"/>
-              <w:bottom w:w="90" w:type="dxa"/>
-              <w:right w:w="195" w:type="dxa"/>
-            </w:tcMar>
-            <w:vAlign w:val="center"/>
-            <w:hideMark/>
-          </w:tcPr>
-          <w:p>
-            <w:pPr>
-              <w:pStyle w:val="Table"/>
-            </w:pPr>
-            <w:r>
-              <w:t>Option</w:t>
-            </w:r>
-          </w:p>
-        </w:tc>
-        <w:tc>
-          <w:tcPr>
-            <w:tcW w:w="6320" w:type="dxa"/>
-            <w:shd w:val="clear" w:color="auto" w:fill="auto"/>
-            <w:tcMar>
-              <w:top w:w="90" w:type="dxa"/>
-              <w:left w:w="195" w:type="dxa"/>
-              <w:bottom w:w="90" w:type="dxa"/>
-              <w:right w:w="195" w:type="dxa"/>
-            </w:tcMar>
-            <w:vAlign w:val="center"/>
-            <w:hideMark/>
-          </w:tcPr>
-          <w:p>
-            <w:pPr>
-              <w:pStyle w:val="Table"/>
-            </w:pPr>
-            <w:r>
-              <w:t>Description</w:t>
-            </w:r>
-          </w:p>
-        </w:tc>
-      </w:tr>
-      <w:tr>
-        <w:tc>
-          <w:tcPr>
-            <w:tcW w:w="2425" w:type="dxa"/>
-            <w:shd w:val="clear" w:color="auto" w:fill="auto"/>
-            <w:tcMar>
-              <w:top w:w="90" w:type="dxa"/>
-              <w:left w:w="195" w:type="dxa"/>
-              <w:bottom w:w="90" w:type="dxa"/>
-              <w:right w:w="195" w:type="dxa"/>
-            </w:tcMar>
-            <w:vAlign w:val="center"/>
-            <w:hideMark/>
-          </w:tcPr>
-          <w:p>
-            <w:pPr>
-              <w:pStyle w:val="Table"/>
-            </w:pPr>
-            <w:r>
-              <w:rPr>
-                <w:rStyle w:val="HTMLCode"/>
-                <w:sz w:val="16"/>
-                <w:szCs w:val="16"/>
-              </w:rPr>
-              <w:t>--host &lt;string&gt;</w:t>
-            </w:r>
-          </w:p>
-        </w:tc>
-        <w:tc>
-          <w:tcPr>
-            <w:tcW w:w="6320" w:type="dxa"/>
-            <w:shd w:val="clear" w:color="auto" w:fill="auto"/>
-            <w:tcMar>
-              <w:top w:w="90" w:type="dxa"/>
-              <w:left w:w="195" w:type="dxa"/>
-              <w:bottom w:w="90" w:type="dxa"/>
-              <w:right w:w="195" w:type="dxa"/>
-            </w:tcMar>
-            <w:vAlign w:val="center"/>
-            <w:hideMark/>
-          </w:tcPr>
-          <w:p>
-            <w:pPr>
-              <w:pStyle w:val="Table"/>
-            </w:pPr>
-            <w:r>
-              <w:t>The IP address or FQDN and port for the target host.</w:t>
-            </w:r>
-            <w:r>
-              <w:t xml:space="preserve"> </w:t>
-            </w:r>
-          </w:p>
-          <w:p>
-            <w:pPr>
-              <w:pStyle w:val="Table"/>
-            </w:pPr>
-            <w:r>
-              <w:t>If localhost is used, no port is required since local execution will be used.</w:t>
-            </w:r>
-          </w:p>
-        </w:tc>
-      </w:tr>
-      <w:tr>
-        <w:tc>
-          <w:tcPr>
-            <w:tcW w:w="2425" w:type="dxa"/>
-            <w:shd w:val="clear" w:color="auto" w:fill="auto"/>
-            <w:tcMar>
-              <w:top w:w="90" w:type="dxa"/>
-              <w:left w:w="195" w:type="dxa"/>
-              <w:bottom w:w="90" w:type="dxa"/>
-              <w:right w:w="195" w:type="dxa"/>
-            </w:tcMar>
-            <w:vAlign w:val="center"/>
-            <w:hideMark/>
-          </w:tcPr>
-          <w:p>
-            <w:pPr>
-              <w:pStyle w:val="Table"/>
-            </w:pPr>
-            <w:r>
-              <w:rPr>
-                <w:rStyle w:val="HTMLCode"/>
-                <w:sz w:val="16"/>
-                <w:szCs w:val="16"/>
-              </w:rPr>
-              <w:t>--enabled</w:t>
-            </w:r>
-          </w:p>
-        </w:tc>
-        <w:tc>
-          <w:tcPr>
-            <w:tcW w:w="6320" w:type="dxa"/>
-            <w:shd w:val="clear" w:color="auto" w:fill="auto"/>
-            <w:tcMar>
-              <w:top w:w="90" w:type="dxa"/>
-              <w:left w:w="195" w:type="dxa"/>
-              <w:bottom w:w="90" w:type="dxa"/>
-              <w:right w:w="195" w:type="dxa"/>
-            </w:tcMar>
-            <w:vAlign w:val="center"/>
-            <w:hideMark/>
-          </w:tcPr>
-          <w:p>
-            <w:pPr>
-              <w:pStyle w:val="Table"/>
-            </w:pPr>
-            <w:r>
-              <w:t>Sets the host to enabled (default is disabled).</w:t>
-            </w:r>
-          </w:p>
-        </w:tc>
-      </w:tr>
-      <w:tr>
-        <w:tc>
-          <w:tcPr>
-            <w:tcW w:w="2425" w:type="dxa"/>
-            <w:shd w:val="clear" w:color="auto" w:fill="auto"/>
-            <w:tcMar>
-              <w:top w:w="90" w:type="dxa"/>
-              <w:left w:w="195" w:type="dxa"/>
-              <w:bottom w:w="90" w:type="dxa"/>
-              <w:right w:w="195" w:type="dxa"/>
-            </w:tcMar>
-            <w:vAlign w:val="center"/>
-            <w:hideMark/>
-          </w:tcPr>
-          <w:p>
-            <w:pPr>
-              <w:pStyle w:val="Table"/>
-            </w:pPr>
-            <w:r>
-              <w:rPr>
-                <w:rStyle w:val="HTMLCode"/>
-                <w:sz w:val="16"/>
-                <w:szCs w:val="16"/>
-              </w:rPr>
-              <w:t>--username</w:t>
-            </w:r>
-          </w:p>
-        </w:tc>
-        <w:tc>
-          <w:tcPr>
-            <w:tcW w:w="6320" w:type="dxa"/>
-            <w:shd w:val="clear" w:color="auto" w:fill="auto"/>
-            <w:tcMar>
-              <w:top w:w="90" w:type="dxa"/>
-              <w:left w:w="195" w:type="dxa"/>
-              <w:bottom w:w="90" w:type="dxa"/>
-              <w:right w:w="195" w:type="dxa"/>
-            </w:tcMar>
-            <w:vAlign w:val="center"/>
-            <w:hideMark/>
-          </w:tcPr>
-          <w:p>
-            <w:pPr>
-              <w:pStyle w:val="Table"/>
-            </w:pPr>
-            <w:r>
-              <w:t>Declare the username used for connectivity. If not specified the current user</w:t>
-            </w:r>
-            <w:r>
-              <w:t xml:space="preserve"> </w:t>
-            </w:r>
-            <w:r>
-              <w:t>is used. Assumes all authentication is key-based.</w:t>
-            </w:r>
-          </w:p>
-        </w:tc>
-      </w:tr>
-      <w:tr>
-        <w:tc>
-          <w:tcPr>
-            <w:tcW w:w="2425" w:type="dxa"/>
-            <w:shd w:val="clear" w:color="auto" w:fill="auto"/>
-            <w:tcMar>
-              <w:top w:w="90" w:type="dxa"/>
-              <w:left w:w="195" w:type="dxa"/>
-              <w:bottom w:w="90" w:type="dxa"/>
-              <w:right w:w="195" w:type="dxa"/>
-            </w:tcMar>
-            <w:vAlign w:val="center"/>
-            <w:hideMark/>
-          </w:tcPr>
-          <w:p>
-            <w:pPr>
-              <w:pStyle w:val="Table"/>
-            </w:pPr>
-            <w:r>
-              <w:rPr>
-                <w:rStyle w:val="HTMLCode"/>
-                <w:sz w:val="16"/>
-                <w:szCs w:val="16"/>
-              </w:rPr>
-              <w:t>--platform &lt;name&gt;</w:t>
-            </w:r>
-          </w:p>
-        </w:tc>
-        <w:tc>
-          <w:tcPr>
-            <w:tcW w:w="6320" w:type="dxa"/>
-            <w:shd w:val="clear" w:color="auto" w:fill="auto"/>
-            <w:tcMar>
-              <w:top w:w="90" w:type="dxa"/>
-              <w:left w:w="195" w:type="dxa"/>
-              <w:bottom w:w="90" w:type="dxa"/>
-              <w:right w:w="195" w:type="dxa"/>
-            </w:tcMar>
-            <w:vAlign w:val="center"/>
-            <w:hideMark/>
-          </w:tcPr>
-          <w:p>
-            <w:pPr>
-              <w:pStyle w:val="Table"/>
-            </w:pPr>
-            <w:r>
-              <w:t>Specify the target host's platform.</w:t>
-            </w:r>
-          </w:p>
-        </w:tc>
-      </w:tr>
-      <w:tr>
-        <w:tc>
-          <w:tcPr>
-            <w:tcW w:w="2425" w:type="dxa"/>
-            <w:shd w:val="clear" w:color="auto" w:fill="auto"/>
-            <w:tcMar>
-              <w:top w:w="90" w:type="dxa"/>
-              <w:left w:w="195" w:type="dxa"/>
-              <w:bottom w:w="90" w:type="dxa"/>
-              <w:right w:w="195" w:type="dxa"/>
-            </w:tcMar>
-            <w:vAlign w:val="center"/>
-            <w:hideMark/>
-          </w:tcPr>
-          <w:p>
-            <w:pPr>
-              <w:pStyle w:val="Table"/>
-            </w:pPr>
-            <w:r>
-              <w:rPr>
-                <w:rStyle w:val="HTMLCode"/>
-                <w:sz w:val="16"/>
-                <w:szCs w:val="16"/>
-              </w:rPr>
-              <w:t>--hypervisor</w:t>
-            </w:r>
-          </w:p>
-        </w:tc>
-        <w:tc>
-          <w:tcPr>
-            <w:tcW w:w="6320" w:type="dxa"/>
-            <w:shd w:val="clear" w:color="auto" w:fill="auto"/>
-            <w:tcMar>
-              <w:top w:w="90" w:type="dxa"/>
-              <w:left w:w="195" w:type="dxa"/>
-              <w:bottom w:w="90" w:type="dxa"/>
-              <w:right w:w="195" w:type="dxa"/>
-            </w:tcMar>
-            <w:vAlign w:val="center"/>
-            <w:hideMark/>
-          </w:tcPr>
-          <w:p>
-            <w:pPr>
-              <w:pStyle w:val="Table"/>
-            </w:pPr>
-            <w:r>
-              <w:t>Define what hypervisor is expecte</w:t>
-            </w:r>
-            <w:r>
-              <w:t>d</w:t>
-            </w:r>
-            <w:r>
-              <w:t xml:space="preserve"> on remote host.</w:t>
-            </w:r>
-          </w:p>
-        </w:tc>
-      </w:tr>
-      <w:tr>
-        <w:tc>
-          <w:tcPr>
-            <w:tcW w:w="2425" w:type="dxa"/>
-            <w:shd w:val="clear" w:color="auto" w:fill="auto"/>
-            <w:tcMar>
-              <w:top w:w="90" w:type="dxa"/>
-              <w:left w:w="195" w:type="dxa"/>
-              <w:bottom w:w="90" w:type="dxa"/>
-              <w:right w:w="195" w:type="dxa"/>
-            </w:tcMar>
-            <w:vAlign w:val="center"/>
-            <w:hideMark/>
-          </w:tcPr>
-          <w:p>
-            <w:pPr>
-              <w:pStyle w:val="Table"/>
-            </w:pPr>
-            <w:r>
-              <w:rPr>
-                <w:rStyle w:val="HTMLCode"/>
-                <w:sz w:val="16"/>
-                <w:szCs w:val="16"/>
-              </w:rPr>
-              <w:t>--cri</w:t>
-            </w:r>
-          </w:p>
-        </w:tc>
-        <w:tc>
-          <w:tcPr>
-            <w:tcW w:w="6320" w:type="dxa"/>
-            <w:shd w:val="clear" w:color="auto" w:fill="auto"/>
-            <w:tcMar>
-              <w:top w:w="90" w:type="dxa"/>
-              <w:left w:w="195" w:type="dxa"/>
-              <w:bottom w:w="90" w:type="dxa"/>
-              <w:right w:w="195" w:type="dxa"/>
-            </w:tcMar>
-            <w:vAlign w:val="center"/>
-            <w:hideMark/>
-          </w:tcPr>
-          <w:p>
-            <w:pPr>
-              <w:pStyle w:val="Table"/>
-            </w:pPr>
-            <w:r>
-              <w:t>Define what container runtime. is expecte</w:t>
-            </w:r>
-            <w:r>
-              <w:t>d</w:t>
-            </w:r>
-            <w:r>
-              <w:t xml:space="preserve"> on remote host.</w:t>
-            </w:r>
-          </w:p>
-        </w:tc>
-      </w:tr>
-    </w:tbl>
-    <w:p>
-      <w:pPr>
-        <w:pStyle w:val="Heading3"/>
-      </w:pPr>
-    </w:p>
-    <w:p>
-      <w:pPr>
-        <w:spacing w:before="0" w:beforeAutospacing="0" w:after="0" w:afterAutospacing="0" w:line="240" w:lineRule="auto"/>
-        <w:rPr>
-          <w:rFonts w:asciiTheme="majorHAnsi" w:eastAsiaTheme="majorEastAsia" w:hAnsiTheme="majorHAnsi" w:cstheme="majorBidi"/>
-          <w:b/>
-          <w:bCs/>
-          <w:color w:val="2F5496" w:themeColor="accent1" w:themeShade="BF"/>
-          <w:sz w:val="24"/>
-          <w:szCs w:val="24"/>
-          <w:u w:val="single"/>
-        </w:rPr>
-      </w:pPr>
-      <w:r>
-        <w:br w:type="page"/>
-      </w:r>
-    </w:p>
-    <w:p>
-      <w:pPr>
-        <w:pStyle w:val="Heading2"/>
-      </w:pPr>
-      <w:bookmarkStart w:id="9" w:name="_Toc144840823"/>
-      <w:r>
-        <w:lastRenderedPageBreak/>
-        <w:t>Container Runtime Configuration</w:t>
-      </w:r>
-      <w:bookmarkEnd w:id="9"/>
-    </w:p>
-    <w:p>
-      <w:pPr>
-        <w:rPr>
-          <w:sz w:val="24"/>
-          <w:szCs w:val="24"/>
-        </w:rPr>
-      </w:pPr>
-      <w:r>
-        <w:t>The following commands allow the user to manage the container runtimes:</w:t>
-      </w:r>
-    </w:p>
-    <w:tbl>
-      <w:tblPr>
-        <w:tblW w:w="8745" w:type="dxa"/>
-        <w:tblInd w:w="520" w:type="dxa"/>
-        <w:tblBorders>
-          <w:top w:val="single" w:sz="4" w:space="0" w:color="auto"/>
-          <w:left w:val="single" w:sz="4" w:space="0" w:color="auto"/>
-          <w:bottom w:val="single" w:sz="4" w:space="0" w:color="auto"/>
-          <w:right w:val="single" w:sz="4" w:space="0" w:color="auto"/>
-          <w:insideH w:val="single" w:sz="4" w:space="0" w:color="auto"/>
-          <w:insideV w:val="single" w:sz="4" w:space="0" w:color="auto"/>
-        </w:tblBorders>
-        <w:tblCellMar>
-          <w:top w:w="15" w:type="dxa"/>
-          <w:left w:w="15" w:type="dxa"/>
-          <w:bottom w:w="15" w:type="dxa"/>
-          <w:right w:w="15" w:type="dxa"/>
-        </w:tblCellMar>
-        <w:tblLook w:val="04A0" w:firstRow="1" w:lastRow="0" w:firstColumn="1" w:lastColumn="0" w:noHBand="0" w:noVBand="1"/>
-      </w:tblPr>
-      <w:tblGrid>
-        <w:gridCol w:w="4245"/>
-        <w:gridCol w:w="4500"/>
-      </w:tblGrid>
-      <w:tr>
-        <w:trPr>
-          <w:tblHeader/>
-        </w:trPr>
-        <w:tc>
-          <w:tcPr>
-            <w:tcW w:w="4245" w:type="dxa"/>
-            <w:shd w:val="clear" w:color="auto" w:fill="auto"/>
-            <w:tcMar>
-              <w:top w:w="90" w:type="dxa"/>
-              <w:left w:w="195" w:type="dxa"/>
-              <w:bottom w:w="90" w:type="dxa"/>
-              <w:right w:w="195" w:type="dxa"/>
-            </w:tcMar>
-            <w:vAlign w:val="center"/>
-            <w:hideMark/>
-          </w:tcPr>
-          <w:p>
-            <w:pPr>
-              <w:pStyle w:val="Table"/>
-            </w:pPr>
-            <w:r>
-              <w:t>Command</w:t>
-            </w:r>
-          </w:p>
-        </w:tc>
-        <w:tc>
-          <w:tcPr>
-            <w:tcW w:w="4500" w:type="dxa"/>
-            <w:shd w:val="clear" w:color="auto" w:fill="auto"/>
-            <w:tcMar>
-              <w:top w:w="90" w:type="dxa"/>
-              <w:left w:w="195" w:type="dxa"/>
-              <w:bottom w:w="90" w:type="dxa"/>
-              <w:right w:w="195" w:type="dxa"/>
-            </w:tcMar>
-            <w:vAlign w:val="center"/>
-            <w:hideMark/>
-          </w:tcPr>
-          <w:p>
-            <w:pPr>
-              <w:pStyle w:val="Table"/>
-            </w:pPr>
-            <w:r>
-              <w:t>Description</w:t>
-            </w:r>
-          </w:p>
-        </w:tc>
-      </w:tr>
-      <w:tr>
-        <w:tc>
-          <w:tcPr>
-            <w:tcW w:w="4245" w:type="dxa"/>
-            <w:shd w:val="clear" w:color="auto" w:fill="auto"/>
-            <w:tcMar>
-              <w:top w:w="90" w:type="dxa"/>
-              <w:left w:w="195" w:type="dxa"/>
-              <w:bottom w:w="90" w:type="dxa"/>
-              <w:right w:w="195" w:type="dxa"/>
-            </w:tcMar>
-            <w:vAlign w:val="center"/>
-            <w:hideMark/>
-          </w:tcPr>
-          <w:p>
-            <w:pPr>
-              <w:pStyle w:val="Table"/>
-            </w:pPr>
-            <w:r>
-              <w:rPr>
-                <w:rStyle w:val="HTMLCode"/>
-                <w:sz w:val="16"/>
-                <w:szCs w:val="16"/>
-              </w:rPr>
-              <w:t>monorepo cri list</w:t>
-            </w:r>
-          </w:p>
-        </w:tc>
-        <w:tc>
-          <w:tcPr>
-            <w:tcW w:w="4500" w:type="dxa"/>
-            <w:shd w:val="clear" w:color="auto" w:fill="auto"/>
-            <w:tcMar>
-              <w:top w:w="90" w:type="dxa"/>
-              <w:left w:w="195" w:type="dxa"/>
-              <w:bottom w:w="90" w:type="dxa"/>
-              <w:right w:w="195" w:type="dxa"/>
-            </w:tcMar>
-            <w:vAlign w:val="center"/>
-            <w:hideMark/>
-          </w:tcPr>
-          <w:p>
-            <w:pPr>
-              <w:pStyle w:val="Table"/>
-            </w:pPr>
-            <w:r>
-              <w:t>List the supported container runtimes (</w:t>
-            </w:r>
-            <w:r>
-              <w:t>e.g.,</w:t>
-            </w:r>
-            <w:r>
-              <w:t xml:space="preserve"> docker, </w:t>
-            </w:r>
-            <w:r>
-              <w:t>Kubernetes</w:t>
-            </w:r>
-            <w:r>
-              <w:t>).</w:t>
-            </w:r>
-          </w:p>
-        </w:tc>
-      </w:tr>
-      <w:tr>
-        <w:tc>
-          <w:tcPr>
-            <w:tcW w:w="4245" w:type="dxa"/>
-            <w:shd w:val="clear" w:color="auto" w:fill="auto"/>
-            <w:tcMar>
-              <w:top w:w="90" w:type="dxa"/>
-              <w:left w:w="195" w:type="dxa"/>
-              <w:bottom w:w="90" w:type="dxa"/>
-              <w:right w:w="195" w:type="dxa"/>
-            </w:tcMar>
-            <w:vAlign w:val="center"/>
-            <w:hideMark/>
-          </w:tcPr>
-          <w:p>
-            <w:pPr>
-              <w:pStyle w:val="Table"/>
-            </w:pPr>
-            <w:r>
-              <w:rPr>
-                <w:rStyle w:val="HTMLCode"/>
-                <w:sz w:val="16"/>
-                <w:szCs w:val="16"/>
-              </w:rPr>
-              <w:t>monorepo cri create &lt;name&gt; [CRI Options]</w:t>
-            </w:r>
-          </w:p>
-        </w:tc>
-        <w:tc>
-          <w:tcPr>
-            <w:tcW w:w="4500" w:type="dxa"/>
-            <w:shd w:val="clear" w:color="auto" w:fill="auto"/>
-            <w:tcMar>
-              <w:top w:w="90" w:type="dxa"/>
-              <w:left w:w="195" w:type="dxa"/>
-              <w:bottom w:w="90" w:type="dxa"/>
-              <w:right w:w="195" w:type="dxa"/>
-            </w:tcMar>
-            <w:vAlign w:val="center"/>
-            <w:hideMark/>
-          </w:tcPr>
-          <w:p>
-            <w:pPr>
-              <w:pStyle w:val="Table"/>
-            </w:pPr>
-            <w:r>
-              <w:t>Create a new container runtime interface (CRI) configuration.</w:t>
-            </w:r>
-          </w:p>
-        </w:tc>
-      </w:tr>
-      <w:tr>
-        <w:tc>
-          <w:tcPr>
-            <w:tcW w:w="4245" w:type="dxa"/>
-            <w:shd w:val="clear" w:color="auto" w:fill="auto"/>
-            <w:tcMar>
-              <w:top w:w="90" w:type="dxa"/>
-              <w:left w:w="195" w:type="dxa"/>
-              <w:bottom w:w="90" w:type="dxa"/>
-              <w:right w:w="195" w:type="dxa"/>
-            </w:tcMar>
-            <w:vAlign w:val="center"/>
-            <w:hideMark/>
-          </w:tcPr>
-          <w:p>
-            <w:pPr>
-              <w:pStyle w:val="Table"/>
-            </w:pPr>
-            <w:r>
-              <w:rPr>
-                <w:rStyle w:val="HTMLCode"/>
-                <w:sz w:val="16"/>
-                <w:szCs w:val="16"/>
-              </w:rPr>
-              <w:t>monorepo cri delete &lt;name&gt;</w:t>
-            </w:r>
-          </w:p>
-        </w:tc>
-        <w:tc>
-          <w:tcPr>
-            <w:tcW w:w="4500" w:type="dxa"/>
-            <w:shd w:val="clear" w:color="auto" w:fill="auto"/>
-            <w:tcMar>
-              <w:top w:w="90" w:type="dxa"/>
-              <w:left w:w="195" w:type="dxa"/>
-              <w:bottom w:w="90" w:type="dxa"/>
-              <w:right w:w="195" w:type="dxa"/>
-            </w:tcMar>
-            <w:vAlign w:val="center"/>
-            <w:hideMark/>
-          </w:tcPr>
-          <w:p>
-            <w:pPr>
-              <w:pStyle w:val="Table"/>
-            </w:pPr>
-            <w:r>
-              <w:t>Delete a container runtime interface (CRI) configuration.</w:t>
-            </w:r>
-          </w:p>
-        </w:tc>
-      </w:tr>
-      <w:tr>
-        <w:tc>
-          <w:tcPr>
-            <w:tcW w:w="4245" w:type="dxa"/>
-            <w:shd w:val="clear" w:color="auto" w:fill="auto"/>
-            <w:tcMar>
-              <w:top w:w="90" w:type="dxa"/>
-              <w:left w:w="195" w:type="dxa"/>
-              <w:bottom w:w="90" w:type="dxa"/>
-              <w:right w:w="195" w:type="dxa"/>
-            </w:tcMar>
-            <w:vAlign w:val="center"/>
-            <w:hideMark/>
-          </w:tcPr>
-          <w:p>
-            <w:pPr>
-              <w:pStyle w:val="Table"/>
-            </w:pPr>
-            <w:r>
-              <w:rPr>
-                <w:rStyle w:val="HTMLCode"/>
-                <w:sz w:val="16"/>
-                <w:szCs w:val="16"/>
-              </w:rPr>
-              <w:t>monorepo cri show &lt;name&gt;</w:t>
-            </w:r>
-          </w:p>
-        </w:tc>
-        <w:tc>
-          <w:tcPr>
-            <w:tcW w:w="4500" w:type="dxa"/>
-            <w:shd w:val="clear" w:color="auto" w:fill="auto"/>
-            <w:tcMar>
-              <w:top w:w="90" w:type="dxa"/>
-              <w:left w:w="195" w:type="dxa"/>
-              <w:bottom w:w="90" w:type="dxa"/>
-              <w:right w:w="195" w:type="dxa"/>
-            </w:tcMar>
-            <w:vAlign w:val="center"/>
-            <w:hideMark/>
-          </w:tcPr>
-          <w:p>
-            <w:pPr>
-              <w:pStyle w:val="Table"/>
-            </w:pPr>
-            <w:r>
-              <w:t>Show the current container runtime interface configuration.</w:t>
-            </w:r>
-          </w:p>
-        </w:tc>
-      </w:tr>
-    </w:tbl>
-    <w:p>
-      <w:pPr>
-        <w:pStyle w:val="Heading4"/>
-      </w:pPr>
-    </w:p>
-    <w:p>
-      <w:pPr>
-        <w:spacing w:before="0" w:beforeAutospacing="0" w:after="0" w:afterAutospacing="0" w:line="240" w:lineRule="auto"/>
-        <w:rPr>
-          <w:rFonts w:asciiTheme="majorHAnsi" w:eastAsiaTheme="majorEastAsia" w:hAnsiTheme="majorHAnsi" w:cstheme="majorBidi"/>
-          <w:b/>
-          <w:bCs/>
-          <w:i/>
-          <w:iCs/>
-          <w:color w:val="2F5496" w:themeColor="accent1" w:themeShade="BF"/>
-          <w:sz w:val="24"/>
-          <w:szCs w:val="24"/>
-        </w:rPr>
-      </w:pPr>
-      <w:r>
-        <w:br w:type="page"/>
-      </w:r>
-    </w:p>
-    <w:p>
-      <w:pPr>
-        <w:pStyle w:val="Heading3"/>
-      </w:pPr>
-      <w:bookmarkStart w:id="10" w:name="_Toc144840824"/>
-      <w:r>
-        <w:lastRenderedPageBreak/>
         <w:t>CRI Options</w:t>
       </w:r>
-      <w:bookmarkEnd w:id="10"/>
     </w:p>
     <w:tbl>
       <w:tblPr>
@@ -4961,13 +4435,7 @@
               <w:pStyle w:val="Table"/>
             </w:pPr>
             <w:r>
-              <w:t>Enable the resulting config. (</w:t>
-            </w:r>
-            <w:r>
-              <w:t>Default</w:t>
-            </w:r>
-            <w:r>
-              <w:t xml:space="preserve"> is disabled)</w:t>
+              <w:t>Enable the resulting config. (Default is disabled)</w:t>
             </w:r>
           </w:p>
         </w:tc>
@@ -5032,15 +4500,11 @@
     <w:p>
       <w:pPr>
         <w:spacing w:before="0" w:beforeAutospacing="0" w:after="0" w:afterAutospacing="0" w:line="240" w:lineRule="auto"/>
-        <w:rPr>
-          <w:rFonts w:asciiTheme="majorHAnsi" w:eastAsiaTheme="majorEastAsia" w:hAnsiTheme="majorHAnsi" w:cstheme="majorBidi"/>
-          <w:b/>
-          <w:bCs/>
-          <w:color w:val="2F5496" w:themeColor="accent1" w:themeShade="BF"/>
-          <w:sz w:val="24"/>
-          <w:szCs w:val="24"/>
-          <w:u w:val="single"/>
-        </w:rPr>
+      </w:pPr>
+    </w:p>
+    <w:p>
+      <w:pPr>
+        <w:spacing w:before="0" w:beforeAutospacing="0" w:after="0" w:afterAutospacing="0" w:line="240" w:lineRule="auto"/>
       </w:pPr>
       <w:r>
         <w:br w:type="page"/>
@@ -5048,14 +4512,14 @@
     </w:p>
     <w:p>
       <w:pPr>
-        <w:pStyle w:val="Heading2"/>
-      </w:pPr>
-      <w:bookmarkStart w:id="11" w:name="_Toc144840825"/>
+        <w:pStyle w:val="Heading3"/>
+      </w:pPr>
+      <w:bookmarkStart w:id="9" w:name="_Toc144887485"/>
       <w:r>
         <w:lastRenderedPageBreak/>
         <w:t>Hypervisor Configuration</w:t>
       </w:r>
-      <w:bookmarkEnd w:id="11"/>
+      <w:bookmarkEnd w:id="9"/>
     </w:p>
     <w:p>
       <w:pPr>
@@ -5089,8 +4553,8 @@
         <w:tblLook w:val="04A0" w:firstRow="1" w:lastRow="0" w:firstColumn="1" w:lastColumn="0" w:noHBand="0" w:noVBand="1"/>
       </w:tblPr>
       <w:tblGrid>
-        <w:gridCol w:w="5590"/>
-        <w:gridCol w:w="2970"/>
+        <w:gridCol w:w="5230"/>
+        <w:gridCol w:w="3330"/>
       </w:tblGrid>
       <w:tr>
         <w:trPr>
@@ -5098,7 +4562,7 @@
         </w:trPr>
         <w:tc>
           <w:tcPr>
-            <w:tcW w:w="5590" w:type="dxa"/>
+            <w:tcW w:w="5230" w:type="dxa"/>
             <w:shd w:val="clear" w:color="auto" w:fill="auto"/>
             <w:tcMar>
               <w:top w:w="90" w:type="dxa"/>
@@ -5120,7 +4584,7 @@
         </w:tc>
         <w:tc>
           <w:tcPr>
-            <w:tcW w:w="2970" w:type="dxa"/>
+            <w:tcW w:w="3330" w:type="dxa"/>
             <w:shd w:val="clear" w:color="auto" w:fill="auto"/>
             <w:tcMar>
               <w:top w:w="90" w:type="dxa"/>
@@ -5144,34 +4608,50 @@
       <w:tr>
         <w:tc>
           <w:tcPr>
-            <w:tcW w:w="5590" w:type="dxa"/>
-            <w:shd w:val="clear" w:color="auto" w:fill="auto"/>
-            <w:tcMar>
-              <w:top w:w="90" w:type="dxa"/>
-              <w:left w:w="195" w:type="dxa"/>
-              <w:bottom w:w="90" w:type="dxa"/>
-              <w:right w:w="195" w:type="dxa"/>
-            </w:tcMar>
-            <w:vAlign w:val="center"/>
-            <w:hideMark/>
-          </w:tcPr>
-          <w:p>
-            <w:pPr>
-              <w:pStyle w:val="Table"/>
-            </w:pPr>
-            <w:r>
-              <w:rPr>
-                <w:rStyle w:val="HTMLCode"/>
-                <w:sz w:val="16"/>
-                <w:szCs w:val="16"/>
-              </w:rPr>
-              <w:t>monorepo hypervisor list</w:t>
-            </w:r>
-          </w:p>
-        </w:tc>
-        <w:tc>
-          <w:tcPr>
-            <w:tcW w:w="2970" w:type="dxa"/>
+            <w:tcW w:w="5230" w:type="dxa"/>
+            <w:shd w:val="clear" w:color="auto" w:fill="auto"/>
+            <w:tcMar>
+              <w:top w:w="90" w:type="dxa"/>
+              <w:left w:w="195" w:type="dxa"/>
+              <w:bottom w:w="90" w:type="dxa"/>
+              <w:right w:w="195" w:type="dxa"/>
+            </w:tcMar>
+            <w:vAlign w:val="center"/>
+            <w:hideMark/>
+          </w:tcPr>
+          <w:p>
+            <w:pPr>
+              <w:pStyle w:val="Table"/>
+            </w:pPr>
+            <w:r>
+              <w:rPr>
+                <w:rStyle w:val="HTMLCode"/>
+                <w:sz w:val="16"/>
+                <w:szCs w:val="16"/>
+              </w:rPr>
+              <w:t xml:space="preserve">monorepo </w:t>
+            </w:r>
+            <w:r>
+              <w:rPr>
+                <w:rStyle w:val="HTMLCode"/>
+                <w:sz w:val="16"/>
+                <w:szCs w:val="16"/>
+              </w:rPr>
+              <w:t xml:space="preserve">config </w:t>
+            </w:r>
+            <w:r>
+              <w:rPr>
+                <w:rStyle w:val="HTMLCode"/>
+                <w:sz w:val="16"/>
+                <w:szCs w:val="16"/>
+              </w:rPr>
+              <w:t>hypervisor list</w:t>
+            </w:r>
+          </w:p>
+        </w:tc>
+        <w:tc>
+          <w:tcPr>
+            <w:tcW w:w="3330" w:type="dxa"/>
             <w:shd w:val="clear" w:color="auto" w:fill="auto"/>
             <w:tcMar>
               <w:top w:w="90" w:type="dxa"/>
@@ -5195,34 +4675,50 @@
       <w:tr>
         <w:tc>
           <w:tcPr>
-            <w:tcW w:w="5590" w:type="dxa"/>
-            <w:shd w:val="clear" w:color="auto" w:fill="auto"/>
-            <w:tcMar>
-              <w:top w:w="90" w:type="dxa"/>
-              <w:left w:w="195" w:type="dxa"/>
-              <w:bottom w:w="90" w:type="dxa"/>
-              <w:right w:w="195" w:type="dxa"/>
-            </w:tcMar>
-            <w:vAlign w:val="center"/>
-            <w:hideMark/>
-          </w:tcPr>
-          <w:p>
-            <w:pPr>
-              <w:pStyle w:val="Table"/>
-            </w:pPr>
-            <w:r>
-              <w:rPr>
-                <w:rStyle w:val="HTMLCode"/>
-                <w:sz w:val="16"/>
-                <w:szCs w:val="16"/>
-              </w:rPr>
-              <w:t>monorepo hypervisor create &lt;name&gt; [Hypervisor Options]</w:t>
-            </w:r>
-          </w:p>
-        </w:tc>
-        <w:tc>
-          <w:tcPr>
-            <w:tcW w:w="2970" w:type="dxa"/>
+            <w:tcW w:w="5230" w:type="dxa"/>
+            <w:shd w:val="clear" w:color="auto" w:fill="auto"/>
+            <w:tcMar>
+              <w:top w:w="90" w:type="dxa"/>
+              <w:left w:w="195" w:type="dxa"/>
+              <w:bottom w:w="90" w:type="dxa"/>
+              <w:right w:w="195" w:type="dxa"/>
+            </w:tcMar>
+            <w:vAlign w:val="center"/>
+            <w:hideMark/>
+          </w:tcPr>
+          <w:p>
+            <w:pPr>
+              <w:pStyle w:val="Table"/>
+            </w:pPr>
+            <w:r>
+              <w:rPr>
+                <w:rStyle w:val="HTMLCode"/>
+                <w:sz w:val="16"/>
+                <w:szCs w:val="16"/>
+              </w:rPr>
+              <w:t xml:space="preserve">monorepo </w:t>
+            </w:r>
+            <w:r>
+              <w:rPr>
+                <w:rStyle w:val="HTMLCode"/>
+                <w:sz w:val="16"/>
+                <w:szCs w:val="16"/>
+              </w:rPr>
+              <w:t xml:space="preserve">config </w:t>
+            </w:r>
+            <w:r>
+              <w:rPr>
+                <w:rStyle w:val="HTMLCode"/>
+                <w:sz w:val="16"/>
+                <w:szCs w:val="16"/>
+              </w:rPr>
+              <w:t>hypervisor create &lt;name&gt; [Options]</w:t>
+            </w:r>
+          </w:p>
+        </w:tc>
+        <w:tc>
+          <w:tcPr>
+            <w:tcW w:w="3330" w:type="dxa"/>
             <w:shd w:val="clear" w:color="auto" w:fill="auto"/>
             <w:tcMar>
               <w:top w:w="90" w:type="dxa"/>
@@ -5246,34 +4742,50 @@
       <w:tr>
         <w:tc>
           <w:tcPr>
-            <w:tcW w:w="5590" w:type="dxa"/>
-            <w:shd w:val="clear" w:color="auto" w:fill="auto"/>
-            <w:tcMar>
-              <w:top w:w="90" w:type="dxa"/>
-              <w:left w:w="195" w:type="dxa"/>
-              <w:bottom w:w="90" w:type="dxa"/>
-              <w:right w:w="195" w:type="dxa"/>
-            </w:tcMar>
-            <w:vAlign w:val="center"/>
-            <w:hideMark/>
-          </w:tcPr>
-          <w:p>
-            <w:pPr>
-              <w:pStyle w:val="Table"/>
-            </w:pPr>
-            <w:r>
-              <w:rPr>
-                <w:rStyle w:val="HTMLCode"/>
-                <w:sz w:val="16"/>
-                <w:szCs w:val="16"/>
-              </w:rPr>
-              <w:t>monorepo hypervisor delete &lt;name&gt;</w:t>
-            </w:r>
-          </w:p>
-        </w:tc>
-        <w:tc>
-          <w:tcPr>
-            <w:tcW w:w="2970" w:type="dxa"/>
+            <w:tcW w:w="5230" w:type="dxa"/>
+            <w:shd w:val="clear" w:color="auto" w:fill="auto"/>
+            <w:tcMar>
+              <w:top w:w="90" w:type="dxa"/>
+              <w:left w:w="195" w:type="dxa"/>
+              <w:bottom w:w="90" w:type="dxa"/>
+              <w:right w:w="195" w:type="dxa"/>
+            </w:tcMar>
+            <w:vAlign w:val="center"/>
+            <w:hideMark/>
+          </w:tcPr>
+          <w:p>
+            <w:pPr>
+              <w:pStyle w:val="Table"/>
+            </w:pPr>
+            <w:r>
+              <w:rPr>
+                <w:rStyle w:val="HTMLCode"/>
+                <w:sz w:val="16"/>
+                <w:szCs w:val="16"/>
+              </w:rPr>
+              <w:t xml:space="preserve">monorepo </w:t>
+            </w:r>
+            <w:r>
+              <w:rPr>
+                <w:rStyle w:val="HTMLCode"/>
+                <w:sz w:val="16"/>
+                <w:szCs w:val="16"/>
+              </w:rPr>
+              <w:t xml:space="preserve">config </w:t>
+            </w:r>
+            <w:r>
+              <w:rPr>
+                <w:rStyle w:val="HTMLCode"/>
+                <w:sz w:val="16"/>
+                <w:szCs w:val="16"/>
+              </w:rPr>
+              <w:t>hypervisor delete &lt;name&gt;</w:t>
+            </w:r>
+          </w:p>
+        </w:tc>
+        <w:tc>
+          <w:tcPr>
+            <w:tcW w:w="3330" w:type="dxa"/>
             <w:shd w:val="clear" w:color="auto" w:fill="auto"/>
             <w:tcMar>
               <w:top w:w="90" w:type="dxa"/>
@@ -5297,34 +4809,50 @@
       <w:tr>
         <w:tc>
           <w:tcPr>
-            <w:tcW w:w="5590" w:type="dxa"/>
-            <w:shd w:val="clear" w:color="auto" w:fill="auto"/>
-            <w:tcMar>
-              <w:top w:w="90" w:type="dxa"/>
-              <w:left w:w="195" w:type="dxa"/>
-              <w:bottom w:w="90" w:type="dxa"/>
-              <w:right w:w="195" w:type="dxa"/>
-            </w:tcMar>
-            <w:vAlign w:val="center"/>
-            <w:hideMark/>
-          </w:tcPr>
-          <w:p>
-            <w:pPr>
-              <w:pStyle w:val="Table"/>
-            </w:pPr>
-            <w:r>
-              <w:rPr>
-                <w:rStyle w:val="HTMLCode"/>
-                <w:sz w:val="16"/>
-                <w:szCs w:val="16"/>
-              </w:rPr>
-              <w:t>monorepo hypervisor show &lt;name&gt;</w:t>
-            </w:r>
-          </w:p>
-        </w:tc>
-        <w:tc>
-          <w:tcPr>
-            <w:tcW w:w="2970" w:type="dxa"/>
+            <w:tcW w:w="5230" w:type="dxa"/>
+            <w:shd w:val="clear" w:color="auto" w:fill="auto"/>
+            <w:tcMar>
+              <w:top w:w="90" w:type="dxa"/>
+              <w:left w:w="195" w:type="dxa"/>
+              <w:bottom w:w="90" w:type="dxa"/>
+              <w:right w:w="195" w:type="dxa"/>
+            </w:tcMar>
+            <w:vAlign w:val="center"/>
+            <w:hideMark/>
+          </w:tcPr>
+          <w:p>
+            <w:pPr>
+              <w:pStyle w:val="Table"/>
+            </w:pPr>
+            <w:r>
+              <w:rPr>
+                <w:rStyle w:val="HTMLCode"/>
+                <w:sz w:val="16"/>
+                <w:szCs w:val="16"/>
+              </w:rPr>
+              <w:t xml:space="preserve">monorepo </w:t>
+            </w:r>
+            <w:r>
+              <w:rPr>
+                <w:rStyle w:val="HTMLCode"/>
+                <w:sz w:val="16"/>
+                <w:szCs w:val="16"/>
+              </w:rPr>
+              <w:t xml:space="preserve">config </w:t>
+            </w:r>
+            <w:r>
+              <w:rPr>
+                <w:rStyle w:val="HTMLCode"/>
+                <w:sz w:val="16"/>
+                <w:szCs w:val="16"/>
+              </w:rPr>
+              <w:t>hypervisor show &lt;name&gt;</w:t>
+            </w:r>
+          </w:p>
+        </w:tc>
+        <w:tc>
+          <w:tcPr>
+            <w:tcW w:w="3330" w:type="dxa"/>
             <w:shd w:val="clear" w:color="auto" w:fill="auto"/>
             <w:tcMar>
               <w:top w:w="90" w:type="dxa"/>
@@ -5348,34 +4876,50 @@
       <w:tr>
         <w:tc>
           <w:tcPr>
-            <w:tcW w:w="5590" w:type="dxa"/>
-            <w:shd w:val="clear" w:color="auto" w:fill="auto"/>
-            <w:tcMar>
-              <w:top w:w="90" w:type="dxa"/>
-              <w:left w:w="195" w:type="dxa"/>
-              <w:bottom w:w="90" w:type="dxa"/>
-              <w:right w:w="195" w:type="dxa"/>
-            </w:tcMar>
-            <w:vAlign w:val="center"/>
-            <w:hideMark/>
-          </w:tcPr>
-          <w:p>
-            <w:pPr>
-              <w:pStyle w:val="Table"/>
-            </w:pPr>
-            <w:r>
-              <w:rPr>
-                <w:rStyle w:val="HTMLCode"/>
-                <w:sz w:val="16"/>
-                <w:szCs w:val="16"/>
-              </w:rPr>
-              <w:t>monorepo hypervisor enable &lt;name&gt;</w:t>
-            </w:r>
-          </w:p>
-        </w:tc>
-        <w:tc>
-          <w:tcPr>
-            <w:tcW w:w="2970" w:type="dxa"/>
+            <w:tcW w:w="5230" w:type="dxa"/>
+            <w:shd w:val="clear" w:color="auto" w:fill="auto"/>
+            <w:tcMar>
+              <w:top w:w="90" w:type="dxa"/>
+              <w:left w:w="195" w:type="dxa"/>
+              <w:bottom w:w="90" w:type="dxa"/>
+              <w:right w:w="195" w:type="dxa"/>
+            </w:tcMar>
+            <w:vAlign w:val="center"/>
+            <w:hideMark/>
+          </w:tcPr>
+          <w:p>
+            <w:pPr>
+              <w:pStyle w:val="Table"/>
+            </w:pPr>
+            <w:r>
+              <w:rPr>
+                <w:rStyle w:val="HTMLCode"/>
+                <w:sz w:val="16"/>
+                <w:szCs w:val="16"/>
+              </w:rPr>
+              <w:t xml:space="preserve">monorepo </w:t>
+            </w:r>
+            <w:r>
+              <w:rPr>
+                <w:rStyle w:val="HTMLCode"/>
+                <w:sz w:val="16"/>
+                <w:szCs w:val="16"/>
+              </w:rPr>
+              <w:t xml:space="preserve">config </w:t>
+            </w:r>
+            <w:r>
+              <w:rPr>
+                <w:rStyle w:val="HTMLCode"/>
+                <w:sz w:val="16"/>
+                <w:szCs w:val="16"/>
+              </w:rPr>
+              <w:t>hypervisor enable &lt;name&gt;</w:t>
+            </w:r>
+          </w:p>
+        </w:tc>
+        <w:tc>
+          <w:tcPr>
+            <w:tcW w:w="3330" w:type="dxa"/>
             <w:shd w:val="clear" w:color="auto" w:fill="auto"/>
             <w:tcMar>
               <w:top w:w="90" w:type="dxa"/>
@@ -5399,34 +4943,50 @@
       <w:tr>
         <w:tc>
           <w:tcPr>
-            <w:tcW w:w="5590" w:type="dxa"/>
-            <w:shd w:val="clear" w:color="auto" w:fill="auto"/>
-            <w:tcMar>
-              <w:top w:w="90" w:type="dxa"/>
-              <w:left w:w="195" w:type="dxa"/>
-              <w:bottom w:w="90" w:type="dxa"/>
-              <w:right w:w="195" w:type="dxa"/>
-            </w:tcMar>
-            <w:vAlign w:val="center"/>
-            <w:hideMark/>
-          </w:tcPr>
-          <w:p>
-            <w:pPr>
-              <w:pStyle w:val="Table"/>
-            </w:pPr>
-            <w:r>
-              <w:rPr>
-                <w:rStyle w:val="HTMLCode"/>
-                <w:sz w:val="16"/>
-                <w:szCs w:val="16"/>
-              </w:rPr>
-              <w:t>monorepo hypervisor disable &lt;name&gt;</w:t>
-            </w:r>
-          </w:p>
-        </w:tc>
-        <w:tc>
-          <w:tcPr>
-            <w:tcW w:w="2970" w:type="dxa"/>
+            <w:tcW w:w="5230" w:type="dxa"/>
+            <w:shd w:val="clear" w:color="auto" w:fill="auto"/>
+            <w:tcMar>
+              <w:top w:w="90" w:type="dxa"/>
+              <w:left w:w="195" w:type="dxa"/>
+              <w:bottom w:w="90" w:type="dxa"/>
+              <w:right w:w="195" w:type="dxa"/>
+            </w:tcMar>
+            <w:vAlign w:val="center"/>
+            <w:hideMark/>
+          </w:tcPr>
+          <w:p>
+            <w:pPr>
+              <w:pStyle w:val="Table"/>
+            </w:pPr>
+            <w:r>
+              <w:rPr>
+                <w:rStyle w:val="HTMLCode"/>
+                <w:sz w:val="16"/>
+                <w:szCs w:val="16"/>
+              </w:rPr>
+              <w:t xml:space="preserve">monorepo </w:t>
+            </w:r>
+            <w:r>
+              <w:rPr>
+                <w:rStyle w:val="HTMLCode"/>
+                <w:sz w:val="16"/>
+                <w:szCs w:val="16"/>
+              </w:rPr>
+              <w:t xml:space="preserve">config </w:t>
+            </w:r>
+            <w:r>
+              <w:rPr>
+                <w:rStyle w:val="HTMLCode"/>
+                <w:sz w:val="16"/>
+                <w:szCs w:val="16"/>
+              </w:rPr>
+              <w:t>hypervisor disable &lt;name&gt;</w:t>
+            </w:r>
+          </w:p>
+        </w:tc>
+        <w:tc>
+          <w:tcPr>
+            <w:tcW w:w="3330" w:type="dxa"/>
             <w:shd w:val="clear" w:color="auto" w:fill="auto"/>
             <w:tcMar>
               <w:top w:w="90" w:type="dxa"/>
@@ -5448,6 +5008,32 @@
         </w:tc>
       </w:tr>
     </w:tbl>
+    <w:p>
+      <w:r>
+        <w:t xml:space="preserve">Given that any platform (operating system/CPU combination) could have an installed </w:t>
+      </w:r>
+      <w:r>
+        <w:t>hypervisor</w:t>
+      </w:r>
+      <w:r>
+        <w:t xml:space="preserve"> (e.g.,</w:t>
+      </w:r>
+      <w:r>
+        <w:t xml:space="preserve"> kvm or </w:t>
+      </w:r>
+      <w:r>
+        <w:t>VMware</w:t>
+      </w:r>
+      <w:r>
+        <w:t xml:space="preserve">), this command allows that </w:t>
+      </w:r>
+      <w:r>
+        <w:t>hypervisor</w:t>
+      </w:r>
+      <w:r>
+        <w:t xml:space="preserve"> to be defined as a supported CRI which can be mapped to such a platform.</w:t>
+      </w:r>
+    </w:p>
     <w:p>
       <w:pPr>
         <w:pStyle w:val="Heading3"/>
@@ -5472,14 +5058,15 @@
     </w:p>
     <w:p>
       <w:pPr>
-        <w:pStyle w:val="Heading3"/>
-      </w:pPr>
-      <w:bookmarkStart w:id="12" w:name="_Toc144840826"/>
+        <w:pStyle w:val="Heading4"/>
+      </w:pPr>
       <w:r>
         <w:lastRenderedPageBreak/>
+        <w:t xml:space="preserve">Create </w:t>
+      </w:r>
+      <w:r>
         <w:t>Hypervisor Options</w:t>
       </w:r>
-      <w:bookmarkEnd w:id="12"/>
     </w:p>
     <w:tbl>
       <w:tblPr>
@@ -5600,13 +5187,7 @@
               <w:pStyle w:val="Table"/>
             </w:pPr>
             <w:r>
-              <w:t>Enable the resulting config. (</w:t>
-            </w:r>
-            <w:r>
-              <w:t>Default</w:t>
-            </w:r>
-            <w:r>
-              <w:t xml:space="preserve"> is disabled)</w:t>
+              <w:t>Enable the resulting config. (Default is disabled)</w:t>
             </w:r>
           </w:p>
         </w:tc>
@@ -5688,14 +5269,14 @@
     </w:p>
     <w:p>
       <w:pPr>
-        <w:pStyle w:val="Heading2"/>
-      </w:pPr>
-      <w:bookmarkStart w:id="13" w:name="_Toc144840827"/>
+        <w:pStyle w:val="Heading3"/>
+      </w:pPr>
+      <w:bookmarkStart w:id="10" w:name="_Toc144887486"/>
       <w:r>
         <w:lastRenderedPageBreak/>
         <w:t>Language Configuration</w:t>
       </w:r>
-      <w:bookmarkEnd w:id="13"/>
+      <w:bookmarkEnd w:id="10"/>
     </w:p>
     <w:p>
       <w:r>
@@ -5799,7 +5380,23 @@
                 <w:sz w:val="16"/>
                 <w:szCs w:val="16"/>
               </w:rPr>
-              <w:t>monorepo language list</w:t>
+              <w:t xml:space="preserve">monorepo </w:t>
+            </w:r>
+            <w:r>
+              <w:rPr>
+                <w:rStyle w:val="HTMLCode"/>
+                <w:sz w:val="16"/>
+                <w:szCs w:val="16"/>
+              </w:rPr>
+              <w:t xml:space="preserve">config </w:t>
+            </w:r>
+            <w:r>
+              <w:rPr>
+                <w:rStyle w:val="HTMLCode"/>
+                <w:sz w:val="16"/>
+                <w:szCs w:val="16"/>
+              </w:rPr>
+              <w:t>language list</w:t>
             </w:r>
           </w:p>
         </w:tc>
@@ -5850,7 +5447,23 @@
                 <w:sz w:val="16"/>
                 <w:szCs w:val="16"/>
               </w:rPr>
-              <w:t>monorepo language show &lt;name&gt;</w:t>
+              <w:t xml:space="preserve">monorepo </w:t>
+            </w:r>
+            <w:r>
+              <w:rPr>
+                <w:rStyle w:val="HTMLCode"/>
+                <w:sz w:val="16"/>
+                <w:szCs w:val="16"/>
+              </w:rPr>
+              <w:t xml:space="preserve">config </w:t>
+            </w:r>
+            <w:r>
+              <w:rPr>
+                <w:rStyle w:val="HTMLCode"/>
+                <w:sz w:val="16"/>
+                <w:szCs w:val="16"/>
+              </w:rPr>
+              <w:t>language show &lt;name&gt;</w:t>
             </w:r>
           </w:p>
         </w:tc>
@@ -5901,7 +5514,23 @@
                 <w:sz w:val="16"/>
                 <w:szCs w:val="16"/>
               </w:rPr>
-              <w:t>monorepo language create &lt;name&gt; [Language Options]</w:t>
+              <w:t xml:space="preserve">monorepo </w:t>
+            </w:r>
+            <w:r>
+              <w:rPr>
+                <w:rStyle w:val="HTMLCode"/>
+                <w:sz w:val="16"/>
+                <w:szCs w:val="16"/>
+              </w:rPr>
+              <w:t xml:space="preserve">config </w:t>
+            </w:r>
+            <w:r>
+              <w:rPr>
+                <w:rStyle w:val="HTMLCode"/>
+                <w:sz w:val="16"/>
+                <w:szCs w:val="16"/>
+              </w:rPr>
+              <w:t>language create &lt;name&gt; [Options]</w:t>
             </w:r>
           </w:p>
         </w:tc>
@@ -5995,7 +5624,23 @@
                 <w:sz w:val="16"/>
                 <w:szCs w:val="16"/>
               </w:rPr>
-              <w:t>monorepo language delete &lt;name&gt;</w:t>
+              <w:t xml:space="preserve">monorepo </w:t>
+            </w:r>
+            <w:r>
+              <w:rPr>
+                <w:rStyle w:val="HTMLCode"/>
+                <w:sz w:val="16"/>
+                <w:szCs w:val="16"/>
+              </w:rPr>
+              <w:t xml:space="preserve">config </w:t>
+            </w:r>
+            <w:r>
+              <w:rPr>
+                <w:rStyle w:val="HTMLCode"/>
+                <w:sz w:val="16"/>
+                <w:szCs w:val="16"/>
+              </w:rPr>
+              <w:t>language delete &lt;name&gt;</w:t>
             </w:r>
           </w:p>
         </w:tc>
@@ -6089,7 +5734,23 @@
                 <w:sz w:val="16"/>
                 <w:szCs w:val="16"/>
               </w:rPr>
-              <w:t>monorepo language enable &lt;name&gt;</w:t>
+              <w:t xml:space="preserve">monorepo </w:t>
+            </w:r>
+            <w:r>
+              <w:rPr>
+                <w:rStyle w:val="HTMLCode"/>
+                <w:sz w:val="16"/>
+                <w:szCs w:val="16"/>
+              </w:rPr>
+              <w:t xml:space="preserve">config </w:t>
+            </w:r>
+            <w:r>
+              <w:rPr>
+                <w:rStyle w:val="HTMLCode"/>
+                <w:sz w:val="16"/>
+                <w:szCs w:val="16"/>
+              </w:rPr>
+              <w:t>language enable &lt;name&gt;</w:t>
             </w:r>
           </w:p>
         </w:tc>
@@ -6140,7 +5801,23 @@
                 <w:sz w:val="16"/>
                 <w:szCs w:val="16"/>
               </w:rPr>
-              <w:t>monorepo language disable &lt;name&gt;</w:t>
+              <w:t xml:space="preserve">monorepo </w:t>
+            </w:r>
+            <w:r>
+              <w:rPr>
+                <w:rStyle w:val="HTMLCode"/>
+                <w:sz w:val="16"/>
+                <w:szCs w:val="16"/>
+              </w:rPr>
+              <w:t xml:space="preserve">config </w:t>
+            </w:r>
+            <w:r>
+              <w:rPr>
+                <w:rStyle w:val="HTMLCode"/>
+                <w:sz w:val="16"/>
+                <w:szCs w:val="16"/>
+              </w:rPr>
+              <w:t>language disable &lt;name&gt;</w:t>
             </w:r>
           </w:p>
         </w:tc>
@@ -6193,14 +5870,15 @@
     </w:p>
     <w:p>
       <w:pPr>
-        <w:pStyle w:val="Heading3"/>
-      </w:pPr>
-      <w:bookmarkStart w:id="14" w:name="_Toc144840828"/>
+        <w:pStyle w:val="Heading4"/>
+      </w:pPr>
       <w:r>
         <w:lastRenderedPageBreak/>
+        <w:t xml:space="preserve">Create </w:t>
+      </w:r>
+      <w:r>
         <w:t>Language Options</w:t>
       </w:r>
-      <w:bookmarkEnd w:id="14"/>
     </w:p>
     <w:tbl>
       <w:tblPr>
@@ -6436,16 +6114,7 @@
     </w:p>
     <w:p>
       <w:pPr>
-        <w:spacing w:before="0" w:beforeAutospacing="0" w:after="0" w:afterAutospacing="0" w:line="240" w:lineRule="auto"/>
-        <w:rPr>
-          <w:rFonts w:asciiTheme="majorHAnsi" w:eastAsiaTheme="majorEastAsia" w:hAnsiTheme="majorHAnsi" w:cstheme="majorBidi"/>
-          <w:b/>
-          <w:bCs/>
-          <w:color w:val="2F5496" w:themeColor="accent1" w:themeShade="BF"/>
-          <w:sz w:val="24"/>
-          <w:szCs w:val="24"/>
-          <w:u w:val="single"/>
-        </w:rPr>
+        <w:pStyle w:val="Heading3"/>
       </w:pPr>
       <w:r>
         <w:br w:type="page"/>
@@ -6453,14 +6122,14 @@
     </w:p>
     <w:p>
       <w:pPr>
-        <w:pStyle w:val="Heading2"/>
-      </w:pPr>
-      <w:bookmarkStart w:id="15" w:name="_Toc144840829"/>
+        <w:pStyle w:val="Heading3"/>
+      </w:pPr>
+      <w:bookmarkStart w:id="11" w:name="_Toc144887487"/>
       <w:r>
         <w:lastRenderedPageBreak/>
         <w:t>Platform Configuration</w:t>
       </w:r>
-      <w:bookmarkEnd w:id="15"/>
+      <w:bookmarkEnd w:id="11"/>
     </w:p>
     <w:p>
       <w:pPr>
@@ -6495,8 +6164,8 @@
         <w:tblLook w:val="04A0" w:firstRow="1" w:lastRow="0" w:firstColumn="1" w:lastColumn="0" w:noHBand="0" w:noVBand="1"/>
       </w:tblPr>
       <w:tblGrid>
-        <w:gridCol w:w="4606"/>
-        <w:gridCol w:w="4229"/>
+        <w:gridCol w:w="5055"/>
+        <w:gridCol w:w="3780"/>
       </w:tblGrid>
       <w:tr>
         <w:trPr>
@@ -6504,7 +6173,7 @@
         </w:trPr>
         <w:tc>
           <w:tcPr>
-            <w:tcW w:w="0" w:type="auto"/>
+            <w:tcW w:w="5055" w:type="dxa"/>
             <w:shd w:val="clear" w:color="auto" w:fill="auto"/>
             <w:tcMar>
               <w:top w:w="90" w:type="dxa"/>
@@ -6526,7 +6195,7 @@
         </w:tc>
         <w:tc>
           <w:tcPr>
-            <w:tcW w:w="4229" w:type="dxa"/>
+            <w:tcW w:w="3780" w:type="dxa"/>
             <w:shd w:val="clear" w:color="auto" w:fill="auto"/>
             <w:tcMar>
               <w:top w:w="90" w:type="dxa"/>
@@ -6550,34 +6219,50 @@
       <w:tr>
         <w:tc>
           <w:tcPr>
-            <w:tcW w:w="0" w:type="auto"/>
-            <w:shd w:val="clear" w:color="auto" w:fill="auto"/>
-            <w:tcMar>
-              <w:top w:w="90" w:type="dxa"/>
-              <w:left w:w="195" w:type="dxa"/>
-              <w:bottom w:w="90" w:type="dxa"/>
-              <w:right w:w="195" w:type="dxa"/>
-            </w:tcMar>
-            <w:vAlign w:val="center"/>
-            <w:hideMark/>
-          </w:tcPr>
-          <w:p>
-            <w:pPr>
-              <w:pStyle w:val="Table"/>
-            </w:pPr>
-            <w:r>
-              <w:rPr>
-                <w:rStyle w:val="HTMLCode"/>
-                <w:sz w:val="16"/>
-                <w:szCs w:val="16"/>
-              </w:rPr>
-              <w:t>monorepo platform list</w:t>
-            </w:r>
-          </w:p>
-        </w:tc>
-        <w:tc>
-          <w:tcPr>
-            <w:tcW w:w="4229" w:type="dxa"/>
+            <w:tcW w:w="5055" w:type="dxa"/>
+            <w:shd w:val="clear" w:color="auto" w:fill="auto"/>
+            <w:tcMar>
+              <w:top w:w="90" w:type="dxa"/>
+              <w:left w:w="195" w:type="dxa"/>
+              <w:bottom w:w="90" w:type="dxa"/>
+              <w:right w:w="195" w:type="dxa"/>
+            </w:tcMar>
+            <w:vAlign w:val="center"/>
+            <w:hideMark/>
+          </w:tcPr>
+          <w:p>
+            <w:pPr>
+              <w:pStyle w:val="Table"/>
+            </w:pPr>
+            <w:r>
+              <w:rPr>
+                <w:rStyle w:val="HTMLCode"/>
+                <w:sz w:val="16"/>
+                <w:szCs w:val="16"/>
+              </w:rPr>
+              <w:t xml:space="preserve">monorepo </w:t>
+            </w:r>
+            <w:r>
+              <w:rPr>
+                <w:rStyle w:val="HTMLCode"/>
+                <w:sz w:val="16"/>
+                <w:szCs w:val="16"/>
+              </w:rPr>
+              <w:t xml:space="preserve">config </w:t>
+            </w:r>
+            <w:r>
+              <w:rPr>
+                <w:rStyle w:val="HTMLCode"/>
+                <w:sz w:val="16"/>
+                <w:szCs w:val="16"/>
+              </w:rPr>
+              <w:t>platform list</w:t>
+            </w:r>
+          </w:p>
+        </w:tc>
+        <w:tc>
+          <w:tcPr>
+            <w:tcW w:w="3780" w:type="dxa"/>
             <w:shd w:val="clear" w:color="auto" w:fill="auto"/>
             <w:tcMar>
               <w:top w:w="90" w:type="dxa"/>
@@ -6601,34 +6286,50 @@
       <w:tr>
         <w:tc>
           <w:tcPr>
-            <w:tcW w:w="0" w:type="auto"/>
-            <w:shd w:val="clear" w:color="auto" w:fill="auto"/>
-            <w:tcMar>
-              <w:top w:w="90" w:type="dxa"/>
-              <w:left w:w="195" w:type="dxa"/>
-              <w:bottom w:w="90" w:type="dxa"/>
-              <w:right w:w="195" w:type="dxa"/>
-            </w:tcMar>
-            <w:vAlign w:val="center"/>
-            <w:hideMark/>
-          </w:tcPr>
-          <w:p>
-            <w:pPr>
-              <w:pStyle w:val="Table"/>
-            </w:pPr>
-            <w:r>
-              <w:rPr>
-                <w:rStyle w:val="HTMLCode"/>
-                <w:sz w:val="16"/>
-                <w:szCs w:val="16"/>
-              </w:rPr>
-              <w:t>monorepo platform create &lt;name&gt; [Platform Options]</w:t>
-            </w:r>
-          </w:p>
-        </w:tc>
-        <w:tc>
-          <w:tcPr>
-            <w:tcW w:w="4229" w:type="dxa"/>
+            <w:tcW w:w="5055" w:type="dxa"/>
+            <w:shd w:val="clear" w:color="auto" w:fill="auto"/>
+            <w:tcMar>
+              <w:top w:w="90" w:type="dxa"/>
+              <w:left w:w="195" w:type="dxa"/>
+              <w:bottom w:w="90" w:type="dxa"/>
+              <w:right w:w="195" w:type="dxa"/>
+            </w:tcMar>
+            <w:vAlign w:val="center"/>
+            <w:hideMark/>
+          </w:tcPr>
+          <w:p>
+            <w:pPr>
+              <w:pStyle w:val="Table"/>
+            </w:pPr>
+            <w:r>
+              <w:rPr>
+                <w:rStyle w:val="HTMLCode"/>
+                <w:sz w:val="16"/>
+                <w:szCs w:val="16"/>
+              </w:rPr>
+              <w:t xml:space="preserve">monorepo </w:t>
+            </w:r>
+            <w:r>
+              <w:rPr>
+                <w:rStyle w:val="HTMLCode"/>
+                <w:sz w:val="16"/>
+                <w:szCs w:val="16"/>
+              </w:rPr>
+              <w:t xml:space="preserve">config </w:t>
+            </w:r>
+            <w:r>
+              <w:rPr>
+                <w:rStyle w:val="HTMLCode"/>
+                <w:sz w:val="16"/>
+                <w:szCs w:val="16"/>
+              </w:rPr>
+              <w:t>platform create &lt;name&gt; [Options]</w:t>
+            </w:r>
+          </w:p>
+        </w:tc>
+        <w:tc>
+          <w:tcPr>
+            <w:tcW w:w="3780" w:type="dxa"/>
             <w:shd w:val="clear" w:color="auto" w:fill="auto"/>
             <w:tcMar>
               <w:top w:w="90" w:type="dxa"/>
@@ -6652,50 +6353,50 @@
       <w:tr>
         <w:tc>
           <w:tcPr>
-            <w:tcW w:w="0" w:type="auto"/>
-            <w:shd w:val="clear" w:color="auto" w:fill="auto"/>
-            <w:tcMar>
-              <w:top w:w="90" w:type="dxa"/>
-              <w:left w:w="195" w:type="dxa"/>
-              <w:bottom w:w="90" w:type="dxa"/>
-              <w:right w:w="195" w:type="dxa"/>
-            </w:tcMar>
-            <w:vAlign w:val="center"/>
-            <w:hideMark/>
-          </w:tcPr>
-          <w:p>
-            <w:pPr>
-              <w:pStyle w:val="Table"/>
-            </w:pPr>
-            <w:r>
-              <w:rPr>
-                <w:rStyle w:val="HTMLCode"/>
-                <w:sz w:val="16"/>
-                <w:szCs w:val="16"/>
-              </w:rPr>
-              <w:t>monorepo pla</w:t>
-            </w:r>
-            <w:r>
-              <w:rPr>
-                <w:rStyle w:val="HTMLCode"/>
-                <w:sz w:val="16"/>
-                <w:szCs w:val="16"/>
-              </w:rPr>
-              <w:t>t</w:t>
-            </w:r>
-            <w:r>
-              <w:rPr>
-                <w:rStyle w:val="HTMLCode"/>
-                <w:sz w:val="16"/>
-                <w:szCs w:val="16"/>
-              </w:rPr>
-              <w:t>form show &lt;name&gt;</w:t>
-            </w:r>
-          </w:p>
-        </w:tc>
-        <w:tc>
-          <w:tcPr>
-            <w:tcW w:w="4229" w:type="dxa"/>
+            <w:tcW w:w="5055" w:type="dxa"/>
+            <w:shd w:val="clear" w:color="auto" w:fill="auto"/>
+            <w:tcMar>
+              <w:top w:w="90" w:type="dxa"/>
+              <w:left w:w="195" w:type="dxa"/>
+              <w:bottom w:w="90" w:type="dxa"/>
+              <w:right w:w="195" w:type="dxa"/>
+            </w:tcMar>
+            <w:vAlign w:val="center"/>
+            <w:hideMark/>
+          </w:tcPr>
+          <w:p>
+            <w:pPr>
+              <w:pStyle w:val="Table"/>
+            </w:pPr>
+            <w:r>
+              <w:rPr>
+                <w:rStyle w:val="HTMLCode"/>
+                <w:sz w:val="16"/>
+                <w:szCs w:val="16"/>
+              </w:rPr>
+              <w:t xml:space="preserve">monorepo </w:t>
+            </w:r>
+            <w:r>
+              <w:rPr>
+                <w:rStyle w:val="HTMLCode"/>
+                <w:sz w:val="16"/>
+                <w:szCs w:val="16"/>
+              </w:rPr>
+              <w:t xml:space="preserve">config </w:t>
+            </w:r>
+            <w:r>
+              <w:rPr>
+                <w:rStyle w:val="HTMLCode"/>
+                <w:sz w:val="16"/>
+                <w:szCs w:val="16"/>
+              </w:rPr>
+              <w:t>platform show &lt;name&gt;</w:t>
+            </w:r>
+          </w:p>
+        </w:tc>
+        <w:tc>
+          <w:tcPr>
+            <w:tcW w:w="3780" w:type="dxa"/>
             <w:shd w:val="clear" w:color="auto" w:fill="auto"/>
             <w:tcMar>
               <w:top w:w="90" w:type="dxa"/>
@@ -6719,34 +6420,50 @@
       <w:tr>
         <w:tc>
           <w:tcPr>
-            <w:tcW w:w="0" w:type="auto"/>
-            <w:shd w:val="clear" w:color="auto" w:fill="auto"/>
-            <w:tcMar>
-              <w:top w:w="90" w:type="dxa"/>
-              <w:left w:w="195" w:type="dxa"/>
-              <w:bottom w:w="90" w:type="dxa"/>
-              <w:right w:w="195" w:type="dxa"/>
-            </w:tcMar>
-            <w:vAlign w:val="center"/>
-            <w:hideMark/>
-          </w:tcPr>
-          <w:p>
-            <w:pPr>
-              <w:pStyle w:val="Table"/>
-            </w:pPr>
-            <w:r>
-              <w:rPr>
-                <w:rStyle w:val="HTMLCode"/>
-                <w:sz w:val="16"/>
-                <w:szCs w:val="16"/>
-              </w:rPr>
-              <w:t>monorepo platform delete &lt;name&gt;</w:t>
-            </w:r>
-          </w:p>
-        </w:tc>
-        <w:tc>
-          <w:tcPr>
-            <w:tcW w:w="4229" w:type="dxa"/>
+            <w:tcW w:w="5055" w:type="dxa"/>
+            <w:shd w:val="clear" w:color="auto" w:fill="auto"/>
+            <w:tcMar>
+              <w:top w:w="90" w:type="dxa"/>
+              <w:left w:w="195" w:type="dxa"/>
+              <w:bottom w:w="90" w:type="dxa"/>
+              <w:right w:w="195" w:type="dxa"/>
+            </w:tcMar>
+            <w:vAlign w:val="center"/>
+            <w:hideMark/>
+          </w:tcPr>
+          <w:p>
+            <w:pPr>
+              <w:pStyle w:val="Table"/>
+            </w:pPr>
+            <w:r>
+              <w:rPr>
+                <w:rStyle w:val="HTMLCode"/>
+                <w:sz w:val="16"/>
+                <w:szCs w:val="16"/>
+              </w:rPr>
+              <w:t xml:space="preserve">monorepo </w:t>
+            </w:r>
+            <w:r>
+              <w:rPr>
+                <w:rStyle w:val="HTMLCode"/>
+                <w:sz w:val="16"/>
+                <w:szCs w:val="16"/>
+              </w:rPr>
+              <w:t xml:space="preserve">config </w:t>
+            </w:r>
+            <w:r>
+              <w:rPr>
+                <w:rStyle w:val="HTMLCode"/>
+                <w:sz w:val="16"/>
+                <w:szCs w:val="16"/>
+              </w:rPr>
+              <w:t>platform delete &lt;name&gt;</w:t>
+            </w:r>
+          </w:p>
+        </w:tc>
+        <w:tc>
+          <w:tcPr>
+            <w:tcW w:w="3780" w:type="dxa"/>
             <w:shd w:val="clear" w:color="auto" w:fill="auto"/>
             <w:tcMar>
               <w:top w:w="90" w:type="dxa"/>
@@ -6770,34 +6487,50 @@
       <w:tr>
         <w:tc>
           <w:tcPr>
-            <w:tcW w:w="0" w:type="auto"/>
-            <w:shd w:val="clear" w:color="auto" w:fill="auto"/>
-            <w:tcMar>
-              <w:top w:w="90" w:type="dxa"/>
-              <w:left w:w="195" w:type="dxa"/>
-              <w:bottom w:w="90" w:type="dxa"/>
-              <w:right w:w="195" w:type="dxa"/>
-            </w:tcMar>
-            <w:vAlign w:val="center"/>
-            <w:hideMark/>
-          </w:tcPr>
-          <w:p>
-            <w:pPr>
-              <w:pStyle w:val="Table"/>
-            </w:pPr>
-            <w:r>
-              <w:rPr>
-                <w:rStyle w:val="HTMLCode"/>
-                <w:sz w:val="16"/>
-                <w:szCs w:val="16"/>
-              </w:rPr>
-              <w:t>monorepo platform enable &lt;name&gt;</w:t>
-            </w:r>
-          </w:p>
-        </w:tc>
-        <w:tc>
-          <w:tcPr>
-            <w:tcW w:w="4229" w:type="dxa"/>
+            <w:tcW w:w="5055" w:type="dxa"/>
+            <w:shd w:val="clear" w:color="auto" w:fill="auto"/>
+            <w:tcMar>
+              <w:top w:w="90" w:type="dxa"/>
+              <w:left w:w="195" w:type="dxa"/>
+              <w:bottom w:w="90" w:type="dxa"/>
+              <w:right w:w="195" w:type="dxa"/>
+            </w:tcMar>
+            <w:vAlign w:val="center"/>
+            <w:hideMark/>
+          </w:tcPr>
+          <w:p>
+            <w:pPr>
+              <w:pStyle w:val="Table"/>
+            </w:pPr>
+            <w:r>
+              <w:rPr>
+                <w:rStyle w:val="HTMLCode"/>
+                <w:sz w:val="16"/>
+                <w:szCs w:val="16"/>
+              </w:rPr>
+              <w:t xml:space="preserve">monorepo </w:t>
+            </w:r>
+            <w:r>
+              <w:rPr>
+                <w:rStyle w:val="HTMLCode"/>
+                <w:sz w:val="16"/>
+                <w:szCs w:val="16"/>
+              </w:rPr>
+              <w:t xml:space="preserve">config </w:t>
+            </w:r>
+            <w:r>
+              <w:rPr>
+                <w:rStyle w:val="HTMLCode"/>
+                <w:sz w:val="16"/>
+                <w:szCs w:val="16"/>
+              </w:rPr>
+              <w:t>platform enable &lt;name&gt;</w:t>
+            </w:r>
+          </w:p>
+        </w:tc>
+        <w:tc>
+          <w:tcPr>
+            <w:tcW w:w="3780" w:type="dxa"/>
             <w:shd w:val="clear" w:color="auto" w:fill="auto"/>
             <w:tcMar>
               <w:top w:w="90" w:type="dxa"/>
@@ -6821,34 +6554,50 @@
       <w:tr>
         <w:tc>
           <w:tcPr>
-            <w:tcW w:w="0" w:type="auto"/>
-            <w:shd w:val="clear" w:color="auto" w:fill="auto"/>
-            <w:tcMar>
-              <w:top w:w="90" w:type="dxa"/>
-              <w:left w:w="195" w:type="dxa"/>
-              <w:bottom w:w="90" w:type="dxa"/>
-              <w:right w:w="195" w:type="dxa"/>
-            </w:tcMar>
-            <w:vAlign w:val="center"/>
-            <w:hideMark/>
-          </w:tcPr>
-          <w:p>
-            <w:pPr>
-              <w:pStyle w:val="Table"/>
-            </w:pPr>
-            <w:r>
-              <w:rPr>
-                <w:rStyle w:val="HTMLCode"/>
-                <w:sz w:val="16"/>
-                <w:szCs w:val="16"/>
-              </w:rPr>
-              <w:t>monorepo platform disable &lt;name&gt;</w:t>
-            </w:r>
-          </w:p>
-        </w:tc>
-        <w:tc>
-          <w:tcPr>
-            <w:tcW w:w="4229" w:type="dxa"/>
+            <w:tcW w:w="5055" w:type="dxa"/>
+            <w:shd w:val="clear" w:color="auto" w:fill="auto"/>
+            <w:tcMar>
+              <w:top w:w="90" w:type="dxa"/>
+              <w:left w:w="195" w:type="dxa"/>
+              <w:bottom w:w="90" w:type="dxa"/>
+              <w:right w:w="195" w:type="dxa"/>
+            </w:tcMar>
+            <w:vAlign w:val="center"/>
+            <w:hideMark/>
+          </w:tcPr>
+          <w:p>
+            <w:pPr>
+              <w:pStyle w:val="Table"/>
+            </w:pPr>
+            <w:r>
+              <w:rPr>
+                <w:rStyle w:val="HTMLCode"/>
+                <w:sz w:val="16"/>
+                <w:szCs w:val="16"/>
+              </w:rPr>
+              <w:t xml:space="preserve">monorepo </w:t>
+            </w:r>
+            <w:r>
+              <w:rPr>
+                <w:rStyle w:val="HTMLCode"/>
+                <w:sz w:val="16"/>
+                <w:szCs w:val="16"/>
+              </w:rPr>
+              <w:t xml:space="preserve">config </w:t>
+            </w:r>
+            <w:r>
+              <w:rPr>
+                <w:rStyle w:val="HTMLCode"/>
+                <w:sz w:val="16"/>
+                <w:szCs w:val="16"/>
+              </w:rPr>
+              <w:t>platform disable &lt;name&gt;</w:t>
+            </w:r>
+          </w:p>
+        </w:tc>
+        <w:tc>
+          <w:tcPr>
+            <w:tcW w:w="3780" w:type="dxa"/>
             <w:shd w:val="clear" w:color="auto" w:fill="auto"/>
             <w:tcMar>
               <w:top w:w="90" w:type="dxa"/>
@@ -6871,9 +6620,9 @@
       </w:tr>
     </w:tbl>
     <w:p>
-      <w:pPr>
-        <w:pStyle w:val="Heading4"/>
-      </w:pPr>
+      <w:r>
+        <w:t>A “platform” in the context of this command is a combination of operating system, CPU architecture and optional software.  This combination creates an environment in which tasks can be supported to run without problems.</w:t>
+      </w:r>
     </w:p>
     <w:p>
       <w:pPr>
@@ -6895,14 +6644,15 @@
     </w:p>
     <w:p>
       <w:pPr>
-        <w:pStyle w:val="Heading3"/>
-      </w:pPr>
-      <w:bookmarkStart w:id="16" w:name="_Toc144840830"/>
+        <w:pStyle w:val="Heading4"/>
+      </w:pPr>
       <w:r>
         <w:lastRenderedPageBreak/>
+        <w:t xml:space="preserve">Create </w:t>
+      </w:r>
+      <w:r>
         <w:t>Platform Options</w:t>
       </w:r>
-      <w:bookmarkEnd w:id="16"/>
     </w:p>
     <w:tbl>
       <w:tblPr>
@@ -7302,11 +7052,6 @@
     </w:tbl>
     <w:p>
       <w:pPr>
-        <w:pStyle w:val="Heading3"/>
-      </w:pPr>
-    </w:p>
-    <w:p>
-      <w:pPr>
         <w:spacing w:before="0" w:beforeAutospacing="0" w:after="0" w:afterAutospacing="0" w:line="240" w:lineRule="auto"/>
         <w:rPr>
           <w:rFonts w:asciiTheme="majorHAnsi" w:eastAsiaTheme="majorEastAsia" w:hAnsiTheme="majorHAnsi" w:cstheme="majorBidi"/>
@@ -7318,20 +7063,1159 @@
           <w:u w:val="single"/>
         </w:rPr>
       </w:pPr>
+    </w:p>
+    <w:p>
+      <w:pPr>
+        <w:spacing w:before="0" w:beforeAutospacing="0" w:after="0" w:afterAutospacing="0" w:line="240" w:lineRule="auto"/>
+      </w:pPr>
       <w:r>
         <w:br w:type="page"/>
       </w:r>
     </w:p>
     <w:p>
       <w:pPr>
-        <w:pStyle w:val="Heading2"/>
-      </w:pPr>
-      <w:bookmarkStart w:id="17" w:name="_Toc144840831"/>
+        <w:pStyle w:val="Heading3"/>
+      </w:pPr>
+      <w:bookmarkStart w:id="12" w:name="_Toc144887488"/>
       <w:r>
         <w:lastRenderedPageBreak/>
-        <w:t>Builders</w:t>
+        <w:t>Project Configuration</w:t>
       </w:r>
-      <w:bookmarkEnd w:id="17"/>
+      <w:bookmarkEnd w:id="12"/>
+    </w:p>
+    <w:p>
+      <w:r>
+        <w:t>The following commands allow the user to configure/manage the monorepo itself. (The changes made by this command can be reviewed and committed to git separately.)</w:t>
+      </w:r>
+    </w:p>
+    <w:tbl>
+      <w:tblPr>
+        <w:tblW w:w="8745" w:type="dxa"/>
+        <w:tblInd w:w="520" w:type="dxa"/>
+        <w:tblBorders>
+          <w:top w:val="single" w:sz="4" w:space="0" w:color="auto"/>
+          <w:left w:val="single" w:sz="4" w:space="0" w:color="auto"/>
+          <w:bottom w:val="single" w:sz="4" w:space="0" w:color="auto"/>
+          <w:right w:val="single" w:sz="4" w:space="0" w:color="auto"/>
+          <w:insideH w:val="single" w:sz="4" w:space="0" w:color="auto"/>
+          <w:insideV w:val="single" w:sz="4" w:space="0" w:color="auto"/>
+        </w:tblBorders>
+        <w:tblCellMar>
+          <w:top w:w="15" w:type="dxa"/>
+          <w:left w:w="15" w:type="dxa"/>
+          <w:bottom w:w="15" w:type="dxa"/>
+          <w:right w:w="15" w:type="dxa"/>
+        </w:tblCellMar>
+        <w:tblLook w:val="04A0" w:firstRow="1" w:lastRow="0" w:firstColumn="1" w:lastColumn="0" w:noHBand="0" w:noVBand="1"/>
+      </w:tblPr>
+      <w:tblGrid>
+        <w:gridCol w:w="5055"/>
+        <w:gridCol w:w="3690"/>
+      </w:tblGrid>
+      <w:tr>
+        <w:trPr>
+          <w:tblHeader/>
+        </w:trPr>
+        <w:tc>
+          <w:tcPr>
+            <w:tcW w:w="5055" w:type="dxa"/>
+            <w:shd w:val="clear" w:color="auto" w:fill="auto"/>
+            <w:tcMar>
+              <w:top w:w="90" w:type="dxa"/>
+              <w:left w:w="195" w:type="dxa"/>
+              <w:bottom w:w="90" w:type="dxa"/>
+              <w:right w:w="195" w:type="dxa"/>
+            </w:tcMar>
+            <w:vAlign w:val="center"/>
+            <w:hideMark/>
+          </w:tcPr>
+          <w:p>
+            <w:pPr>
+              <w:pStyle w:val="Table"/>
+            </w:pPr>
+            <w:r>
+              <w:t>Command</w:t>
+            </w:r>
+          </w:p>
+        </w:tc>
+        <w:tc>
+          <w:tcPr>
+            <w:tcW w:w="3690" w:type="dxa"/>
+            <w:shd w:val="clear" w:color="auto" w:fill="auto"/>
+            <w:tcMar>
+              <w:top w:w="90" w:type="dxa"/>
+              <w:left w:w="195" w:type="dxa"/>
+              <w:bottom w:w="90" w:type="dxa"/>
+              <w:right w:w="195" w:type="dxa"/>
+            </w:tcMar>
+            <w:vAlign w:val="center"/>
+            <w:hideMark/>
+          </w:tcPr>
+          <w:p>
+            <w:pPr>
+              <w:pStyle w:val="Table"/>
+            </w:pPr>
+            <w:r>
+              <w:t>Description</w:t>
+            </w:r>
+          </w:p>
+        </w:tc>
+      </w:tr>
+      <w:tr>
+        <w:tc>
+          <w:tcPr>
+            <w:tcW w:w="5055" w:type="dxa"/>
+            <w:shd w:val="clear" w:color="auto" w:fill="auto"/>
+            <w:tcMar>
+              <w:top w:w="90" w:type="dxa"/>
+              <w:left w:w="195" w:type="dxa"/>
+              <w:bottom w:w="90" w:type="dxa"/>
+              <w:right w:w="195" w:type="dxa"/>
+            </w:tcMar>
+            <w:vAlign w:val="center"/>
+            <w:hideMark/>
+          </w:tcPr>
+          <w:p>
+            <w:pPr>
+              <w:pStyle w:val="Table"/>
+            </w:pPr>
+            <w:r>
+              <w:rPr>
+                <w:rStyle w:val="HTMLCode"/>
+                <w:sz w:val="16"/>
+                <w:szCs w:val="16"/>
+              </w:rPr>
+              <w:t>m</w:t>
+            </w:r>
+            <w:r>
+              <w:rPr>
+                <w:rStyle w:val="HTMLCode"/>
+                <w:sz w:val="16"/>
+                <w:szCs w:val="16"/>
+              </w:rPr>
+              <w:t>onorepo</w:t>
+            </w:r>
+            <w:r>
+              <w:rPr>
+                <w:rStyle w:val="HTMLCode"/>
+                <w:sz w:val="16"/>
+                <w:szCs w:val="16"/>
+              </w:rPr>
+              <w:t xml:space="preserve"> config</w:t>
+            </w:r>
+            <w:r>
+              <w:rPr>
+                <w:rStyle w:val="HTMLCode"/>
+                <w:sz w:val="16"/>
+                <w:szCs w:val="16"/>
+              </w:rPr>
+              <w:t xml:space="preserve"> project list [--language &lt;lang&gt;]</w:t>
+            </w:r>
+          </w:p>
+        </w:tc>
+        <w:tc>
+          <w:tcPr>
+            <w:tcW w:w="3690" w:type="dxa"/>
+            <w:shd w:val="clear" w:color="auto" w:fill="auto"/>
+            <w:tcMar>
+              <w:top w:w="90" w:type="dxa"/>
+              <w:left w:w="195" w:type="dxa"/>
+              <w:bottom w:w="90" w:type="dxa"/>
+              <w:right w:w="195" w:type="dxa"/>
+            </w:tcMar>
+            <w:vAlign w:val="center"/>
+            <w:hideMark/>
+          </w:tcPr>
+          <w:p>
+            <w:pPr>
+              <w:pStyle w:val="Table"/>
+            </w:pPr>
+            <w:r>
+              <w:t>Print a list of all projects in the monorepo.</w:t>
+            </w:r>
+            <w:r>
+              <w:t xml:space="preserve"> </w:t>
+            </w:r>
+          </w:p>
+          <w:p>
+            <w:pPr>
+              <w:pStyle w:val="Table"/>
+            </w:pPr>
+            <w:r>
+              <w:t xml:space="preserve">The </w:t>
+            </w:r>
+            <w:r>
+              <w:t>“—</w:t>
+            </w:r>
+            <w:r>
+              <w:t>language</w:t>
+            </w:r>
+            <w:r>
+              <w:t>”</w:t>
+            </w:r>
+            <w:r>
+              <w:t xml:space="preserve"> flag can be used to filter the list to</w:t>
+            </w:r>
+            <w:r>
+              <w:t xml:space="preserve"> </w:t>
+            </w:r>
+          </w:p>
+        </w:tc>
+      </w:tr>
+      <w:tr>
+        <w:tc>
+          <w:tcPr>
+            <w:tcW w:w="5055" w:type="dxa"/>
+            <w:shd w:val="clear" w:color="auto" w:fill="auto"/>
+            <w:tcMar>
+              <w:top w:w="90" w:type="dxa"/>
+              <w:left w:w="195" w:type="dxa"/>
+              <w:bottom w:w="90" w:type="dxa"/>
+              <w:right w:w="195" w:type="dxa"/>
+            </w:tcMar>
+            <w:vAlign w:val="center"/>
+            <w:hideMark/>
+          </w:tcPr>
+          <w:p>
+            <w:pPr>
+              <w:pStyle w:val="Table"/>
+            </w:pPr>
+            <w:r>
+              <w:rPr>
+                <w:rStyle w:val="HTMLCode"/>
+                <w:sz w:val="16"/>
+                <w:szCs w:val="16"/>
+              </w:rPr>
+              <w:t xml:space="preserve">monorepo </w:t>
+            </w:r>
+            <w:r>
+              <w:rPr>
+                <w:rStyle w:val="HTMLCode"/>
+                <w:sz w:val="16"/>
+                <w:szCs w:val="16"/>
+              </w:rPr>
+              <w:t>config</w:t>
+            </w:r>
+            <w:r>
+              <w:rPr>
+                <w:rStyle w:val="HTMLCode"/>
+                <w:sz w:val="16"/>
+                <w:szCs w:val="16"/>
+              </w:rPr>
+              <w:t xml:space="preserve"> </w:t>
+            </w:r>
+            <w:r>
+              <w:rPr>
+                <w:rStyle w:val="HTMLCode"/>
+                <w:sz w:val="16"/>
+                <w:szCs w:val="16"/>
+              </w:rPr>
+              <w:t>project show &lt;name&gt;</w:t>
+            </w:r>
+          </w:p>
+        </w:tc>
+        <w:tc>
+          <w:tcPr>
+            <w:tcW w:w="3690" w:type="dxa"/>
+            <w:shd w:val="clear" w:color="auto" w:fill="auto"/>
+            <w:tcMar>
+              <w:top w:w="90" w:type="dxa"/>
+              <w:left w:w="195" w:type="dxa"/>
+              <w:bottom w:w="90" w:type="dxa"/>
+              <w:right w:w="195" w:type="dxa"/>
+            </w:tcMar>
+            <w:vAlign w:val="center"/>
+            <w:hideMark/>
+          </w:tcPr>
+          <w:p>
+            <w:pPr>
+              <w:pStyle w:val="Table"/>
+            </w:pPr>
+            <w:r>
+              <w:t>Show the RESOLVED configuration for a given project, where</w:t>
+            </w:r>
+            <w:r>
+              <w:t xml:space="preserve"> </w:t>
+            </w:r>
+            <w:r>
+              <w:t>the resolved configuration is the final configuration state</w:t>
+            </w:r>
+            <w:r>
+              <w:t xml:space="preserve"> </w:t>
+            </w:r>
+            <w:r>
+              <w:t>after starting with /monorepo.yaml, then applying the</w:t>
+            </w:r>
+            <w:r>
+              <w:t xml:space="preserve"> </w:t>
+            </w:r>
+            <w:r>
+              <w:t>language-specific monorepo.yaml and finally after applying</w:t>
+            </w:r>
+            <w:r>
+              <w:t xml:space="preserve"> </w:t>
+            </w:r>
+            <w:r>
+              <w:t>the project-specific configuration.</w:t>
+            </w:r>
+          </w:p>
+        </w:tc>
+      </w:tr>
+      <w:tr>
+        <w:tc>
+          <w:tcPr>
+            <w:tcW w:w="5055" w:type="dxa"/>
+            <w:shd w:val="clear" w:color="auto" w:fill="auto"/>
+            <w:tcMar>
+              <w:top w:w="90" w:type="dxa"/>
+              <w:left w:w="195" w:type="dxa"/>
+              <w:bottom w:w="90" w:type="dxa"/>
+              <w:right w:w="195" w:type="dxa"/>
+            </w:tcMar>
+            <w:vAlign w:val="center"/>
+            <w:hideMark/>
+          </w:tcPr>
+          <w:p>
+            <w:pPr>
+              <w:pStyle w:val="Table"/>
+            </w:pPr>
+            <w:r>
+              <w:rPr>
+                <w:rStyle w:val="HTMLCode"/>
+                <w:sz w:val="16"/>
+                <w:szCs w:val="16"/>
+              </w:rPr>
+              <w:t xml:space="preserve">monorepo </w:t>
+            </w:r>
+            <w:r>
+              <w:rPr>
+                <w:rStyle w:val="HTMLCode"/>
+                <w:sz w:val="16"/>
+                <w:szCs w:val="16"/>
+              </w:rPr>
+              <w:t>config</w:t>
+            </w:r>
+            <w:r>
+              <w:rPr>
+                <w:rStyle w:val="HTMLCode"/>
+                <w:sz w:val="16"/>
+                <w:szCs w:val="16"/>
+              </w:rPr>
+              <w:t xml:space="preserve"> </w:t>
+            </w:r>
+            <w:r>
+              <w:rPr>
+                <w:rStyle w:val="HTMLCode"/>
+                <w:sz w:val="16"/>
+                <w:szCs w:val="16"/>
+              </w:rPr>
+              <w:t>project delete &lt;name&gt;</w:t>
+            </w:r>
+          </w:p>
+        </w:tc>
+        <w:tc>
+          <w:tcPr>
+            <w:tcW w:w="3690" w:type="dxa"/>
+            <w:shd w:val="clear" w:color="auto" w:fill="auto"/>
+            <w:tcMar>
+              <w:top w:w="90" w:type="dxa"/>
+              <w:left w:w="195" w:type="dxa"/>
+              <w:bottom w:w="90" w:type="dxa"/>
+              <w:right w:w="195" w:type="dxa"/>
+            </w:tcMar>
+            <w:vAlign w:val="center"/>
+            <w:hideMark/>
+          </w:tcPr>
+          <w:p>
+            <w:pPr>
+              <w:pStyle w:val="Table"/>
+            </w:pPr>
+            <w:r>
+              <w:t>Delete a given project from the monorepo</w:t>
+            </w:r>
+          </w:p>
+        </w:tc>
+      </w:tr>
+      <w:tr>
+        <w:tc>
+          <w:tcPr>
+            <w:tcW w:w="5055" w:type="dxa"/>
+            <w:shd w:val="clear" w:color="auto" w:fill="auto"/>
+            <w:tcMar>
+              <w:top w:w="90" w:type="dxa"/>
+              <w:left w:w="195" w:type="dxa"/>
+              <w:bottom w:w="90" w:type="dxa"/>
+              <w:right w:w="195" w:type="dxa"/>
+            </w:tcMar>
+            <w:vAlign w:val="center"/>
+            <w:hideMark/>
+          </w:tcPr>
+          <w:p>
+            <w:pPr>
+              <w:pStyle w:val="Table"/>
+            </w:pPr>
+            <w:r>
+              <w:rPr>
+                <w:rStyle w:val="HTMLCode"/>
+                <w:sz w:val="16"/>
+                <w:szCs w:val="16"/>
+              </w:rPr>
+              <w:t xml:space="preserve">monorepo </w:t>
+            </w:r>
+            <w:r>
+              <w:rPr>
+                <w:rStyle w:val="HTMLCode"/>
+                <w:sz w:val="16"/>
+                <w:szCs w:val="16"/>
+              </w:rPr>
+              <w:t>config</w:t>
+            </w:r>
+            <w:r>
+              <w:rPr>
+                <w:rStyle w:val="HTMLCode"/>
+                <w:sz w:val="16"/>
+                <w:szCs w:val="16"/>
+              </w:rPr>
+              <w:t xml:space="preserve"> </w:t>
+            </w:r>
+            <w:r>
+              <w:rPr>
+                <w:rStyle w:val="HTMLCode"/>
+                <w:sz w:val="16"/>
+                <w:szCs w:val="16"/>
+              </w:rPr>
+              <w:t>project create &lt;name&gt; [options]</w:t>
+            </w:r>
+          </w:p>
+        </w:tc>
+        <w:tc>
+          <w:tcPr>
+            <w:tcW w:w="3690" w:type="dxa"/>
+            <w:shd w:val="clear" w:color="auto" w:fill="auto"/>
+            <w:tcMar>
+              <w:top w:w="90" w:type="dxa"/>
+              <w:left w:w="195" w:type="dxa"/>
+              <w:bottom w:w="90" w:type="dxa"/>
+              <w:right w:w="195" w:type="dxa"/>
+            </w:tcMar>
+            <w:vAlign w:val="center"/>
+            <w:hideMark/>
+          </w:tcPr>
+          <w:p>
+            <w:pPr>
+              <w:pStyle w:val="Table"/>
+            </w:pPr>
+            <w:r>
+              <w:t>Create a new project in the monorepo using the given</w:t>
+            </w:r>
+            <w:r>
+              <w:t xml:space="preserve"> </w:t>
+            </w:r>
+            <w:r>
+              <w:t>name and options. Any options not specified will result</w:t>
+            </w:r>
+            <w:r>
+              <w:t xml:space="preserve"> </w:t>
+            </w:r>
+            <w:r>
+              <w:t>in the defaults being used.</w:t>
+            </w:r>
+          </w:p>
+        </w:tc>
+      </w:tr>
+      <w:tr>
+        <w:tc>
+          <w:tcPr>
+            <w:tcW w:w="5055" w:type="dxa"/>
+            <w:shd w:val="clear" w:color="auto" w:fill="auto"/>
+            <w:tcMar>
+              <w:top w:w="90" w:type="dxa"/>
+              <w:left w:w="195" w:type="dxa"/>
+              <w:bottom w:w="90" w:type="dxa"/>
+              <w:right w:w="195" w:type="dxa"/>
+            </w:tcMar>
+            <w:vAlign w:val="center"/>
+            <w:hideMark/>
+          </w:tcPr>
+          <w:p>
+            <w:pPr>
+              <w:pStyle w:val="Table"/>
+            </w:pPr>
+            <w:r>
+              <w:rPr>
+                <w:rStyle w:val="HTMLCode"/>
+                <w:sz w:val="16"/>
+                <w:szCs w:val="16"/>
+              </w:rPr>
+              <w:t xml:space="preserve">monorepo </w:t>
+            </w:r>
+            <w:r>
+              <w:rPr>
+                <w:rStyle w:val="HTMLCode"/>
+                <w:sz w:val="16"/>
+                <w:szCs w:val="16"/>
+              </w:rPr>
+              <w:t>config</w:t>
+            </w:r>
+            <w:r>
+              <w:rPr>
+                <w:rStyle w:val="HTMLCode"/>
+                <w:sz w:val="16"/>
+                <w:szCs w:val="16"/>
+              </w:rPr>
+              <w:t xml:space="preserve"> </w:t>
+            </w:r>
+            <w:r>
+              <w:rPr>
+                <w:rStyle w:val="HTMLCode"/>
+                <w:sz w:val="16"/>
+                <w:szCs w:val="16"/>
+              </w:rPr>
+              <w:t>project enable &lt;feature&gt; &lt;name&gt;</w:t>
+            </w:r>
+          </w:p>
+        </w:tc>
+        <w:tc>
+          <w:tcPr>
+            <w:tcW w:w="3690" w:type="dxa"/>
+            <w:shd w:val="clear" w:color="auto" w:fill="auto"/>
+            <w:tcMar>
+              <w:top w:w="90" w:type="dxa"/>
+              <w:left w:w="195" w:type="dxa"/>
+              <w:bottom w:w="90" w:type="dxa"/>
+              <w:right w:w="195" w:type="dxa"/>
+            </w:tcMar>
+            <w:vAlign w:val="center"/>
+            <w:hideMark/>
+          </w:tcPr>
+          <w:p>
+            <w:pPr>
+              <w:pStyle w:val="Table"/>
+            </w:pPr>
+            <w:r>
+              <w:t>Enable the given project and feature</w:t>
+            </w:r>
+          </w:p>
+        </w:tc>
+      </w:tr>
+      <w:tr>
+        <w:tc>
+          <w:tcPr>
+            <w:tcW w:w="5055" w:type="dxa"/>
+            <w:shd w:val="clear" w:color="auto" w:fill="auto"/>
+            <w:tcMar>
+              <w:top w:w="90" w:type="dxa"/>
+              <w:left w:w="195" w:type="dxa"/>
+              <w:bottom w:w="90" w:type="dxa"/>
+              <w:right w:w="195" w:type="dxa"/>
+            </w:tcMar>
+            <w:vAlign w:val="center"/>
+            <w:hideMark/>
+          </w:tcPr>
+          <w:p>
+            <w:pPr>
+              <w:pStyle w:val="Table"/>
+            </w:pPr>
+            <w:r>
+              <w:rPr>
+                <w:rStyle w:val="HTMLCode"/>
+                <w:sz w:val="16"/>
+                <w:szCs w:val="16"/>
+              </w:rPr>
+              <w:t xml:space="preserve">monorepo </w:t>
+            </w:r>
+            <w:r>
+              <w:rPr>
+                <w:rStyle w:val="HTMLCode"/>
+                <w:sz w:val="16"/>
+                <w:szCs w:val="16"/>
+              </w:rPr>
+              <w:t>config</w:t>
+            </w:r>
+            <w:r>
+              <w:rPr>
+                <w:rStyle w:val="HTMLCode"/>
+                <w:sz w:val="16"/>
+                <w:szCs w:val="16"/>
+              </w:rPr>
+              <w:t xml:space="preserve"> </w:t>
+            </w:r>
+            <w:r>
+              <w:rPr>
+                <w:rStyle w:val="HTMLCode"/>
+                <w:sz w:val="16"/>
+                <w:szCs w:val="16"/>
+              </w:rPr>
+              <w:t>project disable &lt;featur</w:t>
+            </w:r>
+            <w:r>
+              <w:rPr>
+                <w:rStyle w:val="HTMLCode"/>
+                <w:sz w:val="16"/>
+                <w:szCs w:val="16"/>
+              </w:rPr>
+              <w:t>e</w:t>
+            </w:r>
+            <w:r>
+              <w:rPr>
+                <w:rStyle w:val="HTMLCode"/>
+                <w:sz w:val="16"/>
+                <w:szCs w:val="16"/>
+              </w:rPr>
+              <w:t>&gt; &lt;name&gt;</w:t>
+            </w:r>
+          </w:p>
+        </w:tc>
+        <w:tc>
+          <w:tcPr>
+            <w:tcW w:w="3690" w:type="dxa"/>
+            <w:shd w:val="clear" w:color="auto" w:fill="auto"/>
+            <w:tcMar>
+              <w:top w:w="90" w:type="dxa"/>
+              <w:left w:w="195" w:type="dxa"/>
+              <w:bottom w:w="90" w:type="dxa"/>
+              <w:right w:w="195" w:type="dxa"/>
+            </w:tcMar>
+            <w:vAlign w:val="center"/>
+            <w:hideMark/>
+          </w:tcPr>
+          <w:p>
+            <w:pPr>
+              <w:pStyle w:val="Table"/>
+            </w:pPr>
+            <w:r>
+              <w:t>Disable the given project and feature</w:t>
+            </w:r>
+          </w:p>
+        </w:tc>
+      </w:tr>
+    </w:tbl>
+    <w:p>
+      <w:pPr>
+        <w:pStyle w:val="Heading4"/>
+      </w:pPr>
+    </w:p>
+    <w:p>
+      <w:pPr>
+        <w:spacing w:before="0" w:beforeAutospacing="0" w:after="0" w:afterAutospacing="0" w:line="240" w:lineRule="auto"/>
+        <w:rPr>
+          <w:rFonts w:asciiTheme="majorHAnsi" w:eastAsiaTheme="majorEastAsia" w:hAnsiTheme="majorHAnsi" w:cstheme="majorBidi"/>
+          <w:b/>
+          <w:bCs/>
+          <w:i/>
+          <w:iCs/>
+          <w:color w:val="2F5496" w:themeColor="accent1" w:themeShade="BF"/>
+          <w:sz w:val="24"/>
+          <w:szCs w:val="24"/>
+        </w:rPr>
+      </w:pPr>
+      <w:r>
+        <w:br w:type="page"/>
+      </w:r>
+    </w:p>
+    <w:p>
+      <w:pPr>
+        <w:pStyle w:val="Heading4"/>
+      </w:pPr>
+      <w:r>
+        <w:lastRenderedPageBreak/>
+        <w:t>Project Options</w:t>
+      </w:r>
+    </w:p>
+    <w:tbl>
+      <w:tblPr>
+        <w:tblW w:w="0" w:type="auto"/>
+        <w:tblInd w:w="520" w:type="dxa"/>
+        <w:tblBorders>
+          <w:top w:val="single" w:sz="4" w:space="0" w:color="auto"/>
+          <w:left w:val="single" w:sz="4" w:space="0" w:color="auto"/>
+          <w:bottom w:val="single" w:sz="4" w:space="0" w:color="auto"/>
+          <w:right w:val="single" w:sz="4" w:space="0" w:color="auto"/>
+          <w:insideH w:val="single" w:sz="4" w:space="0" w:color="auto"/>
+          <w:insideV w:val="single" w:sz="4" w:space="0" w:color="auto"/>
+        </w:tblBorders>
+        <w:tblCellMar>
+          <w:top w:w="15" w:type="dxa"/>
+          <w:left w:w="15" w:type="dxa"/>
+          <w:bottom w:w="15" w:type="dxa"/>
+          <w:right w:w="15" w:type="dxa"/>
+        </w:tblCellMar>
+        <w:tblLook w:val="04A0" w:firstRow="1" w:lastRow="0" w:firstColumn="1" w:lastColumn="0" w:noHBand="0" w:noVBand="1"/>
+      </w:tblPr>
+      <w:tblGrid>
+        <w:gridCol w:w="3271"/>
+        <w:gridCol w:w="5191"/>
+      </w:tblGrid>
+      <w:tr>
+        <w:trPr>
+          <w:tblHeader/>
+        </w:trPr>
+        <w:tc>
+          <w:tcPr>
+            <w:tcW w:w="0" w:type="auto"/>
+            <w:shd w:val="clear" w:color="auto" w:fill="auto"/>
+            <w:tcMar>
+              <w:top w:w="90" w:type="dxa"/>
+              <w:left w:w="195" w:type="dxa"/>
+              <w:bottom w:w="90" w:type="dxa"/>
+              <w:right w:w="195" w:type="dxa"/>
+            </w:tcMar>
+            <w:vAlign w:val="center"/>
+            <w:hideMark/>
+          </w:tcPr>
+          <w:p>
+            <w:pPr>
+              <w:pStyle w:val="Table"/>
+            </w:pPr>
+            <w:r>
+              <w:t>Option</w:t>
+            </w:r>
+          </w:p>
+        </w:tc>
+        <w:tc>
+          <w:tcPr>
+            <w:tcW w:w="0" w:type="auto"/>
+            <w:shd w:val="clear" w:color="auto" w:fill="auto"/>
+            <w:tcMar>
+              <w:top w:w="90" w:type="dxa"/>
+              <w:left w:w="195" w:type="dxa"/>
+              <w:bottom w:w="90" w:type="dxa"/>
+              <w:right w:w="195" w:type="dxa"/>
+            </w:tcMar>
+            <w:vAlign w:val="center"/>
+            <w:hideMark/>
+          </w:tcPr>
+          <w:p>
+            <w:pPr>
+              <w:pStyle w:val="Table"/>
+            </w:pPr>
+            <w:r>
+              <w:t>Description</w:t>
+            </w:r>
+          </w:p>
+        </w:tc>
+      </w:tr>
+      <w:tr>
+        <w:tc>
+          <w:tcPr>
+            <w:tcW w:w="0" w:type="auto"/>
+            <w:shd w:val="clear" w:color="auto" w:fill="auto"/>
+            <w:tcMar>
+              <w:top w:w="90" w:type="dxa"/>
+              <w:left w:w="195" w:type="dxa"/>
+              <w:bottom w:w="90" w:type="dxa"/>
+              <w:right w:w="195" w:type="dxa"/>
+            </w:tcMar>
+            <w:vAlign w:val="center"/>
+            <w:hideMark/>
+          </w:tcPr>
+          <w:p>
+            <w:pPr>
+              <w:pStyle w:val="Table"/>
+            </w:pPr>
+            <w:r>
+              <w:rPr>
+                <w:rStyle w:val="HTMLCode"/>
+                <w:sz w:val="16"/>
+                <w:szCs w:val="16"/>
+              </w:rPr>
+              <w:t>--description &lt;string&gt;</w:t>
+            </w:r>
+          </w:p>
+        </w:tc>
+        <w:tc>
+          <w:tcPr>
+            <w:tcW w:w="0" w:type="auto"/>
+            <w:shd w:val="clear" w:color="auto" w:fill="auto"/>
+            <w:tcMar>
+              <w:top w:w="90" w:type="dxa"/>
+              <w:left w:w="195" w:type="dxa"/>
+              <w:bottom w:w="90" w:type="dxa"/>
+              <w:right w:w="195" w:type="dxa"/>
+            </w:tcMar>
+            <w:vAlign w:val="center"/>
+            <w:hideMark/>
+          </w:tcPr>
+          <w:p>
+            <w:pPr>
+              <w:pStyle w:val="Table"/>
+            </w:pPr>
+            <w:r>
+              <w:t>Project description</w:t>
+            </w:r>
+          </w:p>
+        </w:tc>
+      </w:tr>
+      <w:tr>
+        <w:tc>
+          <w:tcPr>
+            <w:tcW w:w="0" w:type="auto"/>
+            <w:shd w:val="clear" w:color="auto" w:fill="auto"/>
+            <w:tcMar>
+              <w:top w:w="90" w:type="dxa"/>
+              <w:left w:w="195" w:type="dxa"/>
+              <w:bottom w:w="90" w:type="dxa"/>
+              <w:right w:w="195" w:type="dxa"/>
+            </w:tcMar>
+            <w:vAlign w:val="center"/>
+            <w:hideMark/>
+          </w:tcPr>
+          <w:p>
+            <w:pPr>
+              <w:pStyle w:val="Table"/>
+            </w:pPr>
+            <w:r>
+              <w:rPr>
+                <w:rStyle w:val="HTMLCode"/>
+                <w:sz w:val="16"/>
+                <w:szCs w:val="16"/>
+              </w:rPr>
+              <w:t>--author &lt;string&gt;</w:t>
+            </w:r>
+          </w:p>
+        </w:tc>
+        <w:tc>
+          <w:tcPr>
+            <w:tcW w:w="0" w:type="auto"/>
+            <w:shd w:val="clear" w:color="auto" w:fill="auto"/>
+            <w:tcMar>
+              <w:top w:w="90" w:type="dxa"/>
+              <w:left w:w="195" w:type="dxa"/>
+              <w:bottom w:w="90" w:type="dxa"/>
+              <w:right w:w="195" w:type="dxa"/>
+            </w:tcMar>
+            <w:vAlign w:val="center"/>
+            <w:hideMark/>
+          </w:tcPr>
+          <w:p>
+            <w:pPr>
+              <w:pStyle w:val="Table"/>
+            </w:pPr>
+            <w:r>
+              <w:t>Project author (used in copyright strings)</w:t>
+            </w:r>
+          </w:p>
+        </w:tc>
+      </w:tr>
+      <w:tr>
+        <w:tc>
+          <w:tcPr>
+            <w:tcW w:w="0" w:type="auto"/>
+            <w:shd w:val="clear" w:color="auto" w:fill="auto"/>
+            <w:tcMar>
+              <w:top w:w="90" w:type="dxa"/>
+              <w:left w:w="195" w:type="dxa"/>
+              <w:bottom w:w="90" w:type="dxa"/>
+              <w:right w:w="195" w:type="dxa"/>
+            </w:tcMar>
+            <w:vAlign w:val="center"/>
+            <w:hideMark/>
+          </w:tcPr>
+          <w:p>
+            <w:pPr>
+              <w:pStyle w:val="Table"/>
+            </w:pPr>
+            <w:r>
+              <w:rPr>
+                <w:rStyle w:val="HTMLCode"/>
+                <w:sz w:val="16"/>
+                <w:szCs w:val="16"/>
+              </w:rPr>
+              <w:t>--output &lt;executable | source&gt;</w:t>
+            </w:r>
+          </w:p>
+        </w:tc>
+        <w:tc>
+          <w:tcPr>
+            <w:tcW w:w="0" w:type="auto"/>
+            <w:shd w:val="clear" w:color="auto" w:fill="auto"/>
+            <w:tcMar>
+              <w:top w:w="90" w:type="dxa"/>
+              <w:left w:w="195" w:type="dxa"/>
+              <w:bottom w:w="90" w:type="dxa"/>
+              <w:right w:w="195" w:type="dxa"/>
+            </w:tcMar>
+            <w:vAlign w:val="center"/>
+            <w:hideMark/>
+          </w:tcPr>
+          <w:p>
+            <w:pPr>
+              <w:pStyle w:val="Table"/>
+            </w:pPr>
+            <w:r>
+              <w:t>Project output (executable or reusable source code</w:t>
+            </w:r>
+          </w:p>
+        </w:tc>
+      </w:tr>
+      <w:tr>
+        <w:tc>
+          <w:tcPr>
+            <w:tcW w:w="0" w:type="auto"/>
+            <w:shd w:val="clear" w:color="auto" w:fill="auto"/>
+            <w:tcMar>
+              <w:top w:w="90" w:type="dxa"/>
+              <w:left w:w="195" w:type="dxa"/>
+              <w:bottom w:w="90" w:type="dxa"/>
+              <w:right w:w="195" w:type="dxa"/>
+            </w:tcMar>
+            <w:vAlign w:val="center"/>
+            <w:hideMark/>
+          </w:tcPr>
+          <w:p>
+            <w:pPr>
+              <w:pStyle w:val="Table"/>
+            </w:pPr>
+            <w:r>
+              <w:rPr>
+                <w:rStyle w:val="HTMLCode"/>
+                <w:sz w:val="16"/>
+                <w:szCs w:val="16"/>
+              </w:rPr>
+              <w:t>--enable &lt;feature&gt;</w:t>
+            </w:r>
+          </w:p>
+        </w:tc>
+        <w:tc>
+          <w:tcPr>
+            <w:tcW w:w="0" w:type="auto"/>
+            <w:shd w:val="clear" w:color="auto" w:fill="auto"/>
+            <w:tcMar>
+              <w:top w:w="90" w:type="dxa"/>
+              <w:left w:w="195" w:type="dxa"/>
+              <w:bottom w:w="90" w:type="dxa"/>
+              <w:right w:w="195" w:type="dxa"/>
+            </w:tcMar>
+            <w:vAlign w:val="center"/>
+            <w:hideMark/>
+          </w:tcPr>
+          <w:p>
+            <w:pPr>
+              <w:pStyle w:val="Table"/>
+            </w:pPr>
+            <w:r>
+              <w:t>Enable a feature flag (linter,</w:t>
+            </w:r>
+            <w:r>
+              <w:t xml:space="preserve"> </w:t>
+            </w:r>
+            <w:r>
+              <w:t>build,</w:t>
+            </w:r>
+            <w:r>
+              <w:t xml:space="preserve"> </w:t>
+            </w:r>
+            <w:r>
+              <w:t>tests)</w:t>
+            </w:r>
+          </w:p>
+        </w:tc>
+      </w:tr>
+      <w:tr>
+        <w:tc>
+          <w:tcPr>
+            <w:tcW w:w="0" w:type="auto"/>
+            <w:shd w:val="clear" w:color="auto" w:fill="auto"/>
+            <w:tcMar>
+              <w:top w:w="90" w:type="dxa"/>
+              <w:left w:w="195" w:type="dxa"/>
+              <w:bottom w:w="90" w:type="dxa"/>
+              <w:right w:w="195" w:type="dxa"/>
+            </w:tcMar>
+            <w:vAlign w:val="center"/>
+            <w:hideMark/>
+          </w:tcPr>
+          <w:p>
+            <w:pPr>
+              <w:pStyle w:val="Table"/>
+            </w:pPr>
+            <w:r>
+              <w:rPr>
+                <w:rStyle w:val="HTMLCode"/>
+                <w:sz w:val="16"/>
+                <w:szCs w:val="16"/>
+              </w:rPr>
+              <w:t>--addPlatform &lt;opsys string&gt;</w:t>
+            </w:r>
+          </w:p>
+        </w:tc>
+        <w:tc>
+          <w:tcPr>
+            <w:tcW w:w="0" w:type="auto"/>
+            <w:shd w:val="clear" w:color="auto" w:fill="auto"/>
+            <w:tcMar>
+              <w:top w:w="90" w:type="dxa"/>
+              <w:left w:w="195" w:type="dxa"/>
+              <w:bottom w:w="90" w:type="dxa"/>
+              <w:right w:w="195" w:type="dxa"/>
+            </w:tcMar>
+            <w:vAlign w:val="center"/>
+            <w:hideMark/>
+          </w:tcPr>
+          <w:p>
+            <w:pPr>
+              <w:pStyle w:val="Table"/>
+            </w:pPr>
+            <w:r>
+              <w:t>Add a supported platform</w:t>
+            </w:r>
+          </w:p>
+        </w:tc>
+      </w:tr>
+    </w:tbl>
+    <w:p>
+      <w:pPr>
+        <w:pStyle w:val="Heading3"/>
+      </w:pPr>
+    </w:p>
+    <w:p>
+      <w:pPr>
+        <w:spacing w:before="0" w:beforeAutospacing="0" w:after="0" w:afterAutospacing="0" w:line="240" w:lineRule="auto"/>
+        <w:rPr>
+          <w:rFonts w:asciiTheme="majorHAnsi" w:eastAsiaTheme="majorEastAsia" w:hAnsiTheme="majorHAnsi" w:cstheme="majorBidi"/>
+          <w:b/>
+          <w:bCs/>
+          <w:color w:val="2F5496" w:themeColor="accent1" w:themeShade="BF"/>
+          <w:sz w:val="24"/>
+          <w:szCs w:val="24"/>
+          <w:u w:val="single"/>
+        </w:rPr>
+      </w:pPr>
+    </w:p>
+    <w:p>
+      <w:pPr>
+        <w:spacing w:before="0" w:beforeAutospacing="0" w:after="0" w:afterAutospacing="0" w:line="240" w:lineRule="auto"/>
+        <w:rPr>
+          <w:rFonts w:asciiTheme="majorHAnsi" w:eastAsiaTheme="majorEastAsia" w:hAnsiTheme="majorHAnsi" w:cstheme="majorBidi"/>
+          <w:b/>
+          <w:bCs/>
+          <w:color w:val="2F5496" w:themeColor="accent1" w:themeShade="BF"/>
+          <w:sz w:val="24"/>
+          <w:szCs w:val="24"/>
+          <w:u w:val="single"/>
+        </w:rPr>
+      </w:pPr>
+      <w:r>
+        <w:br w:type="page"/>
+      </w:r>
+    </w:p>
+    <w:p>
+      <w:pPr>
+        <w:pStyle w:val="Heading2"/>
+      </w:pPr>
+      <w:bookmarkStart w:id="13" w:name="_Toc144887489"/>
+      <w:r>
+        <w:lastRenderedPageBreak/>
+        <w:t>Project-Action Commands</w:t>
+      </w:r>
+      <w:bookmarkEnd w:id="13"/>
+    </w:p>
+    <w:p>
+      <w:r>
+        <w:t>The following commands execute actions on one or more target build hosts</w:t>
+      </w:r>
+      <w:r>
+        <w:t>.  These commands follow this general syntax:</w:t>
+      </w:r>
+    </w:p>
+    <w:p>
+      <w:pPr>
+        <w:pStyle w:val="Table"/>
+        <w:ind w:left="720"/>
+      </w:pPr>
+      <w:r>
+        <w:t>Monorepo &lt;action command&gt; &lt;all | project ${name}&gt; [parameters]</w:t>
+      </w:r>
+    </w:p>
+    <w:p>
+      <w:pPr>
+        <w:spacing w:before="0" w:beforeAutospacing="0" w:after="0" w:afterAutospacing="0" w:line="240" w:lineRule="auto"/>
+      </w:pPr>
+      <w:r>
+        <w:t>Command actions include actions to—</w:t>
+      </w:r>
+    </w:p>
+    <w:p>
+      <w:pPr>
+        <w:pStyle w:val="ListParagraph"/>
+        <w:numPr>
+          <w:ilvl w:val="0"/>
+          <w:numId w:val="6"/>
+        </w:numPr>
+        <w:rPr>
+          <w:rFonts w:eastAsiaTheme="majorEastAsia"/>
+        </w:rPr>
+      </w:pPr>
+      <w:r>
+        <w:rPr>
+          <w:rFonts w:eastAsiaTheme="majorEastAsia"/>
+        </w:rPr>
+        <w:t>Build project artifacts</w:t>
+      </w:r>
+    </w:p>
+    <w:p>
+      <w:pPr>
+        <w:pStyle w:val="ListParagraph"/>
+        <w:numPr>
+          <w:ilvl w:val="0"/>
+          <w:numId w:val="6"/>
+        </w:numPr>
+        <w:rPr>
+          <w:rFonts w:eastAsiaTheme="majorEastAsia"/>
+        </w:rPr>
+      </w:pPr>
+      <w:r>
+        <w:rPr>
+          <w:rFonts w:eastAsiaTheme="majorEastAsia"/>
+        </w:rPr>
+        <w:t>Lint project source code</w:t>
+      </w:r>
+    </w:p>
+    <w:p>
+      <w:pPr>
+        <w:pStyle w:val="ListParagraph"/>
+        <w:numPr>
+          <w:ilvl w:val="0"/>
+          <w:numId w:val="6"/>
+        </w:numPr>
+        <w:rPr>
+          <w:rFonts w:eastAsiaTheme="majorEastAsia"/>
+        </w:rPr>
+      </w:pPr>
+      <w:r>
+        <w:rPr>
+          <w:rFonts w:eastAsiaTheme="majorEastAsia"/>
+        </w:rPr>
+        <w:t>Run project tests</w:t>
+      </w:r>
+    </w:p>
+    <w:p>
+      <w:pPr>
+        <w:spacing w:before="0" w:beforeAutospacing="0" w:after="0" w:afterAutospacing="0" w:line="240" w:lineRule="auto"/>
+        <w:rPr>
+          <w:rFonts w:asciiTheme="majorHAnsi" w:eastAsiaTheme="majorEastAsia" w:hAnsiTheme="majorHAnsi" w:cstheme="majorBidi"/>
+          <w:b/>
+          <w:bCs/>
+          <w:color w:val="2F5496" w:themeColor="accent1" w:themeShade="BF"/>
+          <w:sz w:val="24"/>
+          <w:szCs w:val="24"/>
+          <w:u w:val="single"/>
+        </w:rPr>
+      </w:pPr>
+      <w:r>
+        <w:br w:type="page"/>
+      </w:r>
+    </w:p>
+    <w:p>
+      <w:pPr>
+        <w:pStyle w:val="Heading3"/>
+      </w:pPr>
+      <w:bookmarkStart w:id="14" w:name="_Toc144887490"/>
+      <w:r>
+        <w:lastRenderedPageBreak/>
+        <w:t>Project Build Command</w:t>
+      </w:r>
+      <w:bookmarkEnd w:id="14"/>
     </w:p>
     <w:p>
       <w:pPr>
@@ -7519,57 +8403,6 @@
           </w:p>
         </w:tc>
       </w:tr>
-      <w:tr>
-        <w:tc>
-          <w:tcPr>
-            <w:tcW w:w="0" w:type="auto"/>
-            <w:shd w:val="clear" w:color="auto" w:fill="auto"/>
-            <w:tcMar>
-              <w:top w:w="90" w:type="dxa"/>
-              <w:left w:w="195" w:type="dxa"/>
-              <w:bottom w:w="90" w:type="dxa"/>
-              <w:right w:w="195" w:type="dxa"/>
-            </w:tcMar>
-            <w:vAlign w:val="center"/>
-            <w:hideMark/>
-          </w:tcPr>
-          <w:p>
-            <w:pPr>
-              <w:pStyle w:val="Table"/>
-            </w:pPr>
-            <w:r>
-              <w:rPr>
-                <w:rStyle w:val="HTMLCode"/>
-                <w:sz w:val="16"/>
-                <w:szCs w:val="16"/>
-              </w:rPr>
-              <w:t>monorepo build order</w:t>
-            </w:r>
-          </w:p>
-        </w:tc>
-        <w:tc>
-          <w:tcPr>
-            <w:tcW w:w="5529" w:type="dxa"/>
-            <w:shd w:val="clear" w:color="auto" w:fill="auto"/>
-            <w:tcMar>
-              <w:top w:w="90" w:type="dxa"/>
-              <w:left w:w="195" w:type="dxa"/>
-              <w:bottom w:w="90" w:type="dxa"/>
-              <w:right w:w="195" w:type="dxa"/>
-            </w:tcMar>
-            <w:vAlign w:val="center"/>
-            <w:hideMark/>
-          </w:tcPr>
-          <w:p>
-            <w:pPr>
-              <w:pStyle w:val="Table"/>
-            </w:pPr>
-            <w:r>
-              <w:t>Print the list of projects in the order they would be built</w:t>
-            </w:r>
-          </w:p>
-        </w:tc>
-      </w:tr>
     </w:tbl>
     <w:p>
       <w:pPr>
@@ -7595,14 +8428,20 @@
     </w:p>
     <w:p>
       <w:pPr>
-        <w:pStyle w:val="Heading2"/>
-      </w:pPr>
-      <w:bookmarkStart w:id="18" w:name="_Toc144840832"/>
+        <w:pStyle w:val="Heading3"/>
+      </w:pPr>
+      <w:bookmarkStart w:id="15" w:name="_Toc144887491"/>
       <w:r>
         <w:lastRenderedPageBreak/>
-        <w:t>Linters</w:t>
+        <w:t xml:space="preserve">Project </w:t>
       </w:r>
-      <w:bookmarkEnd w:id="18"/>
+      <w:r>
+        <w:t>Linter</w:t>
+      </w:r>
+      <w:r>
+        <w:t xml:space="preserve"> Command</w:t>
+      </w:r>
+      <w:bookmarkEnd w:id="15"/>
     </w:p>
     <w:p>
       <w:pPr>
@@ -7815,14 +8654,20 @@
     </w:p>
     <w:p>
       <w:pPr>
-        <w:pStyle w:val="Heading2"/>
-      </w:pPr>
-      <w:bookmarkStart w:id="19" w:name="_Toc144840833"/>
+        <w:pStyle w:val="Heading3"/>
+      </w:pPr>
+      <w:bookmarkStart w:id="16" w:name="_Toc144887492"/>
       <w:r>
         <w:lastRenderedPageBreak/>
+        <w:t xml:space="preserve">Project </w:t>
+      </w:r>
+      <w:r>
         <w:t>Test Runner</w:t>
       </w:r>
-      <w:bookmarkEnd w:id="19"/>
+      <w:r>
+        <w:t xml:space="preserve"> Command</w:t>
+      </w:r>
+      <w:bookmarkEnd w:id="16"/>
     </w:p>
     <w:p>
       <w:pPr>
@@ -8012,9 +8857,420 @@
       </w:tr>
     </w:tbl>
     <w:p/>
+    <w:p>
+      <w:pPr>
+        <w:spacing w:before="0" w:beforeAutospacing="0" w:after="0" w:afterAutospacing="0" w:line="240" w:lineRule="auto"/>
+      </w:pPr>
+      <w:r>
+        <w:br w:type="page"/>
+      </w:r>
+    </w:p>
+    <w:p>
+      <w:pPr>
+        <w:pStyle w:val="Heading3"/>
+      </w:pPr>
+      <w:bookmarkStart w:id="17" w:name="_Toc144887493"/>
+      <w:r>
+        <w:lastRenderedPageBreak/>
+        <w:t>General Task Shell Command</w:t>
+      </w:r>
+      <w:bookmarkEnd w:id="17"/>
+    </w:p>
+    <w:p>
+      <w:pPr>
+        <w:rPr>
+          <w:sz w:val="24"/>
+          <w:szCs w:val="24"/>
+        </w:rPr>
+      </w:pPr>
+      <w:r>
+        <w:t>The following will execute a command string and abstract the user from platform-specific issues:</w:t>
+      </w:r>
+    </w:p>
+    <w:tbl>
+      <w:tblPr>
+        <w:tblW w:w="0" w:type="auto"/>
+        <w:tblInd w:w="520" w:type="dxa"/>
+        <w:tblBorders>
+          <w:top w:val="single" w:sz="4" w:space="0" w:color="auto"/>
+          <w:left w:val="single" w:sz="4" w:space="0" w:color="auto"/>
+          <w:bottom w:val="single" w:sz="4" w:space="0" w:color="auto"/>
+          <w:right w:val="single" w:sz="4" w:space="0" w:color="auto"/>
+          <w:insideH w:val="single" w:sz="4" w:space="0" w:color="auto"/>
+          <w:insideV w:val="single" w:sz="4" w:space="0" w:color="auto"/>
+        </w:tblBorders>
+        <w:tblCellMar>
+          <w:top w:w="15" w:type="dxa"/>
+          <w:left w:w="15" w:type="dxa"/>
+          <w:bottom w:w="15" w:type="dxa"/>
+          <w:right w:w="15" w:type="dxa"/>
+        </w:tblCellMar>
+        <w:tblLook w:val="04A0" w:firstRow="1" w:lastRow="0" w:firstColumn="1" w:lastColumn="0" w:noHBand="0" w:noVBand="1"/>
+      </w:tblPr>
+      <w:tblGrid>
+        <w:gridCol w:w="3463"/>
+        <w:gridCol w:w="4039"/>
+      </w:tblGrid>
+      <w:tr>
+        <w:trPr>
+          <w:tblHeader/>
+        </w:trPr>
+        <w:tc>
+          <w:tcPr>
+            <w:tcW w:w="0" w:type="auto"/>
+            <w:shd w:val="clear" w:color="auto" w:fill="auto"/>
+            <w:tcMar>
+              <w:top w:w="90" w:type="dxa"/>
+              <w:left w:w="195" w:type="dxa"/>
+              <w:bottom w:w="90" w:type="dxa"/>
+              <w:right w:w="195" w:type="dxa"/>
+            </w:tcMar>
+            <w:vAlign w:val="center"/>
+            <w:hideMark/>
+          </w:tcPr>
+          <w:p>
+            <w:pPr>
+              <w:pStyle w:val="Table"/>
+            </w:pPr>
+            <w:r>
+              <w:t>Command</w:t>
+            </w:r>
+          </w:p>
+        </w:tc>
+        <w:tc>
+          <w:tcPr>
+            <w:tcW w:w="0" w:type="auto"/>
+            <w:shd w:val="clear" w:color="auto" w:fill="auto"/>
+            <w:tcMar>
+              <w:top w:w="90" w:type="dxa"/>
+              <w:left w:w="195" w:type="dxa"/>
+              <w:bottom w:w="90" w:type="dxa"/>
+              <w:right w:w="195" w:type="dxa"/>
+            </w:tcMar>
+            <w:vAlign w:val="center"/>
+            <w:hideMark/>
+          </w:tcPr>
+          <w:p>
+            <w:pPr>
+              <w:pStyle w:val="Table"/>
+            </w:pPr>
+            <w:r>
+              <w:t>Description</w:t>
+            </w:r>
+          </w:p>
+        </w:tc>
+      </w:tr>
+      <w:tr>
+        <w:tc>
+          <w:tcPr>
+            <w:tcW w:w="0" w:type="auto"/>
+            <w:shd w:val="clear" w:color="auto" w:fill="auto"/>
+            <w:tcMar>
+              <w:top w:w="90" w:type="dxa"/>
+              <w:left w:w="195" w:type="dxa"/>
+              <w:bottom w:w="90" w:type="dxa"/>
+              <w:right w:w="195" w:type="dxa"/>
+            </w:tcMar>
+            <w:vAlign w:val="center"/>
+            <w:hideMark/>
+          </w:tcPr>
+          <w:p>
+            <w:pPr>
+              <w:pStyle w:val="Table"/>
+            </w:pPr>
+            <w:r>
+              <w:rPr>
+                <w:rStyle w:val="HTMLCode"/>
+                <w:sz w:val="16"/>
+                <w:szCs w:val="16"/>
+              </w:rPr>
+              <w:t xml:space="preserve">monorepo </w:t>
+            </w:r>
+            <w:r>
+              <w:rPr>
+                <w:rStyle w:val="HTMLCode"/>
+                <w:sz w:val="16"/>
+                <w:szCs w:val="16"/>
+              </w:rPr>
+              <w:t>exec</w:t>
+            </w:r>
+            <w:r>
+              <w:rPr>
+                <w:rStyle w:val="HTMLCode"/>
+                <w:sz w:val="16"/>
+                <w:szCs w:val="16"/>
+              </w:rPr>
+              <w:t xml:space="preserve"> </w:t>
+            </w:r>
+            <w:r>
+              <w:rPr>
+                <w:rStyle w:val="HTMLCode"/>
+                <w:sz w:val="16"/>
+                <w:szCs w:val="16"/>
+              </w:rPr>
+              <w:t>&lt;string&gt; [options]</w:t>
+            </w:r>
+          </w:p>
+        </w:tc>
+        <w:tc>
+          <w:tcPr>
+            <w:tcW w:w="0" w:type="auto"/>
+            <w:shd w:val="clear" w:color="auto" w:fill="auto"/>
+            <w:tcMar>
+              <w:top w:w="90" w:type="dxa"/>
+              <w:left w:w="195" w:type="dxa"/>
+              <w:bottom w:w="90" w:type="dxa"/>
+              <w:right w:w="195" w:type="dxa"/>
+            </w:tcMar>
+            <w:vAlign w:val="center"/>
+            <w:hideMark/>
+          </w:tcPr>
+          <w:p>
+            <w:pPr>
+              <w:pStyle w:val="Table"/>
+            </w:pPr>
+            <w:r>
+              <w:t>Run the given string with its options.</w:t>
+            </w:r>
+          </w:p>
+        </w:tc>
+      </w:tr>
+    </w:tbl>
+    <w:p>
+      <w:pPr>
+        <w:pStyle w:val="Heading4"/>
+      </w:pPr>
+    </w:p>
+    <w:p>
+      <w:pPr>
+        <w:spacing w:before="0" w:beforeAutospacing="0" w:after="0" w:afterAutospacing="0" w:line="240" w:lineRule="auto"/>
+        <w:rPr>
+          <w:rFonts w:asciiTheme="majorHAnsi" w:eastAsiaTheme="majorEastAsia" w:hAnsiTheme="majorHAnsi" w:cstheme="majorBidi"/>
+          <w:b/>
+          <w:bCs/>
+          <w:i/>
+          <w:iCs/>
+          <w:color w:val="2F5496" w:themeColor="accent1" w:themeShade="BF"/>
+          <w:sz w:val="24"/>
+          <w:szCs w:val="24"/>
+        </w:rPr>
+      </w:pPr>
+      <w:r>
+        <w:br w:type="page"/>
+      </w:r>
+    </w:p>
+    <w:p>
+      <w:pPr>
+        <w:pStyle w:val="Heading4"/>
+      </w:pPr>
+      <w:r>
+        <w:lastRenderedPageBreak/>
+        <w:t xml:space="preserve">Task Shell </w:t>
+      </w:r>
+      <w:r>
+        <w:t>Options</w:t>
+      </w:r>
+    </w:p>
+    <w:tbl>
+      <w:tblPr>
+        <w:tblW w:w="0" w:type="auto"/>
+        <w:tblInd w:w="520" w:type="dxa"/>
+        <w:tblBorders>
+          <w:top w:val="single" w:sz="4" w:space="0" w:color="auto"/>
+          <w:left w:val="single" w:sz="4" w:space="0" w:color="auto"/>
+          <w:bottom w:val="single" w:sz="4" w:space="0" w:color="auto"/>
+          <w:right w:val="single" w:sz="4" w:space="0" w:color="auto"/>
+          <w:insideH w:val="single" w:sz="4" w:space="0" w:color="auto"/>
+          <w:insideV w:val="single" w:sz="4" w:space="0" w:color="auto"/>
+        </w:tblBorders>
+        <w:tblCellMar>
+          <w:top w:w="15" w:type="dxa"/>
+          <w:left w:w="15" w:type="dxa"/>
+          <w:bottom w:w="15" w:type="dxa"/>
+          <w:right w:w="15" w:type="dxa"/>
+        </w:tblCellMar>
+        <w:tblLook w:val="04A0" w:firstRow="1" w:lastRow="0" w:firstColumn="1" w:lastColumn="0" w:noHBand="0" w:noVBand="1"/>
+      </w:tblPr>
+      <w:tblGrid>
+        <w:gridCol w:w="2805"/>
+        <w:gridCol w:w="6025"/>
+      </w:tblGrid>
+      <w:tr>
+        <w:trPr>
+          <w:tblHeader/>
+        </w:trPr>
+        <w:tc>
+          <w:tcPr>
+            <w:tcW w:w="2805" w:type="dxa"/>
+            <w:shd w:val="clear" w:color="auto" w:fill="auto"/>
+            <w:tcMar>
+              <w:top w:w="90" w:type="dxa"/>
+              <w:left w:w="195" w:type="dxa"/>
+              <w:bottom w:w="90" w:type="dxa"/>
+              <w:right w:w="195" w:type="dxa"/>
+            </w:tcMar>
+            <w:vAlign w:val="center"/>
+            <w:hideMark/>
+          </w:tcPr>
+          <w:p>
+            <w:pPr>
+              <w:pStyle w:val="Table"/>
+            </w:pPr>
+            <w:r>
+              <w:t>Option</w:t>
+            </w:r>
+          </w:p>
+        </w:tc>
+        <w:tc>
+          <w:tcPr>
+            <w:tcW w:w="6025" w:type="dxa"/>
+            <w:shd w:val="clear" w:color="auto" w:fill="auto"/>
+            <w:tcMar>
+              <w:top w:w="90" w:type="dxa"/>
+              <w:left w:w="195" w:type="dxa"/>
+              <w:bottom w:w="90" w:type="dxa"/>
+              <w:right w:w="195" w:type="dxa"/>
+            </w:tcMar>
+            <w:vAlign w:val="center"/>
+            <w:hideMark/>
+          </w:tcPr>
+          <w:p>
+            <w:pPr>
+              <w:pStyle w:val="Table"/>
+            </w:pPr>
+            <w:r>
+              <w:t>Description</w:t>
+            </w:r>
+          </w:p>
+        </w:tc>
+      </w:tr>
+      <w:tr>
+        <w:tc>
+          <w:tcPr>
+            <w:tcW w:w="2805" w:type="dxa"/>
+            <w:shd w:val="clear" w:color="auto" w:fill="auto"/>
+            <w:tcMar>
+              <w:top w:w="90" w:type="dxa"/>
+              <w:left w:w="195" w:type="dxa"/>
+              <w:bottom w:w="90" w:type="dxa"/>
+              <w:right w:w="195" w:type="dxa"/>
+            </w:tcMar>
+            <w:vAlign w:val="center"/>
+            <w:hideMark/>
+          </w:tcPr>
+          <w:p>
+            <w:pPr>
+              <w:pStyle w:val="Table"/>
+            </w:pPr>
+            <w:r>
+              <w:rPr>
+                <w:rStyle w:val="HTMLCode"/>
+                <w:sz w:val="16"/>
+                <w:szCs w:val="16"/>
+              </w:rPr>
+              <w:t>--working</w:t>
+            </w:r>
+            <w:r>
+              <w:rPr>
+                <w:rStyle w:val="HTMLCode"/>
+                <w:sz w:val="16"/>
+                <w:szCs w:val="16"/>
+              </w:rPr>
+              <w:t>-</w:t>
+            </w:r>
+            <w:r>
+              <w:rPr>
+                <w:rStyle w:val="HTMLCode"/>
+                <w:sz w:val="16"/>
+                <w:szCs w:val="16"/>
+              </w:rPr>
+              <w:t>dir &lt;string&gt;</w:t>
+            </w:r>
+          </w:p>
+        </w:tc>
+        <w:tc>
+          <w:tcPr>
+            <w:tcW w:w="6025" w:type="dxa"/>
+            <w:shd w:val="clear" w:color="auto" w:fill="auto"/>
+            <w:tcMar>
+              <w:top w:w="90" w:type="dxa"/>
+              <w:left w:w="195" w:type="dxa"/>
+              <w:bottom w:w="90" w:type="dxa"/>
+              <w:right w:w="195" w:type="dxa"/>
+            </w:tcMar>
+            <w:vAlign w:val="center"/>
+            <w:hideMark/>
+          </w:tcPr>
+          <w:p>
+            <w:pPr>
+              <w:pStyle w:val="Table"/>
+            </w:pPr>
+            <w:r>
+              <w:t>Specify the working directory where the command will run.</w:t>
+            </w:r>
+          </w:p>
+        </w:tc>
+      </w:tr>
+      <w:tr>
+        <w:tc>
+          <w:tcPr>
+            <w:tcW w:w="2805" w:type="dxa"/>
+            <w:shd w:val="clear" w:color="auto" w:fill="auto"/>
+            <w:tcMar>
+              <w:top w:w="90" w:type="dxa"/>
+              <w:left w:w="195" w:type="dxa"/>
+              <w:bottom w:w="90" w:type="dxa"/>
+              <w:right w:w="195" w:type="dxa"/>
+            </w:tcMar>
+            <w:vAlign w:val="center"/>
+          </w:tcPr>
+          <w:p>
+            <w:pPr>
+              <w:pStyle w:val="Table"/>
+              <w:rPr>
+                <w:rStyle w:val="HTMLCode"/>
+                <w:sz w:val="16"/>
+                <w:szCs w:val="16"/>
+              </w:rPr>
+            </w:pPr>
+            <w:r>
+              <w:rPr>
+                <w:rStyle w:val="HTMLCode"/>
+                <w:sz w:val="16"/>
+                <w:szCs w:val="16"/>
+              </w:rPr>
+              <w:t>--using &lt;shell&gt;</w:t>
+            </w:r>
+          </w:p>
+        </w:tc>
+        <w:tc>
+          <w:tcPr>
+            <w:tcW w:w="6025" w:type="dxa"/>
+            <w:shd w:val="clear" w:color="auto" w:fill="auto"/>
+            <w:tcMar>
+              <w:top w:w="90" w:type="dxa"/>
+              <w:left w:w="195" w:type="dxa"/>
+              <w:bottom w:w="90" w:type="dxa"/>
+              <w:right w:w="195" w:type="dxa"/>
+            </w:tcMar>
+            <w:vAlign w:val="center"/>
+          </w:tcPr>
+          <w:p>
+            <w:pPr>
+              <w:pStyle w:val="Table"/>
+            </w:pPr>
+            <w:r>
+              <w:t>Specify the command shell (bash, zsh, PowerShell) to run the command string.</w:t>
+            </w:r>
+          </w:p>
+        </w:tc>
+      </w:tr>
+    </w:tbl>
+    <w:p/>
     <w:sectPr>
       <w:headerReference w:type="default" r:id="rId8"/>
-      <w:footerReference w:type="default" r:id="rId9"/>
+      <w:footerReference w:type="even" r:id="rId9"/>
+      <w:footerReference w:type="default" r:id="rId10"/>
       <w:pgSz w:w="12240" w:h="15840"/>
       <w:pgMar w:top="1440" w:right="1440" w:bottom="1440" w:left="1440" w:header="720" w:footer="720" w:gutter="0"/>
       <w:pgNumType w:start="0"/>
@@ -8047,21 +9303,223 @@
 
 <file path=word/footer1.xml><?xml version="1.0" encoding="utf-8"?>
 <w:ftr xmlns:wpc="http://schemas.microsoft.com/office/word/2010/wordprocessingCanvas" xmlns:cx="http://schemas.microsoft.com/office/drawing/2014/chartex" xmlns:cx1="http://schemas.microsoft.com/office/drawing/2015/9/8/chartex" xmlns:cx2="http://schemas.microsoft.com/office/drawing/2015/10/21/chartex" xmlns:cx3="http://schemas.microsoft.com/office/drawing/2016/5/9/chartex" xmlns:cx4="http://schemas.microsoft.com/office/drawing/2016/5/10/chartex" xmlns:cx5="http://schemas.microsoft.com/office/drawing/2016/5/11/chartex" xmlns:cx6="http://schemas.microsoft.com/office/drawing/2016/5/12/chartex" xmlns:cx7="http://schemas.microsoft.com/office/drawing/2016/5/13/chartex" xmlns:cx8="http://schemas.microsoft.com/office/drawing/2016/5/14/chartex" xmlns:mc="http://schemas.openxmlformats.org/markup-compatibility/2006" xmlns:aink="http://schemas.microsoft.com/office/drawing/2016/ink" xmlns:am3d="http://schemas.microsoft.com/office/drawing/2017/model3d" xmlns:o="urn:schemas-microsoft-com:office:office" xmlns:oel="http://schemas.microsoft.com/office/2019/extlst" xmlns:r="http://schemas.openxmlformats.org/officeDocument/2006/relationships" xmlns:m="http://schemas.openxmlformats.org/officeDocument/2006/math" xmlns:v="urn:schemas-microsoft-com:vml" xmlns:wp14="http://schemas.microsoft.com/office/word/2010/wordprocessingDrawing" xmlns:wp="http://schemas.openxmlformats.org/drawingml/2006/wordprocessingDrawing" xmlns:w10="urn:schemas-microsoft-com:office:word" xmlns:w="http://schemas.openxmlformats.org/wordprocessingml/2006/main" xmlns:w14="http://schemas.microsoft.com/office/word/2010/wordml" xmlns:w15="http://schemas.microsoft.com/office/word/2012/wordml" xmlns:w16cex="http://schemas.microsoft.com/office/word/2018/wordml/cex" xmlns:w16cid="http://schemas.microsoft.com/office/word/2016/wordml/cid" xmlns:w16="http://schemas.microsoft.com/office/word/2018/wordml" xmlns:w16sdtdh="http://schemas.microsoft.com/office/word/2020/wordml/sdtdatahash" xmlns:w16se="http://schemas.microsoft.com/office/word/2015/wordml/symex" xmlns:wpg="http://schemas.microsoft.com/office/word/2010/wordprocessingGroup" xmlns:wpi="http://schemas.microsoft.com/office/word/2010/wordprocessingInk" xmlns:wne="http://schemas.microsoft.com/office/word/2006/wordml" xmlns:wps="http://schemas.microsoft.com/office/word/2010/wordprocessingShape" mc:Ignorable="w14 w15 w16se w16cid w16 w16cex w16sdtdh wp14">
+  <w:sdt>
+    <w:sdtPr>
+      <w:rPr>
+        <w:rStyle w:val="PageNumber"/>
+      </w:rPr>
+      <w:id w:val="-1794890742"/>
+      <w:docPartObj>
+        <w:docPartGallery w:val="Page Numbers (Bottom of Page)"/>
+        <w:docPartUnique/>
+      </w:docPartObj>
+    </w:sdtPr>
+    <w:sdtContent>
+      <w:p>
+        <w:pPr>
+          <w:pStyle w:val="Footer"/>
+          <w:framePr w:wrap="none" w:vAnchor="text" w:hAnchor="margin" w:xAlign="right" w:y="1"/>
+          <w:rPr>
+            <w:rStyle w:val="PageNumber"/>
+          </w:rPr>
+        </w:pPr>
+        <w:r>
+          <w:rPr>
+            <w:rStyle w:val="PageNumber"/>
+          </w:rPr>
+          <w:fldChar w:fldCharType="begin"/>
+        </w:r>
+        <w:r>
+          <w:rPr>
+            <w:rStyle w:val="PageNumber"/>
+          </w:rPr>
+          <w:instrText xml:space="preserve"> PAGE </w:instrText>
+        </w:r>
+        <w:r>
+          <w:rPr>
+            <w:rStyle w:val="PageNumber"/>
+          </w:rPr>
+          <w:fldChar w:fldCharType="end"/>
+        </w:r>
+      </w:p>
+    </w:sdtContent>
+  </w:sdt>
   <w:p>
     <w:pPr>
       <w:pStyle w:val="Footer"/>
-      <w:pBdr>
-        <w:bottom w:val="single" w:sz="6" w:space="1" w:color="auto"/>
-      </w:pBdr>
+      <w:ind w:right="360"/>
     </w:pPr>
   </w:p>
+</w:ftr>
+</file>
+
+<file path=word/footer2.xml><?xml version="1.0" encoding="utf-8"?>
+<w:ftr xmlns:wpc="http://schemas.microsoft.com/office/word/2010/wordprocessingCanvas" xmlns:cx="http://schemas.microsoft.com/office/drawing/2014/chartex" xmlns:cx1="http://schemas.microsoft.com/office/drawing/2015/9/8/chartex" xmlns:cx2="http://schemas.microsoft.com/office/drawing/2015/10/21/chartex" xmlns:cx3="http://schemas.microsoft.com/office/drawing/2016/5/9/chartex" xmlns:cx4="http://schemas.microsoft.com/office/drawing/2016/5/10/chartex" xmlns:cx5="http://schemas.microsoft.com/office/drawing/2016/5/11/chartex" xmlns:cx6="http://schemas.microsoft.com/office/drawing/2016/5/12/chartex" xmlns:cx7="http://schemas.microsoft.com/office/drawing/2016/5/13/chartex" xmlns:cx8="http://schemas.microsoft.com/office/drawing/2016/5/14/chartex" xmlns:mc="http://schemas.openxmlformats.org/markup-compatibility/2006" xmlns:aink="http://schemas.microsoft.com/office/drawing/2016/ink" xmlns:am3d="http://schemas.microsoft.com/office/drawing/2017/model3d" xmlns:o="urn:schemas-microsoft-com:office:office" xmlns:oel="http://schemas.microsoft.com/office/2019/extlst" xmlns:r="http://schemas.openxmlformats.org/officeDocument/2006/relationships" xmlns:m="http://schemas.openxmlformats.org/officeDocument/2006/math" xmlns:v="urn:schemas-microsoft-com:vml" xmlns:wp14="http://schemas.microsoft.com/office/word/2010/wordprocessingDrawing" xmlns:wp="http://schemas.openxmlformats.org/drawingml/2006/wordprocessingDrawing" xmlns:w10="urn:schemas-microsoft-com:office:word" xmlns:w="http://schemas.openxmlformats.org/wordprocessingml/2006/main" xmlns:w14="http://schemas.microsoft.com/office/word/2010/wordml" xmlns:w15="http://schemas.microsoft.com/office/word/2012/wordml" xmlns:w16cex="http://schemas.microsoft.com/office/word/2018/wordml/cex" xmlns:w16cid="http://schemas.microsoft.com/office/word/2016/wordml/cid" xmlns:w16="http://schemas.microsoft.com/office/word/2018/wordml" xmlns:w16sdtdh="http://schemas.microsoft.com/office/word/2020/wordml/sdtdatahash" xmlns:w16se="http://schemas.microsoft.com/office/word/2015/wordml/symex" xmlns:wpg="http://schemas.microsoft.com/office/word/2010/wordprocessingGroup" xmlns:wpi="http://schemas.microsoft.com/office/word/2010/wordprocessingInk" xmlns:wne="http://schemas.microsoft.com/office/word/2006/wordml" xmlns:wps="http://schemas.microsoft.com/office/word/2010/wordprocessingShape" mc:Ignorable="w14 w15 w16se w16cid w16 w16cex w16sdtdh wp14">
+  <w:tbl>
+    <w:tblPr>
+      <w:tblStyle w:val="TableGrid"/>
+      <w:tblW w:w="0" w:type="auto"/>
+      <w:tblBorders>
+        <w:left w:val="none" w:sz="0" w:space="0" w:color="auto"/>
+        <w:bottom w:val="none" w:sz="0" w:space="0" w:color="auto"/>
+        <w:right w:val="none" w:sz="0" w:space="0" w:color="auto"/>
+        <w:insideH w:val="none" w:sz="0" w:space="0" w:color="auto"/>
+        <w:insideV w:val="none" w:sz="0" w:space="0" w:color="auto"/>
+      </w:tblBorders>
+      <w:tblLook w:val="04A0" w:firstRow="1" w:lastRow="0" w:firstColumn="1" w:lastColumn="0" w:noHBand="0" w:noVBand="1"/>
+    </w:tblPr>
+    <w:tblGrid>
+      <w:gridCol w:w="5485"/>
+      <w:gridCol w:w="3865"/>
+    </w:tblGrid>
+    <w:tr>
+      <w:tc>
+        <w:tcPr>
+          <w:tcW w:w="5485" w:type="dxa"/>
+        </w:tcPr>
+        <w:p>
+          <w:pPr>
+            <w:pStyle w:val="Footer"/>
+            <w:spacing w:before="0" w:beforeAutospacing="0" w:after="0" w:afterAutospacing="0" w:line="276" w:lineRule="auto"/>
+          </w:pPr>
+          <w:r>
+            <w:t>© 2023 Sam Caldwell.  All Rights Reserved.</w:t>
+          </w:r>
+        </w:p>
+        <w:p>
+          <w:pPr>
+            <w:pStyle w:val="Footer"/>
+            <w:spacing w:before="0" w:beforeAutospacing="0" w:after="0" w:afterAutospacing="0" w:line="276" w:lineRule="auto"/>
+          </w:pPr>
+          <w:r>
+            <w:fldChar w:fldCharType="begin"/>
+          </w:r>
+          <w:r>
+            <w:instrText xml:space="preserve"> DATE \@ "d MMMM yyyy" </w:instrText>
+          </w:r>
+          <w:r>
+            <w:fldChar w:fldCharType="separate"/>
+          </w:r>
+          <w:r>
+            <w:rPr>
+              <w:noProof/>
+            </w:rPr>
+            <w:t>6 September 2023</w:t>
+          </w:r>
+          <w:r>
+            <w:fldChar w:fldCharType="end"/>
+          </w:r>
+          <w:r>
+            <w:t xml:space="preserve">  </w:t>
+          </w:r>
+          <w:r>
+            <w:fldChar w:fldCharType="begin"/>
+          </w:r>
+          <w:r>
+            <w:instrText xml:space="preserve"> DATE \@ "HH:mm:ss" </w:instrText>
+          </w:r>
+          <w:r>
+            <w:fldChar w:fldCharType="separate"/>
+          </w:r>
+          <w:r>
+            <w:rPr>
+              <w:noProof/>
+            </w:rPr>
+            <w:t>10:07:10</w:t>
+          </w:r>
+          <w:r>
+            <w:fldChar w:fldCharType="end"/>
+          </w:r>
+        </w:p>
+      </w:tc>
+      <w:tc>
+        <w:tcPr>
+          <w:tcW w:w="3865" w:type="dxa"/>
+        </w:tcPr>
+        <w:p>
+          <w:pPr>
+            <w:pStyle w:val="Footer"/>
+            <w:spacing w:before="0" w:beforeAutospacing="0" w:after="0" w:afterAutospacing="0" w:line="276" w:lineRule="auto"/>
+            <w:jc w:val="right"/>
+          </w:pPr>
+          <w:r>
+            <w:t xml:space="preserve">Page </w:t>
+          </w:r>
+          <w:r>
+            <w:rPr>
+              <w:rStyle w:val="PageNumber"/>
+            </w:rPr>
+            <w:fldChar w:fldCharType="begin"/>
+          </w:r>
+          <w:r>
+            <w:rPr>
+              <w:rStyle w:val="PageNumber"/>
+            </w:rPr>
+            <w:instrText xml:space="preserve"> PAGE </w:instrText>
+          </w:r>
+          <w:r>
+            <w:rPr>
+              <w:rStyle w:val="PageNumber"/>
+            </w:rPr>
+            <w:fldChar w:fldCharType="separate"/>
+          </w:r>
+          <w:r>
+            <w:rPr>
+              <w:rStyle w:val="PageNumber"/>
+            </w:rPr>
+            <w:t>25</w:t>
+          </w:r>
+          <w:r>
+            <w:rPr>
+              <w:rStyle w:val="PageNumber"/>
+            </w:rPr>
+            <w:fldChar w:fldCharType="end"/>
+          </w:r>
+          <w:r>
+            <w:rPr>
+              <w:rStyle w:val="PageNumber"/>
+            </w:rPr>
+            <w:t xml:space="preserve"> of </w:t>
+          </w:r>
+          <w:r>
+            <w:rPr>
+              <w:rStyle w:val="PageNumber"/>
+            </w:rPr>
+            <w:fldChar w:fldCharType="begin"/>
+          </w:r>
+          <w:r>
+            <w:rPr>
+              <w:rStyle w:val="PageNumber"/>
+            </w:rPr>
+            <w:instrText xml:space="preserve"> NUMPAGES  \* MERGEFORMAT </w:instrText>
+          </w:r>
+          <w:r>
+            <w:rPr>
+              <w:rStyle w:val="PageNumber"/>
+            </w:rPr>
+            <w:fldChar w:fldCharType="separate"/>
+          </w:r>
+          <w:r>
+            <w:rPr>
+              <w:rStyle w:val="PageNumber"/>
+              <w:noProof/>
+            </w:rPr>
+            <w:t>26</w:t>
+          </w:r>
+          <w:r>
+            <w:rPr>
+              <w:rStyle w:val="PageNumber"/>
+            </w:rPr>
+            <w:fldChar w:fldCharType="end"/>
+          </w:r>
+        </w:p>
+      </w:tc>
+    </w:tr>
+  </w:tbl>
   <w:p>
     <w:pPr>
       <w:pStyle w:val="Footer"/>
     </w:pPr>
-    <w:r>
-      <w:t>© 2023 Sam Caldwell.  All Rights Reserved.</w:t>
-    </w:r>
   </w:p>
 </w:ftr>
 </file>
@@ -8087,17 +9545,67 @@
 
 <file path=word/header1.xml><?xml version="1.0" encoding="utf-8"?>
 <w:hdr xmlns:wpc="http://schemas.microsoft.com/office/word/2010/wordprocessingCanvas" xmlns:cx="http://schemas.microsoft.com/office/drawing/2014/chartex" xmlns:cx1="http://schemas.microsoft.com/office/drawing/2015/9/8/chartex" xmlns:cx2="http://schemas.microsoft.com/office/drawing/2015/10/21/chartex" xmlns:cx3="http://schemas.microsoft.com/office/drawing/2016/5/9/chartex" xmlns:cx4="http://schemas.microsoft.com/office/drawing/2016/5/10/chartex" xmlns:cx5="http://schemas.microsoft.com/office/drawing/2016/5/11/chartex" xmlns:cx6="http://schemas.microsoft.com/office/drawing/2016/5/12/chartex" xmlns:cx7="http://schemas.microsoft.com/office/drawing/2016/5/13/chartex" xmlns:cx8="http://schemas.microsoft.com/office/drawing/2016/5/14/chartex" xmlns:mc="http://schemas.openxmlformats.org/markup-compatibility/2006" xmlns:aink="http://schemas.microsoft.com/office/drawing/2016/ink" xmlns:am3d="http://schemas.microsoft.com/office/drawing/2017/model3d" xmlns:o="urn:schemas-microsoft-com:office:office" xmlns:oel="http://schemas.microsoft.com/office/2019/extlst" xmlns:r="http://schemas.openxmlformats.org/officeDocument/2006/relationships" xmlns:m="http://schemas.openxmlformats.org/officeDocument/2006/math" xmlns:v="urn:schemas-microsoft-com:vml" xmlns:wp14="http://schemas.microsoft.com/office/word/2010/wordprocessingDrawing" xmlns:wp="http://schemas.openxmlformats.org/drawingml/2006/wordprocessingDrawing" xmlns:w10="urn:schemas-microsoft-com:office:word" xmlns:w="http://schemas.openxmlformats.org/wordprocessingml/2006/main" xmlns:w14="http://schemas.microsoft.com/office/word/2010/wordml" xmlns:w15="http://schemas.microsoft.com/office/word/2012/wordml" xmlns:w16cex="http://schemas.microsoft.com/office/word/2018/wordml/cex" xmlns:w16cid="http://schemas.microsoft.com/office/word/2016/wordml/cid" xmlns:w16="http://schemas.microsoft.com/office/word/2018/wordml" xmlns:w16sdtdh="http://schemas.microsoft.com/office/word/2020/wordml/sdtdatahash" xmlns:w16se="http://schemas.microsoft.com/office/word/2015/wordml/symex" xmlns:wpg="http://schemas.microsoft.com/office/word/2010/wordprocessingGroup" xmlns:wpi="http://schemas.microsoft.com/office/word/2010/wordprocessingInk" xmlns:wne="http://schemas.microsoft.com/office/word/2006/wordml" xmlns:wps="http://schemas.microsoft.com/office/word/2010/wordprocessingShape" mc:Ignorable="w14 w15 w16se w16cid w16 w16cex w16sdtdh wp14">
-  <w:p>
-    <w:pPr>
-      <w:pStyle w:val="Header"/>
-      <w:pBdr>
-        <w:bottom w:val="double" w:sz="6" w:space="1" w:color="auto"/>
-      </w:pBdr>
-    </w:pPr>
-    <w:r>
-      <w:t>Monorepo Tools</w:t>
-    </w:r>
-  </w:p>
+  <w:tbl>
+    <w:tblPr>
+      <w:tblStyle w:val="TableGrid"/>
+      <w:tblW w:w="0" w:type="auto"/>
+      <w:tblBorders>
+        <w:top w:val="none" w:sz="0" w:space="0" w:color="auto"/>
+        <w:left w:val="none" w:sz="0" w:space="0" w:color="auto"/>
+        <w:bottom w:val="double" w:sz="4" w:space="0" w:color="auto"/>
+        <w:right w:val="none" w:sz="0" w:space="0" w:color="auto"/>
+        <w:insideH w:val="none" w:sz="0" w:space="0" w:color="auto"/>
+        <w:insideV w:val="none" w:sz="0" w:space="0" w:color="auto"/>
+      </w:tblBorders>
+      <w:tblLook w:val="04A0" w:firstRow="1" w:lastRow="0" w:firstColumn="1" w:lastColumn="0" w:noHBand="0" w:noVBand="1"/>
+    </w:tblPr>
+    <w:tblGrid>
+      <w:gridCol w:w="3116"/>
+      <w:gridCol w:w="3117"/>
+      <w:gridCol w:w="3117"/>
+    </w:tblGrid>
+    <w:tr>
+      <w:tc>
+        <w:tcPr>
+          <w:tcW w:w="3116" w:type="dxa"/>
+        </w:tcPr>
+        <w:p>
+          <w:pPr>
+            <w:pStyle w:val="Header"/>
+            <w:spacing w:before="0" w:beforeAutospacing="0" w:after="0" w:afterAutospacing="0" w:line="240" w:lineRule="auto"/>
+          </w:pPr>
+          <w:r>
+            <w:t xml:space="preserve">Monorepo </w:t>
+          </w:r>
+          <w:r>
+            <w:t>Command</w:t>
+          </w:r>
+        </w:p>
+      </w:tc>
+      <w:tc>
+        <w:tcPr>
+          <w:tcW w:w="3117" w:type="dxa"/>
+        </w:tcPr>
+        <w:p>
+          <w:pPr>
+            <w:pStyle w:val="Header"/>
+            <w:spacing w:before="0" w:beforeAutospacing="0" w:after="0" w:afterAutospacing="0" w:line="240" w:lineRule="auto"/>
+          </w:pPr>
+        </w:p>
+      </w:tc>
+      <w:tc>
+        <w:tcPr>
+          <w:tcW w:w="3117" w:type="dxa"/>
+        </w:tcPr>
+        <w:p>
+          <w:pPr>
+            <w:pStyle w:val="Header"/>
+            <w:spacing w:before="0" w:beforeAutospacing="0" w:after="0" w:afterAutospacing="0" w:line="240" w:lineRule="auto"/>
+          </w:pPr>
+        </w:p>
+      </w:tc>
+    </w:tr>
+  </w:tbl>
   <w:p>
     <w:pPr>
       <w:pStyle w:val="Header"/>
@@ -8718,6 +10226,119 @@
       </w:pPr>
     </w:lvl>
   </w:abstractNum>
+  <w:abstractNum w:abstractNumId="5" w15:restartNumberingAfterBreak="0">
+    <w:nsid w:val="689325AE"/>
+    <w:multiLevelType w:val="hybridMultilevel"/>
+    <w:tmpl w:val="7382C0A2"/>
+    <w:lvl w:ilvl="0" w:tplc="EB886470">
+      <w:start w:val="3"/>
+      <w:numFmt w:val="bullet"/>
+      <w:lvlText w:val=""/>
+      <w:lvlJc w:val="left"/>
+      <w:pPr>
+        <w:ind w:left="720" w:hanging="360"/>
+      </w:pPr>
+      <w:rPr>
+        <w:rFonts w:ascii="Symbol" w:eastAsia="Times New Roman" w:hAnsi="Symbol" w:cstheme="minorHAnsi" w:hint="default"/>
+      </w:rPr>
+    </w:lvl>
+    <w:lvl w:ilvl="1" w:tplc="04090003" w:tentative="1">
+      <w:start w:val="1"/>
+      <w:numFmt w:val="bullet"/>
+      <w:lvlText w:val="o"/>
+      <w:lvlJc w:val="left"/>
+      <w:pPr>
+        <w:ind w:left="1440" w:hanging="360"/>
+      </w:pPr>
+      <w:rPr>
+        <w:rFonts w:ascii="Courier New" w:hAnsi="Courier New" w:cs="Courier New" w:hint="default"/>
+      </w:rPr>
+    </w:lvl>
+    <w:lvl w:ilvl="2" w:tplc="04090005" w:tentative="1">
+      <w:start w:val="1"/>
+      <w:numFmt w:val="bullet"/>
+      <w:lvlText w:val=""/>
+      <w:lvlJc w:val="left"/>
+      <w:pPr>
+        <w:ind w:left="2160" w:hanging="360"/>
+      </w:pPr>
+      <w:rPr>
+        <w:rFonts w:ascii="Wingdings" w:hAnsi="Wingdings" w:hint="default"/>
+      </w:rPr>
+    </w:lvl>
+    <w:lvl w:ilvl="3" w:tplc="04090001" w:tentative="1">
+      <w:start w:val="1"/>
+      <w:numFmt w:val="bullet"/>
+      <w:lvlText w:val=""/>
+      <w:lvlJc w:val="left"/>
+      <w:pPr>
+        <w:ind w:left="2880" w:hanging="360"/>
+      </w:pPr>
+      <w:rPr>
+        <w:rFonts w:ascii="Symbol" w:hAnsi="Symbol" w:hint="default"/>
+      </w:rPr>
+    </w:lvl>
+    <w:lvl w:ilvl="4" w:tplc="04090003" w:tentative="1">
+      <w:start w:val="1"/>
+      <w:numFmt w:val="bullet"/>
+      <w:lvlText w:val="o"/>
+      <w:lvlJc w:val="left"/>
+      <w:pPr>
+        <w:ind w:left="3600" w:hanging="360"/>
+      </w:pPr>
+      <w:rPr>
+        <w:rFonts w:ascii="Courier New" w:hAnsi="Courier New" w:cs="Courier New" w:hint="default"/>
+      </w:rPr>
+    </w:lvl>
+    <w:lvl w:ilvl="5" w:tplc="04090005" w:tentative="1">
+      <w:start w:val="1"/>
+      <w:numFmt w:val="bullet"/>
+      <w:lvlText w:val=""/>
+      <w:lvlJc w:val="left"/>
+      <w:pPr>
+        <w:ind w:left="4320" w:hanging="360"/>
+      </w:pPr>
+      <w:rPr>
+        <w:rFonts w:ascii="Wingdings" w:hAnsi="Wingdings" w:hint="default"/>
+      </w:rPr>
+    </w:lvl>
+    <w:lvl w:ilvl="6" w:tplc="04090001" w:tentative="1">
+      <w:start w:val="1"/>
+      <w:numFmt w:val="bullet"/>
+      <w:lvlText w:val=""/>
+      <w:lvlJc w:val="left"/>
+      <w:pPr>
+        <w:ind w:left="5040" w:hanging="360"/>
+      </w:pPr>
+      <w:rPr>
+        <w:rFonts w:ascii="Symbol" w:hAnsi="Symbol" w:hint="default"/>
+      </w:rPr>
+    </w:lvl>
+    <w:lvl w:ilvl="7" w:tplc="04090003" w:tentative="1">
+      <w:start w:val="1"/>
+      <w:numFmt w:val="bullet"/>
+      <w:lvlText w:val="o"/>
+      <w:lvlJc w:val="left"/>
+      <w:pPr>
+        <w:ind w:left="5760" w:hanging="360"/>
+      </w:pPr>
+      <w:rPr>
+        <w:rFonts w:ascii="Courier New" w:hAnsi="Courier New" w:cs="Courier New" w:hint="default"/>
+      </w:rPr>
+    </w:lvl>
+    <w:lvl w:ilvl="8" w:tplc="04090005" w:tentative="1">
+      <w:start w:val="1"/>
+      <w:numFmt w:val="bullet"/>
+      <w:lvlText w:val=""/>
+      <w:lvlJc w:val="left"/>
+      <w:pPr>
+        <w:ind w:left="6480" w:hanging="360"/>
+      </w:pPr>
+      <w:rPr>
+        <w:rFonts w:ascii="Wingdings" w:hAnsi="Wingdings" w:hint="default"/>
+      </w:rPr>
+    </w:lvl>
+  </w:abstractNum>
   <w:num w:numId="1" w16cid:durableId="2073237360">
     <w:abstractNumId w:val="4"/>
   </w:num>
@@ -8732,6 +10353,9 @@
   </w:num>
   <w:num w:numId="5" w16cid:durableId="409155116">
     <w:abstractNumId w:val="3"/>
+  </w:num>
+  <w:num w:numId="6" w16cid:durableId="19673767">
+    <w:abstractNumId w:val="5"/>
   </w:num>
 </w:numbering>
 </file>
@@ -9691,6 +11315,14 @@
       <w14:ligatures w14:val="none"/>
     </w:rPr>
   </w:style>
+  <w:style w:type="character" w:styleId="PageNumber">
+    <w:name w:val="page number"/>
+    <w:basedOn w:val="DefaultParagraphFont"/>
+    <w:uiPriority w:val="99"/>
+    <w:semiHidden/>
+    <w:unhideWhenUsed/>
+    <w:rsid w:val="008C5C00"/>
+  </w:style>
 </w:styles>
 </file>
 
@@ -9994,7 +11626,7 @@
 </file>
 
 <file path=customXml/itemProps1.xml><?xml version="1.0" encoding="utf-8"?>
-<ds:datastoreItem xmlns:ds="http://schemas.openxmlformats.org/officeDocument/2006/customXml" ds:itemID="{CD9B59EE-BCB5-2B4A-B68C-374EE929B23D}">
+<ds:datastoreItem xmlns:ds="http://schemas.openxmlformats.org/officeDocument/2006/customXml" ds:itemID="{AEA99342-DF35-C14B-93D4-15369F9EA841}">
   <ds:schemaRefs>
     <ds:schemaRef ds:uri="http://schemas.openxmlformats.org/officeDocument/2006/bibliography"/>
   </ds:schemaRefs>

--- a/docs/monorepo/monorepo_command_spec.docx
+++ b/docs/monorepo/monorepo_command_spec.docx
@@ -646,7 +646,6 @@
                                     </w:p>
                                   </w:sdtContent>
                                 </w:sdt>
-                                <w:bookmarkStart w:id="0" w:name="_GoBack" w:displacedByCustomXml="next"/>
                                 <w:sdt>
                                   <w:sdtPr>
                                     <w:rPr>
@@ -672,12 +671,11 @@
                                         <w:rPr>
                                           <w:rStyle w:val="TitleChar"/>
                                         </w:rPr>
-                                        <w:t>MonoRepo Command</w:t>
+                                        <w:t>mONOREPO COMMAND</w:t>
                                       </w:r>
                                     </w:p>
                                   </w:sdtContent>
                                 </w:sdt>
-                                <w:bookmarkEnd w:id="0" w:displacedByCustomXml="prev"/>
                               </w:txbxContent>
                             </wps:txbx>
                             <wps:bodyPr rot="0" spcFirstLastPara="0" vertOverflow="overflow" horzOverflow="overflow" vert="horz" wrap="square" lIns="457200" tIns="457200" rIns="0" bIns="0" numCol="1" spcCol="0" rtlCol="0" fromWordArt="0" anchor="b" anchorCtr="0" forceAA="0" compatLnSpc="1">
@@ -708,6 +706,10 @@
                       </v:shape>
                       <v:rect id="Rectangle 462" o:spid="_x0000_s1034" style="position:absolute;width:26426;height:34015;visibility:visible;mso-wrap-style:square;v-text-anchor:middle" o:gfxdata="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" filled="f" stroked="f" strokeweight="1pt"/>
                     </v:group>
+                    <v:shapetype id="_x0000_t202" coordsize="21600,21600" o:spt="202" path="m,l,21600r21600,l21600,xe">
+                      <v:stroke joinstyle="miter"/>
+                      <v:path gradientshapeok="t" o:connecttype="rect"/>
+                    </v:shapetype>
                     <v:shape id="Text Box 463" o:spid="_x0000_s1035" type="#_x0000_t202" style="position:absolute;left:7715;top:7620;width:56102;height:25914;visibility:visible;mso-wrap-style:square;v-text-anchor:bottom" o:gfxdata="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" filled="f" stroked="f" strokeweight=".5pt">
                       <v:textbox inset="36pt,36pt,0,0">
                         <w:txbxContent>
@@ -753,7 +755,6 @@
                               </w:p>
                             </w:sdtContent>
                           </w:sdt>
-                          <w:bookmarkStart w:id="1" w:name="_GoBack" w:displacedByCustomXml="next"/>
                           <w:sdt>
                             <w:sdtPr>
                               <w:rPr>
@@ -779,12 +780,11 @@
                                   <w:rPr>
                                     <w:rStyle w:val="TitleChar"/>
                                   </w:rPr>
-                                  <w:t>MonoRepo Command</w:t>
+                                  <w:t>mONOREPO COMMAND</w:t>
                                 </w:r>
                               </w:p>
                             </w:sdtContent>
                           </w:sdt>
-                          <w:bookmarkEnd w:id="1" w:displacedByCustomXml="prev"/>
                         </w:txbxContent>
                       </v:textbox>
                     </v:shape>
@@ -882,6 +882,14 @@
     </w:sdt>
     <w:sdt>
       <w:sdtPr>
+        <w:rPr>
+          <w:rFonts w:asciiTheme="minorHAnsi" w:eastAsia="Times New Roman" w:hAnsiTheme="minorHAnsi" w:cstheme="minorHAnsi"/>
+          <w:b w:val="0"/>
+          <w:bCs w:val="0"/>
+          <w:color w:val="auto"/>
+          <w:sz w:val="20"/>
+          <w:szCs w:val="20"/>
+        </w:rPr>
         <w:id w:val="-239711195"/>
         <w:docPartObj>
           <w:docPartGallery w:val="Table of Contents"/>
@@ -890,11 +898,7 @@
       </w:sdtPr>
       <w:sdtEndPr>
         <w:rPr>
-          <w:rFonts w:asciiTheme="minorHAnsi" w:eastAsia="Times New Roman" w:hAnsiTheme="minorHAnsi" w:cstheme="minorHAnsi"/>
           <w:noProof/>
-          <w:color w:val="auto"/>
-          <w:sz w:val="20"/>
-          <w:szCs w:val="20"/>
         </w:rPr>
       </w:sdtEndPr>
       <w:sdtContent>
@@ -940,7 +944,7 @@
             </w:rPr>
             <w:fldChar w:fldCharType="separate"/>
           </w:r>
-          <w:hyperlink w:anchor="_Toc144887478" w:history="1">
+          <w:hyperlink w:anchor="_Toc144925394" w:history="1">
             <w:r>
               <w:rPr>
                 <w:rStyle w:val="Hyperlink"/>
@@ -968,7 +972,7 @@
                 <w:noProof/>
                 <w:webHidden/>
               </w:rPr>
-              <w:instrText xml:space="preserve"> PAGEREF _Toc144887478 \h </w:instrText>
+              <w:instrText xml:space="preserve"> PAGEREF _Toc144925394 \h </w:instrText>
             </w:r>
             <w:r>
               <w:rPr>
@@ -1016,7 +1020,7 @@
               <w14:ligatures w14:val="standardContextual"/>
             </w:rPr>
           </w:pPr>
-          <w:hyperlink w:anchor="_Toc144887479" w:history="1">
+          <w:hyperlink w:anchor="_Toc144925395" w:history="1">
             <w:r>
               <w:rPr>
                 <w:rStyle w:val="Hyperlink"/>
@@ -1044,7 +1048,7 @@
                 <w:noProof/>
                 <w:webHidden/>
               </w:rPr>
-              <w:instrText xml:space="preserve"> PAGEREF _Toc144887479 \h </w:instrText>
+              <w:instrText xml:space="preserve"> PAGEREF _Toc144925395 \h </w:instrText>
             </w:r>
             <w:r>
               <w:rPr>
@@ -1092,7 +1096,7 @@
               <w14:ligatures w14:val="standardContextual"/>
             </w:rPr>
           </w:pPr>
-          <w:hyperlink w:anchor="_Toc144887480" w:history="1">
+          <w:hyperlink w:anchor="_Toc144925396" w:history="1">
             <w:r>
               <w:rPr>
                 <w:rStyle w:val="Hyperlink"/>
@@ -1120,7 +1124,7 @@
                 <w:noProof/>
                 <w:webHidden/>
               </w:rPr>
-              <w:instrText xml:space="preserve"> PAGEREF _Toc144887480 \h </w:instrText>
+              <w:instrText xml:space="preserve"> PAGEREF _Toc144925396 \h </w:instrText>
             </w:r>
             <w:r>
               <w:rPr>
@@ -1168,7 +1172,7 @@
               <w14:ligatures w14:val="standardContextual"/>
             </w:rPr>
           </w:pPr>
-          <w:hyperlink w:anchor="_Toc144887481" w:history="1">
+          <w:hyperlink w:anchor="_Toc144925397" w:history="1">
             <w:r>
               <w:rPr>
                 <w:rStyle w:val="Hyperlink"/>
@@ -1196,7 +1200,7 @@
                 <w:noProof/>
                 <w:webHidden/>
               </w:rPr>
-              <w:instrText xml:space="preserve"> PAGEREF _Toc144887481 \h </w:instrText>
+              <w:instrText xml:space="preserve"> PAGEREF _Toc144925397 \h </w:instrText>
             </w:r>
             <w:r>
               <w:rPr>
@@ -1244,7 +1248,7 @@
               <w14:ligatures w14:val="standardContextual"/>
             </w:rPr>
           </w:pPr>
-          <w:hyperlink w:anchor="_Toc144887482" w:history="1">
+          <w:hyperlink w:anchor="_Toc144925398" w:history="1">
             <w:r>
               <w:rPr>
                 <w:rStyle w:val="Hyperlink"/>
@@ -1272,7 +1276,7 @@
                 <w:noProof/>
                 <w:webHidden/>
               </w:rPr>
-              <w:instrText xml:space="preserve"> PAGEREF _Toc144887482 \h </w:instrText>
+              <w:instrText xml:space="preserve"> PAGEREF _Toc144925398 \h </w:instrText>
             </w:r>
             <w:r>
               <w:rPr>
@@ -1318,7 +1322,7 @@
               <w14:ligatures w14:val="standardContextual"/>
             </w:rPr>
           </w:pPr>
-          <w:hyperlink w:anchor="_Toc144887483" w:history="1">
+          <w:hyperlink w:anchor="_Toc144925399" w:history="1">
             <w:r>
               <w:rPr>
                 <w:rStyle w:val="Hyperlink"/>
@@ -1346,7 +1350,7 @@
                 <w:noProof/>
                 <w:webHidden/>
               </w:rPr>
-              <w:instrText xml:space="preserve"> PAGEREF _Toc144887483 \h </w:instrText>
+              <w:instrText xml:space="preserve"> PAGEREF _Toc144925399 \h </w:instrText>
             </w:r>
             <w:r>
               <w:rPr>
@@ -1392,7 +1396,7 @@
               <w14:ligatures w14:val="standardContextual"/>
             </w:rPr>
           </w:pPr>
-          <w:hyperlink w:anchor="_Toc144887484" w:history="1">
+          <w:hyperlink w:anchor="_Toc144925400" w:history="1">
             <w:r>
               <w:rPr>
                 <w:rStyle w:val="Hyperlink"/>
@@ -1420,7 +1424,7 @@
                 <w:noProof/>
                 <w:webHidden/>
               </w:rPr>
-              <w:instrText xml:space="preserve"> PAGEREF _Toc144887484 \h </w:instrText>
+              <w:instrText xml:space="preserve"> PAGEREF _Toc144925400 \h </w:instrText>
             </w:r>
             <w:r>
               <w:rPr>
@@ -1466,7 +1470,7 @@
               <w14:ligatures w14:val="standardContextual"/>
             </w:rPr>
           </w:pPr>
-          <w:hyperlink w:anchor="_Toc144887485" w:history="1">
+          <w:hyperlink w:anchor="_Toc144925401" w:history="1">
             <w:r>
               <w:rPr>
                 <w:rStyle w:val="Hyperlink"/>
@@ -1494,7 +1498,7 @@
                 <w:noProof/>
                 <w:webHidden/>
               </w:rPr>
-              <w:instrText xml:space="preserve"> PAGEREF _Toc144887485 \h </w:instrText>
+              <w:instrText xml:space="preserve"> PAGEREF _Toc144925401 \h </w:instrText>
             </w:r>
             <w:r>
               <w:rPr>
@@ -1540,7 +1544,7 @@
               <w14:ligatures w14:val="standardContextual"/>
             </w:rPr>
           </w:pPr>
-          <w:hyperlink w:anchor="_Toc144887486" w:history="1">
+          <w:hyperlink w:anchor="_Toc144925402" w:history="1">
             <w:r>
               <w:rPr>
                 <w:rStyle w:val="Hyperlink"/>
@@ -1568,7 +1572,7 @@
                 <w:noProof/>
                 <w:webHidden/>
               </w:rPr>
-              <w:instrText xml:space="preserve"> PAGEREF _Toc144887486 \h </w:instrText>
+              <w:instrText xml:space="preserve"> PAGEREF _Toc144925402 \h </w:instrText>
             </w:r>
             <w:r>
               <w:rPr>
@@ -1614,7 +1618,7 @@
               <w14:ligatures w14:val="standardContextual"/>
             </w:rPr>
           </w:pPr>
-          <w:hyperlink w:anchor="_Toc144887487" w:history="1">
+          <w:hyperlink w:anchor="_Toc144925403" w:history="1">
             <w:r>
               <w:rPr>
                 <w:rStyle w:val="Hyperlink"/>
@@ -1642,7 +1646,7 @@
                 <w:noProof/>
                 <w:webHidden/>
               </w:rPr>
-              <w:instrText xml:space="preserve"> PAGEREF _Toc144887487 \h </w:instrText>
+              <w:instrText xml:space="preserve"> PAGEREF _Toc144925403 \h </w:instrText>
             </w:r>
             <w:r>
               <w:rPr>
@@ -1688,7 +1692,7 @@
               <w14:ligatures w14:val="standardContextual"/>
             </w:rPr>
           </w:pPr>
-          <w:hyperlink w:anchor="_Toc144887488" w:history="1">
+          <w:hyperlink w:anchor="_Toc144925404" w:history="1">
             <w:r>
               <w:rPr>
                 <w:rStyle w:val="Hyperlink"/>
@@ -1716,7 +1720,7 @@
                 <w:noProof/>
                 <w:webHidden/>
               </w:rPr>
-              <w:instrText xml:space="preserve"> PAGEREF _Toc144887488 \h </w:instrText>
+              <w:instrText xml:space="preserve"> PAGEREF _Toc144925404 \h </w:instrText>
             </w:r>
             <w:r>
               <w:rPr>
@@ -1764,7 +1768,7 @@
               <w14:ligatures w14:val="standardContextual"/>
             </w:rPr>
           </w:pPr>
-          <w:hyperlink w:anchor="_Toc144887489" w:history="1">
+          <w:hyperlink w:anchor="_Toc144925405" w:history="1">
             <w:r>
               <w:rPr>
                 <w:rStyle w:val="Hyperlink"/>
@@ -1792,7 +1796,7 @@
                 <w:noProof/>
                 <w:webHidden/>
               </w:rPr>
-              <w:instrText xml:space="preserve"> PAGEREF _Toc144887489 \h </w:instrText>
+              <w:instrText xml:space="preserve"> PAGEREF _Toc144925405 \h </w:instrText>
             </w:r>
             <w:r>
               <w:rPr>
@@ -1838,7 +1842,7 @@
               <w14:ligatures w14:val="standardContextual"/>
             </w:rPr>
           </w:pPr>
-          <w:hyperlink w:anchor="_Toc144887490" w:history="1">
+          <w:hyperlink w:anchor="_Toc144925406" w:history="1">
             <w:r>
               <w:rPr>
                 <w:rStyle w:val="Hyperlink"/>
@@ -1866,7 +1870,7 @@
                 <w:noProof/>
                 <w:webHidden/>
               </w:rPr>
-              <w:instrText xml:space="preserve"> PAGEREF _Toc144887490 \h </w:instrText>
+              <w:instrText xml:space="preserve"> PAGEREF _Toc144925406 \h </w:instrText>
             </w:r>
             <w:r>
               <w:rPr>
@@ -1912,7 +1916,7 @@
               <w14:ligatures w14:val="standardContextual"/>
             </w:rPr>
           </w:pPr>
-          <w:hyperlink w:anchor="_Toc144887491" w:history="1">
+          <w:hyperlink w:anchor="_Toc144925407" w:history="1">
             <w:r>
               <w:rPr>
                 <w:rStyle w:val="Hyperlink"/>
@@ -1940,7 +1944,7 @@
                 <w:noProof/>
                 <w:webHidden/>
               </w:rPr>
-              <w:instrText xml:space="preserve"> PAGEREF _Toc144887491 \h </w:instrText>
+              <w:instrText xml:space="preserve"> PAGEREF _Toc144925407 \h </w:instrText>
             </w:r>
             <w:r>
               <w:rPr>
@@ -1986,7 +1990,7 @@
               <w14:ligatures w14:val="standardContextual"/>
             </w:rPr>
           </w:pPr>
-          <w:hyperlink w:anchor="_Toc144887492" w:history="1">
+          <w:hyperlink w:anchor="_Toc144925408" w:history="1">
             <w:r>
               <w:rPr>
                 <w:rStyle w:val="Hyperlink"/>
@@ -2014,7 +2018,7 @@
                 <w:noProof/>
                 <w:webHidden/>
               </w:rPr>
-              <w:instrText xml:space="preserve"> PAGEREF _Toc144887492 \h </w:instrText>
+              <w:instrText xml:space="preserve"> PAGEREF _Toc144925408 \h </w:instrText>
             </w:r>
             <w:r>
               <w:rPr>
@@ -2060,7 +2064,7 @@
               <w14:ligatures w14:val="standardContextual"/>
             </w:rPr>
           </w:pPr>
-          <w:hyperlink w:anchor="_Toc144887493" w:history="1">
+          <w:hyperlink w:anchor="_Toc144925409" w:history="1">
             <w:r>
               <w:rPr>
                 <w:rStyle w:val="Hyperlink"/>
@@ -2088,7 +2092,7 @@
                 <w:noProof/>
                 <w:webHidden/>
               </w:rPr>
-              <w:instrText xml:space="preserve"> PAGEREF _Toc144887493 \h </w:instrText>
+              <w:instrText xml:space="preserve"> PAGEREF _Toc144925409 \h </w:instrText>
             </w:r>
             <w:r>
               <w:rPr>
@@ -2138,12 +2142,12 @@
       <w:r>
         <w:br w:type="page"/>
       </w:r>
-      <w:bookmarkStart w:id="2" w:name="_Toc144887478"/>
+      <w:bookmarkStart w:id="0" w:name="_Toc144925394"/>
       <w:r>
         <w:lastRenderedPageBreak/>
         <w:t>Monorepo Command</w:t>
       </w:r>
-      <w:bookmarkEnd w:id="2"/>
+      <w:bookmarkEnd w:id="0"/>
     </w:p>
     <w:p>
       <w:r>
@@ -2205,12 +2209,12 @@
       <w:pPr>
         <w:pStyle w:val="Heading2"/>
       </w:pPr>
-      <w:bookmarkStart w:id="3" w:name="_Toc144887479"/>
+      <w:bookmarkStart w:id="1" w:name="_Toc144925395"/>
       <w:r>
         <w:lastRenderedPageBreak/>
         <w:t>General Commands</w:t>
       </w:r>
-      <w:bookmarkEnd w:id="3"/>
+      <w:bookmarkEnd w:id="1"/>
     </w:p>
     <w:p>
       <w:r>
@@ -2391,11 +2395,6 @@
     </w:tbl>
     <w:p>
       <w:pPr>
-        <w:pStyle w:val="Heading2"/>
-      </w:pPr>
-    </w:p>
-    <w:p>
-      <w:pPr>
         <w:spacing w:before="0" w:beforeAutospacing="0" w:after="0" w:afterAutospacing="0" w:line="240" w:lineRule="auto"/>
         <w:rPr>
           <w:rFonts w:asciiTheme="majorHAnsi" w:eastAsiaTheme="majorEastAsia" w:hAnsiTheme="majorHAnsi" w:cstheme="majorBidi"/>
@@ -2406,7 +2405,28 @@
           <w:szCs w:val="28"/>
         </w:rPr>
       </w:pPr>
+    </w:p>
+    <w:p>
+      <w:pPr>
+        <w:spacing w:before="0" w:beforeAutospacing="0" w:after="0" w:afterAutospacing="0" w:line="240" w:lineRule="auto"/>
+        <w:rPr>
+          <w:rFonts w:asciiTheme="majorHAnsi" w:eastAsiaTheme="majorEastAsia" w:hAnsiTheme="majorHAnsi" w:cstheme="majorBidi"/>
+          <w:i/>
+          <w:iCs/>
+          <w:color w:val="2F5496" w:themeColor="accent1" w:themeShade="BF"/>
+          <w:sz w:val="28"/>
+          <w:szCs w:val="28"/>
+        </w:rPr>
+      </w:pPr>
       <w:r>
+        <w:rPr>
+          <w:rFonts w:asciiTheme="majorHAnsi" w:eastAsiaTheme="majorEastAsia" w:hAnsiTheme="majorHAnsi" w:cstheme="majorBidi"/>
+          <w:i/>
+          <w:iCs/>
+          <w:color w:val="2F5496" w:themeColor="accent1" w:themeShade="BF"/>
+          <w:sz w:val="28"/>
+          <w:szCs w:val="28"/>
+        </w:rPr>
         <w:br w:type="page"/>
       </w:r>
     </w:p>
@@ -2414,7 +2434,7 @@
       <w:pPr>
         <w:pStyle w:val="Heading2"/>
       </w:pPr>
-      <w:bookmarkStart w:id="4" w:name="_Toc144887480"/>
+      <w:bookmarkStart w:id="2" w:name="_Toc144925396"/>
       <w:r>
         <w:lastRenderedPageBreak/>
         <w:t>Global</w:t>
@@ -2422,7 +2442,7 @@
       <w:r>
         <w:t xml:space="preserve"> Options</w:t>
       </w:r>
-      <w:bookmarkEnd w:id="4"/>
+      <w:bookmarkEnd w:id="2"/>
     </w:p>
     <w:p>
       <w:pPr>
@@ -2702,12 +2722,12 @@
       <w:pPr>
         <w:pStyle w:val="Heading2"/>
       </w:pPr>
-      <w:bookmarkStart w:id="5" w:name="_Toc144887481"/>
+      <w:bookmarkStart w:id="3" w:name="_Toc144925397"/>
       <w:r>
         <w:lastRenderedPageBreak/>
         <w:t>General Command Structure</w:t>
       </w:r>
-      <w:bookmarkEnd w:id="5"/>
+      <w:bookmarkEnd w:id="3"/>
     </w:p>
     <w:p>
       <w:r>
@@ -2726,7 +2746,6 @@
     <w:p>
       <w:pPr>
         <w:pStyle w:val="Table"/>
-        <w:ind w:left="720"/>
       </w:pPr>
     </w:p>
     <w:p>
@@ -2749,24 +2768,16 @@
       <w:pPr>
         <w:pStyle w:val="Heading2"/>
       </w:pPr>
-      <w:bookmarkStart w:id="6" w:name="_Toc144887482"/>
+      <w:bookmarkStart w:id="4" w:name="_Toc144925398"/>
       <w:r>
         <w:lastRenderedPageBreak/>
         <w:t>Monorepo Configuration</w:t>
       </w:r>
-      <w:bookmarkEnd w:id="6"/>
+      <w:bookmarkEnd w:id="4"/>
     </w:p>
     <w:p>
       <w:r>
-        <w:t xml:space="preserve">The monorepo configuration is a local configuration persisted as part of the monorepo and </w:t>
-      </w:r>
-      <w:proofErr w:type="gramStart"/>
-      <w:r>
-        <w:t>‘.gitconfig</w:t>
-      </w:r>
-      <w:proofErr w:type="gramEnd"/>
-      <w:r>
-        <w:t>,’ managed by the monorepo command using the syntax—</w:t>
+        <w:t>The monorepo configuration is a local configuration persisted as part of the monorepo and ‘.gitconfig,’ managed by the monorepo command using the syntax—</w:t>
       </w:r>
     </w:p>
     <w:p>
@@ -2832,6 +2843,11 @@
       </w:r>
     </w:p>
     <w:p>
+      <w:r>
+        <w:t>The “monorepo config” commands generally create YAML configuration files within the monorepo as well as storing some configuration state in the git config (key-value) store.  Configuration files are used to store parameters</w:t>
+      </w:r>
+    </w:p>
+    <w:p>
       <w:pPr>
         <w:spacing w:before="0" w:beforeAutospacing="0" w:after="0" w:afterAutospacing="0" w:line="240" w:lineRule="auto"/>
       </w:pPr>
@@ -2843,12 +2859,12 @@
       <w:pPr>
         <w:pStyle w:val="Heading3"/>
       </w:pPr>
-      <w:bookmarkStart w:id="7" w:name="_Toc144887483"/>
+      <w:bookmarkStart w:id="5" w:name="_Toc144925399"/>
       <w:r>
         <w:lastRenderedPageBreak/>
         <w:t>Build-Host Runtime Configuration</w:t>
       </w:r>
-      <w:bookmarkEnd w:id="7"/>
+      <w:bookmarkEnd w:id="5"/>
     </w:p>
     <w:p>
       <w:r>
@@ -3910,7 +3926,7 @@
       <w:pPr>
         <w:pStyle w:val="Heading3"/>
       </w:pPr>
-      <w:bookmarkStart w:id="8" w:name="_Toc144887484"/>
+      <w:bookmarkStart w:id="6" w:name="_Toc144925400"/>
       <w:r>
         <w:lastRenderedPageBreak/>
         <w:t>Container</w:t>
@@ -3921,7 +3937,7 @@
       <w:r>
         <w:t>Runtime Configuration</w:t>
       </w:r>
-      <w:bookmarkEnd w:id="8"/>
+      <w:bookmarkEnd w:id="6"/>
     </w:p>
     <w:p>
       <w:pPr>
@@ -4514,12 +4530,12 @@
       <w:pPr>
         <w:pStyle w:val="Heading3"/>
       </w:pPr>
-      <w:bookmarkStart w:id="9" w:name="_Toc144887485"/>
+      <w:bookmarkStart w:id="7" w:name="_Toc144925401"/>
       <w:r>
         <w:lastRenderedPageBreak/>
         <w:t>Hypervisor Configuration</w:t>
       </w:r>
-      <w:bookmarkEnd w:id="9"/>
+      <w:bookmarkEnd w:id="7"/>
     </w:p>
     <w:p>
       <w:pPr>
@@ -5010,16 +5026,7 @@
     </w:tbl>
     <w:p>
       <w:r>
-        <w:t xml:space="preserve">Given that any platform (operating system/CPU combination) could have an installed </w:t>
-      </w:r>
-      <w:r>
-        <w:t>hypervisor</w:t>
-      </w:r>
-      <w:r>
-        <w:t xml:space="preserve"> (e.g.,</w:t>
-      </w:r>
-      <w:r>
-        <w:t xml:space="preserve"> kvm or </w:t>
+        <w:t xml:space="preserve">Given that any platform (operating system/CPU combination) could have an installed hypervisor (e.g., kvm or </w:t>
       </w:r>
       <w:r>
         <w:t>VMware</w:t>
@@ -5271,12 +5278,12 @@
       <w:pPr>
         <w:pStyle w:val="Heading3"/>
       </w:pPr>
-      <w:bookmarkStart w:id="10" w:name="_Toc144887486"/>
+      <w:bookmarkStart w:id="8" w:name="_Toc144925402"/>
       <w:r>
         <w:lastRenderedPageBreak/>
         <w:t>Language Configuration</w:t>
       </w:r>
-      <w:bookmarkEnd w:id="10"/>
+      <w:bookmarkEnd w:id="8"/>
     </w:p>
     <w:p>
       <w:r>
@@ -6124,12 +6131,12 @@
       <w:pPr>
         <w:pStyle w:val="Heading3"/>
       </w:pPr>
-      <w:bookmarkStart w:id="11" w:name="_Toc144887487"/>
+      <w:bookmarkStart w:id="9" w:name="_Toc144925403"/>
       <w:r>
         <w:lastRenderedPageBreak/>
         <w:t>Platform Configuration</w:t>
       </w:r>
-      <w:bookmarkEnd w:id="11"/>
+      <w:bookmarkEnd w:id="9"/>
     </w:p>
     <w:p>
       <w:pPr>
@@ -7076,12 +7083,12 @@
       <w:pPr>
         <w:pStyle w:val="Heading3"/>
       </w:pPr>
-      <w:bookmarkStart w:id="12" w:name="_Toc144887488"/>
+      <w:bookmarkStart w:id="10" w:name="_Toc144925404"/>
       <w:r>
         <w:lastRenderedPageBreak/>
         <w:t>Project Configuration</w:t>
       </w:r>
-      <w:bookmarkEnd w:id="12"/>
+      <w:bookmarkEnd w:id="10"/>
     </w:p>
     <w:p>
       <w:r>
@@ -8103,12 +8110,12 @@
       <w:pPr>
         <w:pStyle w:val="Heading2"/>
       </w:pPr>
-      <w:bookmarkStart w:id="13" w:name="_Toc144887489"/>
+      <w:bookmarkStart w:id="11" w:name="_Toc144925405"/>
       <w:r>
         <w:lastRenderedPageBreak/>
         <w:t>Project-Action Commands</w:t>
       </w:r>
-      <w:bookmarkEnd w:id="13"/>
+      <w:bookmarkEnd w:id="11"/>
     </w:p>
     <w:p>
       <w:r>
@@ -8210,12 +8217,12 @@
       <w:pPr>
         <w:pStyle w:val="Heading3"/>
       </w:pPr>
-      <w:bookmarkStart w:id="14" w:name="_Toc144887490"/>
+      <w:bookmarkStart w:id="12" w:name="_Toc144925406"/>
       <w:r>
         <w:lastRenderedPageBreak/>
         <w:t>Project Build Command</w:t>
       </w:r>
-      <w:bookmarkEnd w:id="14"/>
+      <w:bookmarkEnd w:id="12"/>
     </w:p>
     <w:p>
       <w:pPr>
@@ -8430,7 +8437,7 @@
       <w:pPr>
         <w:pStyle w:val="Heading3"/>
       </w:pPr>
-      <w:bookmarkStart w:id="15" w:name="_Toc144887491"/>
+      <w:bookmarkStart w:id="13" w:name="_Toc144925407"/>
       <w:r>
         <w:lastRenderedPageBreak/>
         <w:t xml:space="preserve">Project </w:t>
@@ -8441,7 +8448,7 @@
       <w:r>
         <w:t xml:space="preserve"> Command</w:t>
       </w:r>
-      <w:bookmarkEnd w:id="15"/>
+      <w:bookmarkEnd w:id="13"/>
     </w:p>
     <w:p>
       <w:pPr>
@@ -8656,7 +8663,7 @@
       <w:pPr>
         <w:pStyle w:val="Heading3"/>
       </w:pPr>
-      <w:bookmarkStart w:id="16" w:name="_Toc144887492"/>
+      <w:bookmarkStart w:id="14" w:name="_Toc144925408"/>
       <w:r>
         <w:lastRenderedPageBreak/>
         <w:t xml:space="preserve">Project </w:t>
@@ -8667,7 +8674,7 @@
       <w:r>
         <w:t xml:space="preserve"> Command</w:t>
       </w:r>
-      <w:bookmarkEnd w:id="16"/>
+      <w:bookmarkEnd w:id="14"/>
     </w:p>
     <w:p>
       <w:pPr>
@@ -8869,12 +8876,12 @@
       <w:pPr>
         <w:pStyle w:val="Heading3"/>
       </w:pPr>
-      <w:bookmarkStart w:id="17" w:name="_Toc144887493"/>
+      <w:bookmarkStart w:id="15" w:name="_Toc144925409"/>
       <w:r>
         <w:lastRenderedPageBreak/>
         <w:t>General Task Shell Command</w:t>
       </w:r>
-      <w:bookmarkEnd w:id="17"/>
+      <w:bookmarkEnd w:id="15"/>
     </w:p>
     <w:p>
       <w:pPr>
@@ -9425,7 +9432,7 @@
             <w:rPr>
               <w:noProof/>
             </w:rPr>
-            <w:t>10:07:10</w:t>
+            <w:t>20:19:55</w:t>
           </w:r>
           <w:r>
             <w:fldChar w:fldCharType="end"/>
@@ -9575,10 +9582,7 @@
             <w:spacing w:before="0" w:beforeAutospacing="0" w:after="0" w:afterAutospacing="0" w:line="240" w:lineRule="auto"/>
           </w:pPr>
           <w:r>
-            <w:t xml:space="preserve">Monorepo </w:t>
-          </w:r>
-          <w:r>
-            <w:t>Command</w:t>
+            <w:t>Monorepo Command</w:t>
           </w:r>
         </w:p>
       </w:tc>
